--- a/Opdrachten/Opdracht 3 - WBS + Planning.docx
+++ b/Opdrachten/Opdracht 3 - WBS + Planning.docx
@@ -10,11 +10,13 @@
           <w:docPartUnique/>
         </w:docPartObj>
       </w:sdtPr>
+      <w:sdtEndPr/>
       <w:sdtContent>
         <w:p>
           <w:r>
             <w:rPr>
               <w:noProof/>
+              <w:lang w:eastAsia="nl-BE"/>
             </w:rPr>
             <mc:AlternateContent>
               <mc:Choice Requires="wps">
@@ -73,7 +75,7 @@
                               <w:sdt>
                                 <w:sdtPr>
                                   <w:rPr>
-                                    <w:color w:val="FFFFFF" w:themeColor="background1"/>
+                                    <w:color w:val="F5F5EE" w:themeColor="background1"/>
                                     <w:sz w:val="24"/>
                                     <w:szCs w:val="24"/>
                                   </w:rPr>
@@ -88,20 +90,21 @@
                                     <w:calendar w:val="gregorian"/>
                                   </w:date>
                                 </w:sdtPr>
+                                <w:sdtEndPr/>
                                 <w:sdtContent>
                                   <w:p>
                                     <w:pPr>
-                                      <w:pStyle w:val="Geenafstand"/>
+                                      <w:pStyle w:val="NoSpacing"/>
                                       <w:jc w:val="right"/>
                                       <w:rPr>
-                                        <w:color w:val="FFFFFF" w:themeColor="background1"/>
+                                        <w:color w:val="F5F5EE" w:themeColor="background1"/>
                                         <w:sz w:val="24"/>
                                         <w:szCs w:val="24"/>
                                       </w:rPr>
                                     </w:pPr>
                                     <w:r>
                                       <w:rPr>
-                                        <w:color w:val="FFFFFF" w:themeColor="background1"/>
+                                        <w:color w:val="F5F5EE" w:themeColor="background1"/>
                                         <w:sz w:val="24"/>
                                         <w:szCs w:val="24"/>
                                       </w:rPr>
@@ -188,6 +191,7 @@
           <w:r>
             <w:rPr>
               <w:noProof/>
+              <w:lang w:eastAsia="nl-BE"/>
             </w:rPr>
             <mc:AlternateContent>
               <mc:Choice Requires="wps">
@@ -259,7 +263,7 @@
                             <w:txbxContent>
                               <w:p>
                                 <w:pPr>
-                                  <w:pStyle w:val="Geenafstand"/>
+                                  <w:pStyle w:val="NoSpacing"/>
                                   <w:spacing w:before="40" w:after="560" w:line="216" w:lineRule="auto"/>
                                   <w:rPr>
                                     <w:color w:val="5B9BD5" w:themeColor="accent1"/>
@@ -280,6 +284,7 @@
                                     <w:dataBinding w:prefixMappings="xmlns:ns0='http://purl.org/dc/elements/1.1/' xmlns:ns1='http://schemas.openxmlformats.org/package/2006/metadata/core-properties' " w:xpath="/ns1:coreProperties[1]/ns0:title[1]" w:storeItemID="{6C3C8BC8-F283-45AE-878A-BAB7291924A1}"/>
                                     <w:text/>
                                   </w:sdtPr>
+                                  <w:sdtEndPr/>
                                   <w:sdtContent>
                                     <w:r>
                                       <w:rPr>
@@ -299,7 +304,6 @@
                                     <w:color w:val="1F3864" w:themeColor="accent5" w:themeShade="80"/>
                                     <w:sz w:val="28"/>
                                     <w:szCs w:val="28"/>
-                                    <w:lang w:val="en-US"/>
                                   </w:rPr>
                                   <w:alias w:val="Ondertitel"/>
                                   <w:tag w:val=""/>
@@ -307,17 +311,17 @@
                                   <w:dataBinding w:prefixMappings="xmlns:ns0='http://purl.org/dc/elements/1.1/' xmlns:ns1='http://schemas.openxmlformats.org/package/2006/metadata/core-properties' " w:xpath="/ns1:coreProperties[1]/ns0:subject[1]" w:storeItemID="{6C3C8BC8-F283-45AE-878A-BAB7291924A1}"/>
                                   <w:text/>
                                 </w:sdtPr>
+                                <w:sdtEndPr/>
                                 <w:sdtContent>
                                   <w:p>
                                     <w:pPr>
-                                      <w:pStyle w:val="Geenafstand"/>
+                                      <w:pStyle w:val="NoSpacing"/>
                                       <w:spacing w:before="40" w:after="40"/>
                                       <w:rPr>
                                         <w:caps/>
                                         <w:color w:val="1F3864" w:themeColor="accent5" w:themeShade="80"/>
                                         <w:sz w:val="28"/>
                                         <w:szCs w:val="28"/>
-                                        <w:lang w:val="en-US"/>
                                       </w:rPr>
                                     </w:pPr>
                                     <w:r>
@@ -326,7 +330,6 @@
                                         <w:color w:val="1F3864" w:themeColor="accent5" w:themeShade="80"/>
                                         <w:sz w:val="28"/>
                                         <w:szCs w:val="28"/>
-                                        <w:lang w:val="en-US"/>
                                       </w:rPr>
                                       <w:t>Applicatie voor league of legends</w:t>
                                     </w:r>
@@ -335,7 +338,7 @@
                               </w:sdt>
                               <w:p>
                                 <w:pPr>
-                                  <w:pStyle w:val="Geenafstand"/>
+                                  <w:pStyle w:val="NoSpacing"/>
                                   <w:spacing w:before="80" w:after="40"/>
                                   <w:rPr>
                                     <w:caps/>
@@ -356,7 +359,7 @@
                               </w:p>
                               <w:p>
                                 <w:pPr>
-                                  <w:pStyle w:val="Geenafstand"/>
+                                  <w:pStyle w:val="NoSpacing"/>
                                   <w:spacing w:before="80" w:after="40"/>
                                   <w:rPr>
                                     <w:caps/>
@@ -377,7 +380,7 @@
                               </w:p>
                               <w:p>
                                 <w:pPr>
-                                  <w:pStyle w:val="Geenafstand"/>
+                                  <w:pStyle w:val="NoSpacing"/>
                                   <w:spacing w:before="80" w:after="40"/>
                                   <w:rPr>
                                     <w:caps/>
@@ -589,10 +592,7 @@
     </w:p>
     <w:p>
       <w:pPr>
-        <w:pStyle w:val="Kop1"/>
-        <w:rPr>
-          <w:lang w:val="en-US"/>
-        </w:rPr>
+        <w:pStyle w:val="Heading1"/>
         <w:sectPr>
           <w:pgSz w:w="16838" w:h="11906" w:orient="landscape"/>
           <w:pgMar w:top="1418" w:right="1418" w:bottom="1418" w:left="1418" w:header="709" w:footer="709" w:gutter="0"/>
@@ -607,6 +607,7 @@
           <w:noProof/>
           <w:sz w:val="34"/>
           <w:szCs w:val="34"/>
+          <w:lang w:eastAsia="nl-BE"/>
         </w:rPr>
         <w:lastRenderedPageBreak/>
         <w:drawing>
@@ -641,7 +642,6 @@
         <w:rPr>
           <w:sz w:val="34"/>
           <w:szCs w:val="34"/>
-          <w:lang w:val="en-US"/>
         </w:rPr>
         <w:t xml:space="preserve">Work Breakdown Structure (WBS) </w:t>
       </w:r>
@@ -649,7 +649,6 @@
         <w:rPr>
           <w:sz w:val="34"/>
           <w:szCs w:val="34"/>
-          <w:lang w:val="en-US"/>
         </w:rPr>
         <w:t>–</w:t>
       </w:r>
@@ -657,7 +656,6 @@
         <w:rPr>
           <w:sz w:val="34"/>
           <w:szCs w:val="34"/>
-          <w:lang w:val="en-US"/>
         </w:rPr>
         <w:t xml:space="preserve"> Grafisch</w:t>
       </w:r>
@@ -665,42 +663,31 @@
         <w:rPr>
           <w:sz w:val="34"/>
           <w:szCs w:val="34"/>
-          <w:lang w:val="en-US"/>
         </w:rPr>
         <w:t>e voorstelling</w:t>
       </w:r>
-      <w:bookmarkStart w:id="0" w:name="_GoBack"/>
-      <w:bookmarkEnd w:id="0"/>
     </w:p>
     <w:p>
       <w:pPr>
-        <w:pStyle w:val="Kop1"/>
+        <w:pStyle w:val="Heading1"/>
         <w:rPr>
           <w:sz w:val="34"/>
           <w:szCs w:val="34"/>
-          <w:lang w:val="en-US"/>
         </w:rPr>
       </w:pPr>
       <w:r>
         <w:rPr>
           <w:sz w:val="34"/>
           <w:szCs w:val="34"/>
-          <w:lang w:val="en-US"/>
         </w:rPr>
         <w:lastRenderedPageBreak/>
         <w:t>Taakverdeling</w:t>
       </w:r>
     </w:p>
+    <w:p/>
     <w:p>
       <w:pPr>
-        <w:rPr>
-          <w:lang w:val="en-US"/>
-        </w:rPr>
-      </w:pPr>
-    </w:p>
-    <w:p>
-      <w:pPr>
-        <w:pStyle w:val="Lijstalinea"/>
+        <w:pStyle w:val="ListParagraph"/>
         <w:numPr>
           <w:ilvl w:val="0"/>
           <w:numId w:val="3"/>
@@ -733,7 +720,7 @@
     </w:p>
     <w:p>
       <w:pPr>
-        <w:pStyle w:val="Lijstalinea"/>
+        <w:pStyle w:val="ListParagraph"/>
         <w:numPr>
           <w:ilvl w:val="2"/>
           <w:numId w:val="3"/>
@@ -765,7 +752,7 @@
     </w:p>
     <w:p>
       <w:pPr>
-        <w:pStyle w:val="Lijstalinea"/>
+        <w:pStyle w:val="ListParagraph"/>
         <w:numPr>
           <w:ilvl w:val="2"/>
           <w:numId w:val="3"/>
@@ -789,14 +776,12 @@
       </w:r>
       <w:r>
         <w:tab/>
-      </w:r>
-      <w:r>
         <w:t>Manuel, Milan, Jelle</w:t>
       </w:r>
     </w:p>
     <w:p>
       <w:pPr>
-        <w:pStyle w:val="Lijstalinea"/>
+        <w:pStyle w:val="ListParagraph"/>
         <w:numPr>
           <w:ilvl w:val="2"/>
           <w:numId w:val="3"/>
@@ -823,14 +808,12 @@
       </w:r>
       <w:r>
         <w:tab/>
-      </w:r>
-      <w:r>
         <w:t>Manuel, Milan, Jelle</w:t>
       </w:r>
     </w:p>
     <w:p>
       <w:pPr>
-        <w:pStyle w:val="Lijstalinea"/>
+        <w:pStyle w:val="ListParagraph"/>
         <w:numPr>
           <w:ilvl w:val="2"/>
           <w:numId w:val="3"/>
@@ -848,14 +831,12 @@
       </w:r>
       <w:r>
         <w:tab/>
-      </w:r>
-      <w:r>
         <w:t>Manuel, Milan, Jelle</w:t>
       </w:r>
     </w:p>
     <w:p>
       <w:pPr>
-        <w:pStyle w:val="Lijstalinea"/>
+        <w:pStyle w:val="ListParagraph"/>
         <w:numPr>
           <w:ilvl w:val="3"/>
           <w:numId w:val="3"/>
@@ -884,7 +865,7 @@
     </w:p>
     <w:p>
       <w:pPr>
-        <w:pStyle w:val="Lijstalinea"/>
+        <w:pStyle w:val="ListParagraph"/>
         <w:numPr>
           <w:ilvl w:val="3"/>
           <w:numId w:val="3"/>
@@ -910,7 +891,7 @@
     </w:p>
     <w:p>
       <w:pPr>
-        <w:pStyle w:val="Lijstalinea"/>
+        <w:pStyle w:val="ListParagraph"/>
         <w:numPr>
           <w:ilvl w:val="3"/>
           <w:numId w:val="3"/>
@@ -942,13 +923,13 @@
     </w:p>
     <w:p>
       <w:pPr>
-        <w:pStyle w:val="Lijstalinea"/>
+        <w:pStyle w:val="ListParagraph"/>
         <w:ind w:left="2160"/>
       </w:pPr>
     </w:p>
     <w:p>
       <w:pPr>
-        <w:pStyle w:val="Lijstalinea"/>
+        <w:pStyle w:val="ListParagraph"/>
         <w:numPr>
           <w:ilvl w:val="1"/>
           <w:numId w:val="3"/>
@@ -985,7 +966,7 @@
     </w:p>
     <w:p>
       <w:pPr>
-        <w:pStyle w:val="Lijstalinea"/>
+        <w:pStyle w:val="ListParagraph"/>
         <w:numPr>
           <w:ilvl w:val="2"/>
           <w:numId w:val="3"/>
@@ -1009,14 +990,12 @@
       </w:r>
       <w:r>
         <w:tab/>
-      </w:r>
-      <w:r>
         <w:t>Manuel, Milan, Jelle</w:t>
       </w:r>
     </w:p>
     <w:p>
       <w:pPr>
-        <w:pStyle w:val="Lijstalinea"/>
+        <w:pStyle w:val="ListParagraph"/>
         <w:numPr>
           <w:ilvl w:val="3"/>
           <w:numId w:val="3"/>
@@ -1038,7 +1017,7 @@
     </w:p>
     <w:p>
       <w:pPr>
-        <w:pStyle w:val="Lijstalinea"/>
+        <w:pStyle w:val="ListParagraph"/>
         <w:numPr>
           <w:ilvl w:val="3"/>
           <w:numId w:val="3"/>
@@ -1063,7 +1042,7 @@
     </w:p>
     <w:p>
       <w:pPr>
-        <w:pStyle w:val="Lijstalinea"/>
+        <w:pStyle w:val="ListParagraph"/>
         <w:numPr>
           <w:ilvl w:val="2"/>
           <w:numId w:val="3"/>
@@ -1081,20 +1060,18 @@
       </w:r>
       <w:r>
         <w:tab/>
-      </w:r>
-      <w:r>
         <w:t>Manuel, Milan, Jelle</w:t>
       </w:r>
     </w:p>
     <w:p>
       <w:pPr>
-        <w:pStyle w:val="Lijstalinea"/>
+        <w:pStyle w:val="ListParagraph"/>
         <w:ind w:left="1440"/>
       </w:pPr>
     </w:p>
     <w:p>
       <w:pPr>
-        <w:pStyle w:val="Lijstalinea"/>
+        <w:pStyle w:val="ListParagraph"/>
         <w:numPr>
           <w:ilvl w:val="1"/>
           <w:numId w:val="3"/>
@@ -1128,7 +1105,7 @@
     </w:p>
     <w:p>
       <w:pPr>
-        <w:pStyle w:val="Lijstalinea"/>
+        <w:pStyle w:val="ListParagraph"/>
         <w:numPr>
           <w:ilvl w:val="2"/>
           <w:numId w:val="3"/>
@@ -1152,14 +1129,12 @@
       </w:r>
       <w:r>
         <w:tab/>
-      </w:r>
-      <w:r>
         <w:t>Manuel, Milan, Jelle</w:t>
       </w:r>
     </w:p>
     <w:p>
       <w:pPr>
-        <w:pStyle w:val="Lijstalinea"/>
+        <w:pStyle w:val="ListParagraph"/>
         <w:numPr>
           <w:ilvl w:val="2"/>
           <w:numId w:val="3"/>
@@ -1187,7 +1162,7 @@
     </w:p>
     <w:p>
       <w:pPr>
-        <w:pStyle w:val="Lijstalinea"/>
+        <w:pStyle w:val="ListParagraph"/>
         <w:numPr>
           <w:ilvl w:val="2"/>
           <w:numId w:val="3"/>
@@ -1216,7 +1191,7 @@
     </w:p>
     <w:p>
       <w:pPr>
-        <w:pStyle w:val="Lijstalinea"/>
+        <w:pStyle w:val="ListParagraph"/>
         <w:numPr>
           <w:ilvl w:val="2"/>
           <w:numId w:val="3"/>
@@ -1244,7 +1219,7 @@
     </w:p>
     <w:p>
       <w:pPr>
-        <w:pStyle w:val="Lijstalinea"/>
+        <w:pStyle w:val="ListParagraph"/>
         <w:numPr>
           <w:ilvl w:val="3"/>
           <w:numId w:val="3"/>
@@ -1275,7 +1250,7 @@
     </w:p>
     <w:p>
       <w:pPr>
-        <w:pStyle w:val="Lijstalinea"/>
+        <w:pStyle w:val="ListParagraph"/>
         <w:numPr>
           <w:ilvl w:val="3"/>
           <w:numId w:val="3"/>
@@ -1309,7 +1284,7 @@
     </w:p>
     <w:p>
       <w:pPr>
-        <w:pStyle w:val="Lijstalinea"/>
+        <w:pStyle w:val="ListParagraph"/>
         <w:numPr>
           <w:ilvl w:val="3"/>
           <w:numId w:val="3"/>
@@ -1343,7 +1318,7 @@
     </w:p>
     <w:p>
       <w:pPr>
-        <w:pStyle w:val="Lijstalinea"/>
+        <w:pStyle w:val="ListParagraph"/>
         <w:numPr>
           <w:ilvl w:val="3"/>
           <w:numId w:val="3"/>
@@ -1377,7 +1352,7 @@
     </w:p>
     <w:p>
       <w:pPr>
-        <w:pStyle w:val="Lijstalinea"/>
+        <w:pStyle w:val="ListParagraph"/>
         <w:numPr>
           <w:ilvl w:val="3"/>
           <w:numId w:val="3"/>
@@ -1408,7 +1383,7 @@
     </w:p>
     <w:p>
       <w:pPr>
-        <w:pStyle w:val="Lijstalinea"/>
+        <w:pStyle w:val="ListParagraph"/>
         <w:numPr>
           <w:ilvl w:val="3"/>
           <w:numId w:val="3"/>
@@ -1442,7 +1417,7 @@
     </w:p>
     <w:p>
       <w:pPr>
-        <w:pStyle w:val="Lijstalinea"/>
+        <w:pStyle w:val="ListParagraph"/>
         <w:numPr>
           <w:ilvl w:val="2"/>
           <w:numId w:val="3"/>
@@ -1476,7 +1451,7 @@
     </w:p>
     <w:p>
       <w:pPr>
-        <w:pStyle w:val="Lijstalinea"/>
+        <w:pStyle w:val="ListParagraph"/>
         <w:numPr>
           <w:ilvl w:val="2"/>
           <w:numId w:val="3"/>
@@ -1510,7 +1485,7 @@
     </w:p>
     <w:p>
       <w:pPr>
-        <w:pStyle w:val="Lijstalinea"/>
+        <w:pStyle w:val="ListParagraph"/>
         <w:numPr>
           <w:ilvl w:val="2"/>
           <w:numId w:val="3"/>
@@ -1544,7 +1519,7 @@
     </w:p>
     <w:p>
       <w:pPr>
-        <w:pStyle w:val="Lijstalinea"/>
+        <w:pStyle w:val="ListParagraph"/>
         <w:numPr>
           <w:ilvl w:val="2"/>
           <w:numId w:val="3"/>
@@ -1571,20 +1546,18 @@
       </w:r>
       <w:r>
         <w:tab/>
-      </w:r>
-      <w:r>
         <w:t>Manuel, Milan, Jelle</w:t>
       </w:r>
     </w:p>
     <w:p>
       <w:pPr>
-        <w:pStyle w:val="Lijstalinea"/>
+        <w:pStyle w:val="ListParagraph"/>
         <w:ind w:left="1440"/>
       </w:pPr>
     </w:p>
     <w:p>
       <w:pPr>
-        <w:pStyle w:val="Lijstalinea"/>
+        <w:pStyle w:val="ListParagraph"/>
         <w:numPr>
           <w:ilvl w:val="1"/>
           <w:numId w:val="3"/>
@@ -1618,7 +1591,7 @@
     </w:p>
     <w:p>
       <w:pPr>
-        <w:pStyle w:val="Lijstalinea"/>
+        <w:pStyle w:val="ListParagraph"/>
         <w:numPr>
           <w:ilvl w:val="2"/>
           <w:numId w:val="3"/>
@@ -1655,7 +1628,7 @@
     </w:p>
     <w:p>
       <w:pPr>
-        <w:pStyle w:val="Lijstalinea"/>
+        <w:pStyle w:val="ListParagraph"/>
         <w:numPr>
           <w:ilvl w:val="2"/>
           <w:numId w:val="3"/>
@@ -1697,15 +1670,962 @@
     </w:p>
     <w:p>
       <w:pPr>
-        <w:pStyle w:val="Kop1"/>
+        <w:pStyle w:val="Heading1"/>
       </w:pPr>
       <w:r>
         <w:lastRenderedPageBreak/>
         <w:t>Planning</w:t>
       </w:r>
     </w:p>
-    <w:p/>
-    <w:p/>
+    <w:p>
+      <w:r>
+        <w:br/>
+      </w:r>
+    </w:p>
+    <w:tbl>
+      <w:tblPr>
+        <w:tblW w:w="5220" w:type="dxa"/>
+        <w:tblCellMar>
+          <w:left w:w="70" w:type="dxa"/>
+          <w:right w:w="70" w:type="dxa"/>
+        </w:tblCellMar>
+        <w:tblLook w:val="04A0" w:firstRow="1" w:lastRow="0" w:firstColumn="1" w:lastColumn="0" w:noHBand="0" w:noVBand="1"/>
+      </w:tblPr>
+      <w:tblGrid>
+        <w:gridCol w:w="2320"/>
+        <w:gridCol w:w="2900"/>
+      </w:tblGrid>
+      <w:tr>
+        <w:trPr>
+          <w:trHeight w:val="300"/>
+        </w:trPr>
+        <w:tc>
+          <w:tcPr>
+            <w:tcW w:w="2320" w:type="dxa"/>
+            <w:tcBorders>
+              <w:top w:val="nil"/>
+              <w:left w:val="nil"/>
+              <w:bottom w:val="nil"/>
+              <w:right w:val="nil"/>
+            </w:tcBorders>
+            <w:shd w:val="clear" w:color="auto" w:fill="auto"/>
+            <w:noWrap/>
+            <w:vAlign w:val="bottom"/>
+            <w:hideMark/>
+          </w:tcPr>
+          <w:p>
+            <w:pPr>
+              <w:spacing w:after="0" w:line="240" w:lineRule="auto"/>
+              <w:rPr>
+                <w:rFonts w:ascii="Calibri" w:eastAsia="Times New Roman" w:hAnsi="Calibri" w:cs="Calibri"/>
+                <w:color w:val="4B4B4B"/>
+                <w:lang w:eastAsia="nl-BE"/>
+              </w:rPr>
+            </w:pPr>
+            <w:r>
+              <w:rPr>
+                <w:rFonts w:ascii="Calibri" w:eastAsia="Times New Roman" w:hAnsi="Calibri" w:cs="Calibri"/>
+                <w:color w:val="4B4B4B"/>
+                <w:lang w:eastAsia="nl-BE"/>
+              </w:rPr>
+              <w:t>Opstellen Database</w:t>
+            </w:r>
+          </w:p>
+        </w:tc>
+        <w:tc>
+          <w:tcPr>
+            <w:tcW w:w="2900" w:type="dxa"/>
+            <w:tcBorders>
+              <w:top w:val="nil"/>
+              <w:left w:val="nil"/>
+              <w:bottom w:val="nil"/>
+              <w:right w:val="nil"/>
+            </w:tcBorders>
+            <w:shd w:val="clear" w:color="auto" w:fill="auto"/>
+            <w:noWrap/>
+            <w:vAlign w:val="bottom"/>
+            <w:hideMark/>
+          </w:tcPr>
+          <w:p>
+            <w:pPr>
+              <w:spacing w:after="0" w:line="240" w:lineRule="auto"/>
+              <w:rPr>
+                <w:rFonts w:ascii="Calibri" w:eastAsia="Times New Roman" w:hAnsi="Calibri" w:cs="Calibri"/>
+                <w:color w:val="4B4B4B"/>
+                <w:lang w:eastAsia="nl-BE"/>
+              </w:rPr>
+            </w:pPr>
+            <w:r>
+              <w:rPr>
+                <w:rFonts w:ascii="Calibri" w:eastAsia="Times New Roman" w:hAnsi="Calibri" w:cs="Calibri"/>
+                <w:color w:val="4B4B4B"/>
+                <w:lang w:eastAsia="nl-BE"/>
+              </w:rPr>
+              <w:t>week 2</w:t>
+            </w:r>
+          </w:p>
+        </w:tc>
+      </w:tr>
+      <w:tr>
+        <w:trPr>
+          <w:trHeight w:val="300"/>
+        </w:trPr>
+        <w:tc>
+          <w:tcPr>
+            <w:tcW w:w="2320" w:type="dxa"/>
+            <w:tcBorders>
+              <w:top w:val="nil"/>
+              <w:left w:val="nil"/>
+              <w:bottom w:val="nil"/>
+              <w:right w:val="nil"/>
+            </w:tcBorders>
+            <w:shd w:val="clear" w:color="auto" w:fill="auto"/>
+            <w:noWrap/>
+            <w:vAlign w:val="bottom"/>
+            <w:hideMark/>
+          </w:tcPr>
+          <w:p>
+            <w:pPr>
+              <w:spacing w:after="0" w:line="240" w:lineRule="auto"/>
+              <w:rPr>
+                <w:rFonts w:ascii="Calibri" w:eastAsia="Times New Roman" w:hAnsi="Calibri" w:cs="Calibri"/>
+                <w:color w:val="4B4B4B"/>
+                <w:lang w:eastAsia="nl-BE"/>
+              </w:rPr>
+            </w:pPr>
+            <w:r>
+              <w:rPr>
+                <w:rFonts w:ascii="Calibri" w:eastAsia="Times New Roman" w:hAnsi="Calibri" w:cs="Calibri"/>
+                <w:color w:val="4B4B4B"/>
+                <w:lang w:eastAsia="nl-BE"/>
+              </w:rPr>
+              <w:t>Update functionality</w:t>
+            </w:r>
+          </w:p>
+        </w:tc>
+        <w:tc>
+          <w:tcPr>
+            <w:tcW w:w="2900" w:type="dxa"/>
+            <w:tcBorders>
+              <w:top w:val="nil"/>
+              <w:left w:val="nil"/>
+              <w:bottom w:val="nil"/>
+              <w:right w:val="nil"/>
+            </w:tcBorders>
+            <w:shd w:val="clear" w:color="auto" w:fill="auto"/>
+            <w:noWrap/>
+            <w:vAlign w:val="bottom"/>
+            <w:hideMark/>
+          </w:tcPr>
+          <w:p>
+            <w:pPr>
+              <w:spacing w:after="0" w:line="240" w:lineRule="auto"/>
+              <w:rPr>
+                <w:rFonts w:ascii="Calibri" w:eastAsia="Times New Roman" w:hAnsi="Calibri" w:cs="Calibri"/>
+                <w:color w:val="4B4B4B"/>
+                <w:lang w:eastAsia="nl-BE"/>
+              </w:rPr>
+            </w:pPr>
+            <w:r>
+              <w:rPr>
+                <w:rFonts w:ascii="Calibri" w:eastAsia="Times New Roman" w:hAnsi="Calibri" w:cs="Calibri"/>
+                <w:color w:val="4B4B4B"/>
+                <w:lang w:eastAsia="nl-BE"/>
+              </w:rPr>
+              <w:t>week 3</w:t>
+            </w:r>
+          </w:p>
+        </w:tc>
+      </w:tr>
+      <w:tr>
+        <w:trPr>
+          <w:trHeight w:val="300"/>
+        </w:trPr>
+        <w:tc>
+          <w:tcPr>
+            <w:tcW w:w="2320" w:type="dxa"/>
+            <w:tcBorders>
+              <w:top w:val="nil"/>
+              <w:left w:val="nil"/>
+              <w:bottom w:val="nil"/>
+              <w:right w:val="nil"/>
+            </w:tcBorders>
+            <w:shd w:val="clear" w:color="auto" w:fill="auto"/>
+            <w:noWrap/>
+            <w:vAlign w:val="bottom"/>
+            <w:hideMark/>
+          </w:tcPr>
+          <w:p>
+            <w:pPr>
+              <w:spacing w:after="0" w:line="240" w:lineRule="auto"/>
+              <w:rPr>
+                <w:rFonts w:ascii="Calibri" w:eastAsia="Times New Roman" w:hAnsi="Calibri" w:cs="Calibri"/>
+                <w:color w:val="4B4B4B"/>
+                <w:lang w:eastAsia="nl-BE"/>
+              </w:rPr>
+            </w:pPr>
+            <w:r>
+              <w:rPr>
+                <w:rFonts w:ascii="Calibri" w:eastAsia="Times New Roman" w:hAnsi="Calibri" w:cs="Calibri"/>
+                <w:color w:val="4B4B4B"/>
+                <w:lang w:eastAsia="nl-BE"/>
+              </w:rPr>
+              <w:t>Sorteeralgoritme</w:t>
+            </w:r>
+          </w:p>
+        </w:tc>
+        <w:tc>
+          <w:tcPr>
+            <w:tcW w:w="2900" w:type="dxa"/>
+            <w:tcBorders>
+              <w:top w:val="nil"/>
+              <w:left w:val="nil"/>
+              <w:bottom w:val="nil"/>
+              <w:right w:val="nil"/>
+            </w:tcBorders>
+            <w:shd w:val="clear" w:color="auto" w:fill="auto"/>
+            <w:noWrap/>
+            <w:vAlign w:val="bottom"/>
+            <w:hideMark/>
+          </w:tcPr>
+          <w:p>
+            <w:pPr>
+              <w:spacing w:after="0" w:line="240" w:lineRule="auto"/>
+              <w:rPr>
+                <w:rFonts w:ascii="Calibri" w:eastAsia="Times New Roman" w:hAnsi="Calibri" w:cs="Calibri"/>
+                <w:color w:val="4B4B4B"/>
+                <w:lang w:eastAsia="nl-BE"/>
+              </w:rPr>
+            </w:pPr>
+            <w:r>
+              <w:rPr>
+                <w:rFonts w:ascii="Calibri" w:eastAsia="Times New Roman" w:hAnsi="Calibri" w:cs="Calibri"/>
+                <w:color w:val="4B4B4B"/>
+                <w:lang w:eastAsia="nl-BE"/>
+              </w:rPr>
+              <w:t>week 3</w:t>
+            </w:r>
+          </w:p>
+        </w:tc>
+      </w:tr>
+      <w:tr>
+        <w:trPr>
+          <w:trHeight w:val="300"/>
+        </w:trPr>
+        <w:tc>
+          <w:tcPr>
+            <w:tcW w:w="2320" w:type="dxa"/>
+            <w:tcBorders>
+              <w:top w:val="nil"/>
+              <w:left w:val="nil"/>
+              <w:bottom w:val="nil"/>
+              <w:right w:val="nil"/>
+            </w:tcBorders>
+            <w:shd w:val="clear" w:color="auto" w:fill="auto"/>
+            <w:noWrap/>
+            <w:vAlign w:val="bottom"/>
+            <w:hideMark/>
+          </w:tcPr>
+          <w:p>
+            <w:pPr>
+              <w:spacing w:after="0" w:line="240" w:lineRule="auto"/>
+              <w:rPr>
+                <w:rFonts w:ascii="Calibri" w:eastAsia="Times New Roman" w:hAnsi="Calibri" w:cs="Calibri"/>
+                <w:color w:val="4B4B4B"/>
+                <w:lang w:eastAsia="nl-BE"/>
+              </w:rPr>
+            </w:pPr>
+            <w:r>
+              <w:rPr>
+                <w:rFonts w:ascii="Calibri" w:eastAsia="Times New Roman" w:hAnsi="Calibri" w:cs="Calibri"/>
+                <w:color w:val="4B4B4B"/>
+                <w:lang w:eastAsia="nl-BE"/>
+              </w:rPr>
+              <w:t>Layout Paginas</w:t>
+            </w:r>
+            <w:bookmarkStart w:id="0" w:name="_GoBack"/>
+            <w:bookmarkEnd w:id="0"/>
+          </w:p>
+        </w:tc>
+        <w:tc>
+          <w:tcPr>
+            <w:tcW w:w="2900" w:type="dxa"/>
+            <w:tcBorders>
+              <w:top w:val="nil"/>
+              <w:left w:val="nil"/>
+              <w:bottom w:val="nil"/>
+              <w:right w:val="nil"/>
+            </w:tcBorders>
+            <w:shd w:val="clear" w:color="auto" w:fill="auto"/>
+            <w:noWrap/>
+            <w:vAlign w:val="bottom"/>
+            <w:hideMark/>
+          </w:tcPr>
+          <w:p>
+            <w:pPr>
+              <w:spacing w:after="0" w:line="240" w:lineRule="auto"/>
+              <w:rPr>
+                <w:rFonts w:ascii="Calibri" w:eastAsia="Times New Roman" w:hAnsi="Calibri" w:cs="Calibri"/>
+                <w:color w:val="4B4B4B"/>
+                <w:lang w:eastAsia="nl-BE"/>
+              </w:rPr>
+            </w:pPr>
+            <w:r>
+              <w:rPr>
+                <w:rFonts w:ascii="Calibri" w:eastAsia="Times New Roman" w:hAnsi="Calibri" w:cs="Calibri"/>
+                <w:color w:val="4B4B4B"/>
+                <w:lang w:eastAsia="nl-BE"/>
+              </w:rPr>
+              <w:t>week 1</w:t>
+            </w:r>
+          </w:p>
+        </w:tc>
+      </w:tr>
+      <w:tr>
+        <w:trPr>
+          <w:trHeight w:val="300"/>
+        </w:trPr>
+        <w:tc>
+          <w:tcPr>
+            <w:tcW w:w="2320" w:type="dxa"/>
+            <w:tcBorders>
+              <w:top w:val="nil"/>
+              <w:left w:val="nil"/>
+              <w:bottom w:val="nil"/>
+              <w:right w:val="nil"/>
+            </w:tcBorders>
+            <w:shd w:val="clear" w:color="auto" w:fill="auto"/>
+            <w:noWrap/>
+            <w:vAlign w:val="bottom"/>
+            <w:hideMark/>
+          </w:tcPr>
+          <w:p>
+            <w:pPr>
+              <w:spacing w:after="0" w:line="240" w:lineRule="auto"/>
+              <w:rPr>
+                <w:rFonts w:ascii="Calibri" w:eastAsia="Times New Roman" w:hAnsi="Calibri" w:cs="Calibri"/>
+                <w:color w:val="4B4B4B"/>
+                <w:lang w:eastAsia="nl-BE"/>
+              </w:rPr>
+            </w:pPr>
+            <w:r>
+              <w:rPr>
+                <w:rFonts w:ascii="Calibri" w:eastAsia="Times New Roman" w:hAnsi="Calibri" w:cs="Calibri"/>
+                <w:color w:val="4B4B4B"/>
+                <w:lang w:eastAsia="nl-BE"/>
+              </w:rPr>
+              <w:t>Styling Paginas</w:t>
+            </w:r>
+          </w:p>
+        </w:tc>
+        <w:tc>
+          <w:tcPr>
+            <w:tcW w:w="2900" w:type="dxa"/>
+            <w:tcBorders>
+              <w:top w:val="nil"/>
+              <w:left w:val="nil"/>
+              <w:bottom w:val="nil"/>
+              <w:right w:val="nil"/>
+            </w:tcBorders>
+            <w:shd w:val="clear" w:color="auto" w:fill="auto"/>
+            <w:noWrap/>
+            <w:vAlign w:val="bottom"/>
+            <w:hideMark/>
+          </w:tcPr>
+          <w:p>
+            <w:pPr>
+              <w:spacing w:after="0" w:line="240" w:lineRule="auto"/>
+              <w:rPr>
+                <w:rFonts w:ascii="Calibri" w:eastAsia="Times New Roman" w:hAnsi="Calibri" w:cs="Calibri"/>
+                <w:color w:val="4B4B4B"/>
+                <w:lang w:eastAsia="nl-BE"/>
+              </w:rPr>
+            </w:pPr>
+            <w:r>
+              <w:rPr>
+                <w:rFonts w:ascii="Calibri" w:eastAsia="Times New Roman" w:hAnsi="Calibri" w:cs="Calibri"/>
+                <w:color w:val="4B4B4B"/>
+                <w:lang w:eastAsia="nl-BE"/>
+              </w:rPr>
+              <w:t>uiteindelijke afwerking</w:t>
+            </w:r>
+          </w:p>
+        </w:tc>
+      </w:tr>
+      <w:tr>
+        <w:trPr>
+          <w:trHeight w:val="300"/>
+        </w:trPr>
+        <w:tc>
+          <w:tcPr>
+            <w:tcW w:w="2320" w:type="dxa"/>
+            <w:tcBorders>
+              <w:top w:val="nil"/>
+              <w:left w:val="nil"/>
+              <w:bottom w:val="nil"/>
+              <w:right w:val="nil"/>
+            </w:tcBorders>
+            <w:shd w:val="clear" w:color="auto" w:fill="auto"/>
+            <w:noWrap/>
+            <w:vAlign w:val="bottom"/>
+            <w:hideMark/>
+          </w:tcPr>
+          <w:p>
+            <w:pPr>
+              <w:spacing w:after="0" w:line="240" w:lineRule="auto"/>
+              <w:rPr>
+                <w:rFonts w:ascii="Calibri" w:eastAsia="Times New Roman" w:hAnsi="Calibri" w:cs="Calibri"/>
+                <w:color w:val="4B4B4B"/>
+                <w:lang w:eastAsia="nl-BE"/>
+              </w:rPr>
+            </w:pPr>
+            <w:r>
+              <w:rPr>
+                <w:rFonts w:ascii="Calibri" w:eastAsia="Times New Roman" w:hAnsi="Calibri" w:cs="Calibri"/>
+                <w:color w:val="4B4B4B"/>
+                <w:lang w:eastAsia="nl-BE"/>
+              </w:rPr>
+              <w:t>Index Pagina</w:t>
+            </w:r>
+          </w:p>
+        </w:tc>
+        <w:tc>
+          <w:tcPr>
+            <w:tcW w:w="2900" w:type="dxa"/>
+            <w:tcBorders>
+              <w:top w:val="nil"/>
+              <w:left w:val="nil"/>
+              <w:bottom w:val="nil"/>
+              <w:right w:val="nil"/>
+            </w:tcBorders>
+            <w:shd w:val="clear" w:color="auto" w:fill="auto"/>
+            <w:noWrap/>
+            <w:vAlign w:val="bottom"/>
+            <w:hideMark/>
+          </w:tcPr>
+          <w:p>
+            <w:pPr>
+              <w:spacing w:after="0" w:line="240" w:lineRule="auto"/>
+              <w:rPr>
+                <w:rFonts w:ascii="Calibri" w:eastAsia="Times New Roman" w:hAnsi="Calibri" w:cs="Calibri"/>
+                <w:color w:val="4B4B4B"/>
+                <w:lang w:eastAsia="nl-BE"/>
+              </w:rPr>
+            </w:pPr>
+            <w:r>
+              <w:rPr>
+                <w:rFonts w:ascii="Calibri" w:eastAsia="Times New Roman" w:hAnsi="Calibri" w:cs="Calibri"/>
+                <w:color w:val="4B4B4B"/>
+                <w:lang w:eastAsia="nl-BE"/>
+              </w:rPr>
+              <w:t>week 3</w:t>
+            </w:r>
+          </w:p>
+        </w:tc>
+      </w:tr>
+      <w:tr>
+        <w:trPr>
+          <w:trHeight w:val="300"/>
+        </w:trPr>
+        <w:tc>
+          <w:tcPr>
+            <w:tcW w:w="2320" w:type="dxa"/>
+            <w:tcBorders>
+              <w:top w:val="nil"/>
+              <w:left w:val="nil"/>
+              <w:bottom w:val="nil"/>
+              <w:right w:val="nil"/>
+            </w:tcBorders>
+            <w:shd w:val="clear" w:color="auto" w:fill="auto"/>
+            <w:noWrap/>
+            <w:vAlign w:val="bottom"/>
+            <w:hideMark/>
+          </w:tcPr>
+          <w:p>
+            <w:pPr>
+              <w:spacing w:after="0" w:line="240" w:lineRule="auto"/>
+              <w:rPr>
+                <w:rFonts w:ascii="Calibri" w:eastAsia="Times New Roman" w:hAnsi="Calibri" w:cs="Calibri"/>
+                <w:color w:val="4B4B4B"/>
+                <w:lang w:eastAsia="nl-BE"/>
+              </w:rPr>
+            </w:pPr>
+            <w:r>
+              <w:rPr>
+                <w:rFonts w:ascii="Calibri" w:eastAsia="Times New Roman" w:hAnsi="Calibri" w:cs="Calibri"/>
+                <w:color w:val="4B4B4B"/>
+                <w:lang w:eastAsia="nl-BE"/>
+              </w:rPr>
+              <w:t>Items Pagina</w:t>
+            </w:r>
+          </w:p>
+        </w:tc>
+        <w:tc>
+          <w:tcPr>
+            <w:tcW w:w="2900" w:type="dxa"/>
+            <w:tcBorders>
+              <w:top w:val="nil"/>
+              <w:left w:val="nil"/>
+              <w:bottom w:val="nil"/>
+              <w:right w:val="nil"/>
+            </w:tcBorders>
+            <w:shd w:val="clear" w:color="auto" w:fill="auto"/>
+            <w:noWrap/>
+            <w:vAlign w:val="bottom"/>
+            <w:hideMark/>
+          </w:tcPr>
+          <w:p>
+            <w:pPr>
+              <w:spacing w:after="0" w:line="240" w:lineRule="auto"/>
+              <w:rPr>
+                <w:rFonts w:ascii="Calibri" w:eastAsia="Times New Roman" w:hAnsi="Calibri" w:cs="Calibri"/>
+                <w:color w:val="4B4B4B"/>
+                <w:lang w:eastAsia="nl-BE"/>
+              </w:rPr>
+            </w:pPr>
+            <w:r>
+              <w:rPr>
+                <w:rFonts w:ascii="Calibri" w:eastAsia="Times New Roman" w:hAnsi="Calibri" w:cs="Calibri"/>
+                <w:color w:val="4B4B4B"/>
+                <w:lang w:eastAsia="nl-BE"/>
+              </w:rPr>
+              <w:t>week 3</w:t>
+            </w:r>
+          </w:p>
+        </w:tc>
+      </w:tr>
+      <w:tr>
+        <w:trPr>
+          <w:trHeight w:val="300"/>
+        </w:trPr>
+        <w:tc>
+          <w:tcPr>
+            <w:tcW w:w="2320" w:type="dxa"/>
+            <w:tcBorders>
+              <w:top w:val="nil"/>
+              <w:left w:val="nil"/>
+              <w:bottom w:val="nil"/>
+              <w:right w:val="nil"/>
+            </w:tcBorders>
+            <w:shd w:val="clear" w:color="auto" w:fill="auto"/>
+            <w:noWrap/>
+            <w:vAlign w:val="bottom"/>
+            <w:hideMark/>
+          </w:tcPr>
+          <w:p>
+            <w:pPr>
+              <w:spacing w:after="0" w:line="240" w:lineRule="auto"/>
+              <w:rPr>
+                <w:rFonts w:ascii="Calibri" w:eastAsia="Times New Roman" w:hAnsi="Calibri" w:cs="Calibri"/>
+                <w:color w:val="4B4B4B"/>
+                <w:lang w:eastAsia="nl-BE"/>
+              </w:rPr>
+            </w:pPr>
+            <w:r>
+              <w:rPr>
+                <w:rFonts w:ascii="Calibri" w:eastAsia="Times New Roman" w:hAnsi="Calibri" w:cs="Calibri"/>
+                <w:color w:val="4B4B4B"/>
+                <w:lang w:eastAsia="nl-BE"/>
+              </w:rPr>
+              <w:t>Champ Select Pagina</w:t>
+            </w:r>
+          </w:p>
+        </w:tc>
+        <w:tc>
+          <w:tcPr>
+            <w:tcW w:w="2900" w:type="dxa"/>
+            <w:tcBorders>
+              <w:top w:val="nil"/>
+              <w:left w:val="nil"/>
+              <w:bottom w:val="nil"/>
+              <w:right w:val="nil"/>
+            </w:tcBorders>
+            <w:shd w:val="clear" w:color="auto" w:fill="auto"/>
+            <w:noWrap/>
+            <w:vAlign w:val="bottom"/>
+            <w:hideMark/>
+          </w:tcPr>
+          <w:p>
+            <w:pPr>
+              <w:spacing w:after="0" w:line="240" w:lineRule="auto"/>
+              <w:rPr>
+                <w:rFonts w:ascii="Calibri" w:eastAsia="Times New Roman" w:hAnsi="Calibri" w:cs="Calibri"/>
+                <w:color w:val="4B4B4B"/>
+                <w:lang w:eastAsia="nl-BE"/>
+              </w:rPr>
+            </w:pPr>
+            <w:r>
+              <w:rPr>
+                <w:rFonts w:ascii="Calibri" w:eastAsia="Times New Roman" w:hAnsi="Calibri" w:cs="Calibri"/>
+                <w:color w:val="4B4B4B"/>
+                <w:lang w:eastAsia="nl-BE"/>
+              </w:rPr>
+              <w:t>week 3</w:t>
+            </w:r>
+          </w:p>
+        </w:tc>
+      </w:tr>
+      <w:tr>
+        <w:trPr>
+          <w:trHeight w:val="300"/>
+        </w:trPr>
+        <w:tc>
+          <w:tcPr>
+            <w:tcW w:w="2320" w:type="dxa"/>
+            <w:tcBorders>
+              <w:top w:val="nil"/>
+              <w:left w:val="nil"/>
+              <w:bottom w:val="nil"/>
+              <w:right w:val="nil"/>
+            </w:tcBorders>
+            <w:shd w:val="clear" w:color="auto" w:fill="auto"/>
+            <w:noWrap/>
+            <w:vAlign w:val="bottom"/>
+            <w:hideMark/>
+          </w:tcPr>
+          <w:p>
+            <w:pPr>
+              <w:spacing w:after="0" w:line="240" w:lineRule="auto"/>
+              <w:rPr>
+                <w:rFonts w:ascii="Calibri" w:eastAsia="Times New Roman" w:hAnsi="Calibri" w:cs="Calibri"/>
+                <w:color w:val="4B4B4B"/>
+                <w:lang w:eastAsia="nl-BE"/>
+              </w:rPr>
+            </w:pPr>
+            <w:r>
+              <w:rPr>
+                <w:rFonts w:ascii="Calibri" w:eastAsia="Times New Roman" w:hAnsi="Calibri" w:cs="Calibri"/>
+                <w:color w:val="4B4B4B"/>
+                <w:lang w:eastAsia="nl-BE"/>
+              </w:rPr>
+              <w:t>Champ overview/lore</w:t>
+            </w:r>
+          </w:p>
+        </w:tc>
+        <w:tc>
+          <w:tcPr>
+            <w:tcW w:w="2900" w:type="dxa"/>
+            <w:tcBorders>
+              <w:top w:val="nil"/>
+              <w:left w:val="nil"/>
+              <w:bottom w:val="nil"/>
+              <w:right w:val="nil"/>
+            </w:tcBorders>
+            <w:shd w:val="clear" w:color="auto" w:fill="auto"/>
+            <w:noWrap/>
+            <w:vAlign w:val="bottom"/>
+            <w:hideMark/>
+          </w:tcPr>
+          <w:p>
+            <w:pPr>
+              <w:spacing w:after="0" w:line="240" w:lineRule="auto"/>
+              <w:rPr>
+                <w:rFonts w:ascii="Calibri" w:eastAsia="Times New Roman" w:hAnsi="Calibri" w:cs="Calibri"/>
+                <w:color w:val="4B4B4B"/>
+                <w:lang w:eastAsia="nl-BE"/>
+              </w:rPr>
+            </w:pPr>
+            <w:r>
+              <w:rPr>
+                <w:rFonts w:ascii="Calibri" w:eastAsia="Times New Roman" w:hAnsi="Calibri" w:cs="Calibri"/>
+                <w:color w:val="4B4B4B"/>
+                <w:lang w:eastAsia="nl-BE"/>
+              </w:rPr>
+              <w:t>week 3</w:t>
+            </w:r>
+          </w:p>
+        </w:tc>
+      </w:tr>
+      <w:tr>
+        <w:trPr>
+          <w:trHeight w:val="300"/>
+        </w:trPr>
+        <w:tc>
+          <w:tcPr>
+            <w:tcW w:w="2320" w:type="dxa"/>
+            <w:tcBorders>
+              <w:top w:val="nil"/>
+              <w:left w:val="nil"/>
+              <w:bottom w:val="nil"/>
+              <w:right w:val="nil"/>
+            </w:tcBorders>
+            <w:shd w:val="clear" w:color="auto" w:fill="auto"/>
+            <w:noWrap/>
+            <w:vAlign w:val="bottom"/>
+            <w:hideMark/>
+          </w:tcPr>
+          <w:p>
+            <w:pPr>
+              <w:spacing w:after="0" w:line="240" w:lineRule="auto"/>
+              <w:rPr>
+                <w:rFonts w:ascii="Calibri" w:eastAsia="Times New Roman" w:hAnsi="Calibri" w:cs="Calibri"/>
+                <w:color w:val="4B4B4B"/>
+                <w:lang w:eastAsia="nl-BE"/>
+              </w:rPr>
+            </w:pPr>
+            <w:r>
+              <w:rPr>
+                <w:rFonts w:ascii="Calibri" w:eastAsia="Times New Roman" w:hAnsi="Calibri" w:cs="Calibri"/>
+                <w:color w:val="4B4B4B"/>
+                <w:lang w:eastAsia="nl-BE"/>
+              </w:rPr>
+              <w:t>Build Generate Pagina</w:t>
+            </w:r>
+          </w:p>
+        </w:tc>
+        <w:tc>
+          <w:tcPr>
+            <w:tcW w:w="2900" w:type="dxa"/>
+            <w:tcBorders>
+              <w:top w:val="nil"/>
+              <w:left w:val="nil"/>
+              <w:bottom w:val="nil"/>
+              <w:right w:val="nil"/>
+            </w:tcBorders>
+            <w:shd w:val="clear" w:color="auto" w:fill="auto"/>
+            <w:noWrap/>
+            <w:vAlign w:val="bottom"/>
+            <w:hideMark/>
+          </w:tcPr>
+          <w:p>
+            <w:pPr>
+              <w:spacing w:after="0" w:line="240" w:lineRule="auto"/>
+              <w:rPr>
+                <w:rFonts w:ascii="Calibri" w:eastAsia="Times New Roman" w:hAnsi="Calibri" w:cs="Calibri"/>
+                <w:color w:val="4B4B4B"/>
+                <w:lang w:eastAsia="nl-BE"/>
+              </w:rPr>
+            </w:pPr>
+            <w:r>
+              <w:rPr>
+                <w:rFonts w:ascii="Calibri" w:eastAsia="Times New Roman" w:hAnsi="Calibri" w:cs="Calibri"/>
+                <w:color w:val="4B4B4B"/>
+                <w:lang w:eastAsia="nl-BE"/>
+              </w:rPr>
+              <w:t>week 4</w:t>
+            </w:r>
+          </w:p>
+        </w:tc>
+      </w:tr>
+      <w:tr>
+        <w:trPr>
+          <w:trHeight w:val="300"/>
+        </w:trPr>
+        <w:tc>
+          <w:tcPr>
+            <w:tcW w:w="2320" w:type="dxa"/>
+            <w:tcBorders>
+              <w:top w:val="nil"/>
+              <w:left w:val="nil"/>
+              <w:bottom w:val="nil"/>
+              <w:right w:val="nil"/>
+            </w:tcBorders>
+            <w:shd w:val="clear" w:color="auto" w:fill="auto"/>
+            <w:noWrap/>
+            <w:vAlign w:val="bottom"/>
+            <w:hideMark/>
+          </w:tcPr>
+          <w:p>
+            <w:pPr>
+              <w:spacing w:after="0" w:line="240" w:lineRule="auto"/>
+              <w:rPr>
+                <w:rFonts w:ascii="Calibri" w:eastAsia="Times New Roman" w:hAnsi="Calibri" w:cs="Calibri"/>
+                <w:color w:val="4B4B4B"/>
+                <w:lang w:eastAsia="nl-BE"/>
+              </w:rPr>
+            </w:pPr>
+            <w:r>
+              <w:rPr>
+                <w:rFonts w:ascii="Calibri" w:eastAsia="Times New Roman" w:hAnsi="Calibri" w:cs="Calibri"/>
+                <w:color w:val="4B4B4B"/>
+                <w:lang w:eastAsia="nl-BE"/>
+              </w:rPr>
+              <w:t>Save/Load builds</w:t>
+            </w:r>
+          </w:p>
+        </w:tc>
+        <w:tc>
+          <w:tcPr>
+            <w:tcW w:w="2900" w:type="dxa"/>
+            <w:tcBorders>
+              <w:top w:val="nil"/>
+              <w:left w:val="nil"/>
+              <w:bottom w:val="nil"/>
+              <w:right w:val="nil"/>
+            </w:tcBorders>
+            <w:shd w:val="clear" w:color="auto" w:fill="auto"/>
+            <w:noWrap/>
+            <w:vAlign w:val="bottom"/>
+            <w:hideMark/>
+          </w:tcPr>
+          <w:p>
+            <w:pPr>
+              <w:spacing w:after="0" w:line="240" w:lineRule="auto"/>
+              <w:rPr>
+                <w:rFonts w:ascii="Calibri" w:eastAsia="Times New Roman" w:hAnsi="Calibri" w:cs="Calibri"/>
+                <w:color w:val="4B4B4B"/>
+                <w:lang w:eastAsia="nl-BE"/>
+              </w:rPr>
+            </w:pPr>
+            <w:r>
+              <w:rPr>
+                <w:rFonts w:ascii="Calibri" w:eastAsia="Times New Roman" w:hAnsi="Calibri" w:cs="Calibri"/>
+                <w:color w:val="4B4B4B"/>
+                <w:lang w:eastAsia="nl-BE"/>
+              </w:rPr>
+              <w:t>week 5</w:t>
+            </w:r>
+          </w:p>
+        </w:tc>
+      </w:tr>
+      <w:tr>
+        <w:trPr>
+          <w:trHeight w:val="300"/>
+        </w:trPr>
+        <w:tc>
+          <w:tcPr>
+            <w:tcW w:w="2320" w:type="dxa"/>
+            <w:tcBorders>
+              <w:top w:val="nil"/>
+              <w:left w:val="nil"/>
+              <w:bottom w:val="nil"/>
+              <w:right w:val="nil"/>
+            </w:tcBorders>
+            <w:shd w:val="clear" w:color="auto" w:fill="auto"/>
+            <w:noWrap/>
+            <w:vAlign w:val="bottom"/>
+            <w:hideMark/>
+          </w:tcPr>
+          <w:p>
+            <w:pPr>
+              <w:spacing w:after="0" w:line="240" w:lineRule="auto"/>
+              <w:rPr>
+                <w:rFonts w:ascii="Calibri" w:eastAsia="Times New Roman" w:hAnsi="Calibri" w:cs="Calibri"/>
+                <w:color w:val="4B4B4B"/>
+                <w:lang w:eastAsia="nl-BE"/>
+              </w:rPr>
+            </w:pPr>
+            <w:r>
+              <w:rPr>
+                <w:rFonts w:ascii="Calibri" w:eastAsia="Times New Roman" w:hAnsi="Calibri" w:cs="Calibri"/>
+                <w:color w:val="4B4B4B"/>
+                <w:lang w:eastAsia="nl-BE"/>
+              </w:rPr>
+              <w:t>Runes/Masteries page</w:t>
+            </w:r>
+          </w:p>
+        </w:tc>
+        <w:tc>
+          <w:tcPr>
+            <w:tcW w:w="2900" w:type="dxa"/>
+            <w:tcBorders>
+              <w:top w:val="nil"/>
+              <w:left w:val="nil"/>
+              <w:bottom w:val="nil"/>
+              <w:right w:val="nil"/>
+            </w:tcBorders>
+            <w:shd w:val="clear" w:color="auto" w:fill="auto"/>
+            <w:noWrap/>
+            <w:vAlign w:val="bottom"/>
+            <w:hideMark/>
+          </w:tcPr>
+          <w:p>
+            <w:pPr>
+              <w:spacing w:after="0" w:line="240" w:lineRule="auto"/>
+              <w:rPr>
+                <w:rFonts w:ascii="Calibri" w:eastAsia="Times New Roman" w:hAnsi="Calibri" w:cs="Calibri"/>
+                <w:color w:val="4B4B4B"/>
+                <w:lang w:eastAsia="nl-BE"/>
+              </w:rPr>
+            </w:pPr>
+            <w:r>
+              <w:rPr>
+                <w:rFonts w:ascii="Calibri" w:eastAsia="Times New Roman" w:hAnsi="Calibri" w:cs="Calibri"/>
+                <w:color w:val="4B4B4B"/>
+                <w:lang w:eastAsia="nl-BE"/>
+              </w:rPr>
+              <w:t>week 3</w:t>
+            </w:r>
+          </w:p>
+        </w:tc>
+      </w:tr>
+      <w:tr>
+        <w:trPr>
+          <w:trHeight w:val="300"/>
+        </w:trPr>
+        <w:tc>
+          <w:tcPr>
+            <w:tcW w:w="2320" w:type="dxa"/>
+            <w:tcBorders>
+              <w:top w:val="nil"/>
+              <w:left w:val="nil"/>
+              <w:bottom w:val="nil"/>
+              <w:right w:val="nil"/>
+            </w:tcBorders>
+            <w:shd w:val="clear" w:color="auto" w:fill="auto"/>
+            <w:noWrap/>
+            <w:vAlign w:val="bottom"/>
+            <w:hideMark/>
+          </w:tcPr>
+          <w:p>
+            <w:pPr>
+              <w:spacing w:after="0" w:line="240" w:lineRule="auto"/>
+              <w:rPr>
+                <w:rFonts w:ascii="Calibri" w:eastAsia="Times New Roman" w:hAnsi="Calibri" w:cs="Calibri"/>
+                <w:color w:val="4B4B4B"/>
+                <w:lang w:eastAsia="nl-BE"/>
+              </w:rPr>
+            </w:pPr>
+            <w:r>
+              <w:rPr>
+                <w:rFonts w:ascii="Calibri" w:eastAsia="Times New Roman" w:hAnsi="Calibri" w:cs="Calibri"/>
+                <w:color w:val="4B4B4B"/>
+                <w:lang w:eastAsia="nl-BE"/>
+              </w:rPr>
+              <w:t>Simulate Build</w:t>
+            </w:r>
+          </w:p>
+        </w:tc>
+        <w:tc>
+          <w:tcPr>
+            <w:tcW w:w="2900" w:type="dxa"/>
+            <w:tcBorders>
+              <w:top w:val="nil"/>
+              <w:left w:val="nil"/>
+              <w:bottom w:val="nil"/>
+              <w:right w:val="nil"/>
+            </w:tcBorders>
+            <w:shd w:val="clear" w:color="auto" w:fill="auto"/>
+            <w:noWrap/>
+            <w:vAlign w:val="bottom"/>
+            <w:hideMark/>
+          </w:tcPr>
+          <w:p>
+            <w:pPr>
+              <w:spacing w:after="0" w:line="240" w:lineRule="auto"/>
+              <w:rPr>
+                <w:rFonts w:ascii="Calibri" w:eastAsia="Times New Roman" w:hAnsi="Calibri" w:cs="Calibri"/>
+                <w:color w:val="4B4B4B"/>
+                <w:lang w:eastAsia="nl-BE"/>
+              </w:rPr>
+            </w:pPr>
+            <w:r>
+              <w:rPr>
+                <w:rFonts w:ascii="Calibri" w:eastAsia="Times New Roman" w:hAnsi="Calibri" w:cs="Calibri"/>
+                <w:color w:val="4B4B4B"/>
+                <w:lang w:eastAsia="nl-BE"/>
+              </w:rPr>
+              <w:t>week 5/6</w:t>
+            </w:r>
+          </w:p>
+        </w:tc>
+      </w:tr>
+    </w:tbl>
+    <w:p>
+      <w:r>
+        <w:t xml:space="preserve"> </w:t>
+      </w:r>
+    </w:p>
     <w:sectPr>
       <w:pgSz w:w="11906" w:h="16838"/>
       <w:pgMar w:top="1417" w:right="1417" w:bottom="1417" w:left="1417" w:header="708" w:footer="708" w:gutter="0"/>
@@ -2509,15 +3429,15 @@
     <w:lsdException w:name="List Table 6 Colorful Accent 6" w:uiPriority="51"/>
     <w:lsdException w:name="List Table 7 Colorful Accent 6" w:uiPriority="52"/>
   </w:latentStyles>
-  <w:style w:type="paragraph" w:default="1" w:styleId="Standaard">
+  <w:style w:type="paragraph" w:default="1" w:styleId="Normal">
     <w:name w:val="Normal"/>
     <w:qFormat/>
   </w:style>
-  <w:style w:type="paragraph" w:styleId="Kop1">
+  <w:style w:type="paragraph" w:styleId="Heading1">
     <w:name w:val="heading 1"/>
-    <w:basedOn w:val="Standaard"/>
-    <w:next w:val="Standaard"/>
-    <w:link w:val="Kop1Char"/>
+    <w:basedOn w:val="Normal"/>
+    <w:next w:val="Normal"/>
+    <w:link w:val="Heading1Char"/>
     <w:uiPriority w:val="9"/>
     <w:qFormat/>
     <w:rsid w:val="006200CD"/>
@@ -2534,13 +3454,13 @@
       <w:szCs w:val="32"/>
     </w:rPr>
   </w:style>
-  <w:style w:type="character" w:default="1" w:styleId="Standaardalinea-lettertype">
+  <w:style w:type="character" w:default="1" w:styleId="DefaultParagraphFont">
     <w:name w:val="Default Paragraph Font"/>
     <w:uiPriority w:val="1"/>
     <w:semiHidden/>
     <w:unhideWhenUsed/>
   </w:style>
-  <w:style w:type="table" w:default="1" w:styleId="Standaardtabel">
+  <w:style w:type="table" w:default="1" w:styleId="TableNormal">
     <w:name w:val="Normal Table"/>
     <w:uiPriority w:val="99"/>
     <w:semiHidden/>
@@ -2555,15 +3475,15 @@
       </w:tblCellMar>
     </w:tblPr>
   </w:style>
-  <w:style w:type="numbering" w:default="1" w:styleId="Geenlijst">
+  <w:style w:type="numbering" w:default="1" w:styleId="NoList">
     <w:name w:val="No List"/>
     <w:uiPriority w:val="99"/>
     <w:semiHidden/>
     <w:unhideWhenUsed/>
   </w:style>
-  <w:style w:type="paragraph" w:styleId="Lijstalinea">
+  <w:style w:type="paragraph" w:styleId="ListParagraph">
     <w:name w:val="List Paragraph"/>
-    <w:basedOn w:val="Standaard"/>
+    <w:basedOn w:val="Normal"/>
     <w:uiPriority w:val="34"/>
     <w:qFormat/>
     <w:rsid w:val="0048707B"/>
@@ -2572,10 +3492,10 @@
       <w:contextualSpacing/>
     </w:pPr>
   </w:style>
-  <w:style w:type="paragraph" w:styleId="Koptekst">
+  <w:style w:type="paragraph" w:styleId="Header">
     <w:name w:val="header"/>
-    <w:basedOn w:val="Standaard"/>
-    <w:link w:val="KoptekstChar"/>
+    <w:basedOn w:val="Normal"/>
+    <w:link w:val="HeaderChar"/>
     <w:uiPriority w:val="99"/>
     <w:unhideWhenUsed/>
     <w:rsid w:val="002A1B31"/>
@@ -2587,17 +3507,17 @@
       <w:spacing w:after="0" w:line="240" w:lineRule="auto"/>
     </w:pPr>
   </w:style>
-  <w:style w:type="character" w:customStyle="1" w:styleId="KoptekstChar">
-    <w:name w:val="Koptekst Char"/>
-    <w:basedOn w:val="Standaardalinea-lettertype"/>
-    <w:link w:val="Koptekst"/>
+  <w:style w:type="character" w:customStyle="1" w:styleId="HeaderChar">
+    <w:name w:val="Header Char"/>
+    <w:basedOn w:val="DefaultParagraphFont"/>
+    <w:link w:val="Header"/>
     <w:uiPriority w:val="99"/>
     <w:rsid w:val="002A1B31"/>
   </w:style>
-  <w:style w:type="paragraph" w:styleId="Voettekst">
+  <w:style w:type="paragraph" w:styleId="Footer">
     <w:name w:val="footer"/>
-    <w:basedOn w:val="Standaard"/>
-    <w:link w:val="VoettekstChar"/>
+    <w:basedOn w:val="Normal"/>
+    <w:link w:val="FooterChar"/>
     <w:uiPriority w:val="99"/>
     <w:unhideWhenUsed/>
     <w:rsid w:val="002A1B31"/>
@@ -2609,22 +3529,23 @@
       <w:spacing w:after="0" w:line="240" w:lineRule="auto"/>
     </w:pPr>
   </w:style>
-  <w:style w:type="character" w:customStyle="1" w:styleId="VoettekstChar">
-    <w:name w:val="Voettekst Char"/>
-    <w:basedOn w:val="Standaardalinea-lettertype"/>
-    <w:link w:val="Voettekst"/>
+  <w:style w:type="character" w:customStyle="1" w:styleId="FooterChar">
+    <w:name w:val="Footer Char"/>
+    <w:basedOn w:val="DefaultParagraphFont"/>
+    <w:link w:val="Footer"/>
     <w:uiPriority w:val="99"/>
     <w:rsid w:val="002A1B31"/>
   </w:style>
-  <w:style w:type="table" w:styleId="Tabelraster">
+  <w:style w:type="table" w:styleId="TableGrid">
     <w:name w:val="Table Grid"/>
-    <w:basedOn w:val="Standaardtabel"/>
+    <w:basedOn w:val="TableNormal"/>
     <w:uiPriority w:val="39"/>
     <w:rsid w:val="002A1B31"/>
     <w:pPr>
       <w:spacing w:after="0" w:line="240" w:lineRule="auto"/>
     </w:pPr>
     <w:tblPr>
+      <w:tblInd w:w="0" w:type="dxa"/>
       <w:tblBorders>
         <w:top w:val="single" w:sz="4" w:space="0" w:color="auto"/>
         <w:left w:val="single" w:sz="4" w:space="0" w:color="auto"/>
@@ -2633,11 +3554,17 @@
         <w:insideH w:val="single" w:sz="4" w:space="0" w:color="auto"/>
         <w:insideV w:val="single" w:sz="4" w:space="0" w:color="auto"/>
       </w:tblBorders>
+      <w:tblCellMar>
+        <w:top w:w="0" w:type="dxa"/>
+        <w:left w:w="108" w:type="dxa"/>
+        <w:bottom w:w="0" w:type="dxa"/>
+        <w:right w:w="108" w:type="dxa"/>
+      </w:tblCellMar>
     </w:tblPr>
   </w:style>
-  <w:style w:type="paragraph" w:styleId="Geenafstand">
+  <w:style w:type="paragraph" w:styleId="NoSpacing">
     <w:name w:val="No Spacing"/>
-    <w:link w:val="GeenafstandChar"/>
+    <w:link w:val="NoSpacingChar"/>
     <w:uiPriority w:val="1"/>
     <w:qFormat/>
     <w:rsid w:val="00BC44EE"/>
@@ -2645,17 +3572,17 @@
       <w:spacing w:after="0" w:line="240" w:lineRule="auto"/>
     </w:pPr>
   </w:style>
-  <w:style w:type="character" w:customStyle="1" w:styleId="GeenafstandChar">
-    <w:name w:val="Geen afstand Char"/>
-    <w:basedOn w:val="Standaardalinea-lettertype"/>
-    <w:link w:val="Geenafstand"/>
+  <w:style w:type="character" w:customStyle="1" w:styleId="NoSpacingChar">
+    <w:name w:val="No Spacing Char"/>
+    <w:basedOn w:val="DefaultParagraphFont"/>
+    <w:link w:val="NoSpacing"/>
     <w:uiPriority w:val="1"/>
     <w:rsid w:val="00BC44EE"/>
   </w:style>
-  <w:style w:type="character" w:customStyle="1" w:styleId="Kop1Char">
-    <w:name w:val="Kop 1 Char"/>
-    <w:basedOn w:val="Standaardalinea-lettertype"/>
-    <w:link w:val="Kop1"/>
+  <w:style w:type="character" w:customStyle="1" w:styleId="Heading1Char">
+    <w:name w:val="Heading 1 Char"/>
+    <w:basedOn w:val="DefaultParagraphFont"/>
+    <w:link w:val="Heading1"/>
     <w:uiPriority w:val="9"/>
     <w:rsid w:val="006200CD"/>
     <w:rPr>
@@ -4593,6 +5520,13 @@
         </dgm:presLayoutVars>
       </dgm:prSet>
       <dgm:spPr/>
+      <dgm:t>
+        <a:bodyPr/>
+        <a:lstStyle/>
+        <a:p>
+          <a:endParaRPr lang="nl-BE"/>
+        </a:p>
+      </dgm:t>
     </dgm:pt>
     <dgm:pt modelId="{F6339170-DAA0-40AB-82A7-23EE1800BD85}" type="pres">
       <dgm:prSet presAssocID="{FE666EBB-509D-431D-8E62-90897FE038DC}" presName="hierRoot1" presStyleCnt="0">
@@ -4624,6 +5558,13 @@
     <dgm:pt modelId="{31532BCA-946A-43FF-9AC4-88BA66849005}" type="pres">
       <dgm:prSet presAssocID="{FE666EBB-509D-431D-8E62-90897FE038DC}" presName="rootConnector1" presStyleLbl="node1" presStyleIdx="0" presStyleCnt="0"/>
       <dgm:spPr/>
+      <dgm:t>
+        <a:bodyPr/>
+        <a:lstStyle/>
+        <a:p>
+          <a:endParaRPr lang="nl-BE"/>
+        </a:p>
+      </dgm:t>
     </dgm:pt>
     <dgm:pt modelId="{EAF8E163-621B-4B46-A0CB-210FC1774748}" type="pres">
       <dgm:prSet presAssocID="{FE666EBB-509D-431D-8E62-90897FE038DC}" presName="hierChild2" presStyleCnt="0"/>
@@ -4632,6 +5573,13 @@
     <dgm:pt modelId="{F3667BD0-38B4-4D77-8195-8BBC9D96766D}" type="pres">
       <dgm:prSet presAssocID="{B321D4E1-39AD-483E-AC0C-220B5484F68B}" presName="Name37" presStyleLbl="parChTrans1D2" presStyleIdx="0" presStyleCnt="4"/>
       <dgm:spPr/>
+      <dgm:t>
+        <a:bodyPr/>
+        <a:lstStyle/>
+        <a:p>
+          <a:endParaRPr lang="nl-BE"/>
+        </a:p>
+      </dgm:t>
     </dgm:pt>
     <dgm:pt modelId="{39F9CAFD-216E-44B0-9AA9-7C4B6F00AC62}" type="pres">
       <dgm:prSet presAssocID="{184C23FB-66C7-4F7C-A74C-C8AC4B7E2B58}" presName="hierRoot2" presStyleCnt="0">
@@ -4663,6 +5611,13 @@
     <dgm:pt modelId="{C80071B2-6161-419B-9351-E7BEE2EA1B3E}" type="pres">
       <dgm:prSet presAssocID="{184C23FB-66C7-4F7C-A74C-C8AC4B7E2B58}" presName="rootConnector" presStyleLbl="node2" presStyleIdx="0" presStyleCnt="4"/>
       <dgm:spPr/>
+      <dgm:t>
+        <a:bodyPr/>
+        <a:lstStyle/>
+        <a:p>
+          <a:endParaRPr lang="nl-BE"/>
+        </a:p>
+      </dgm:t>
     </dgm:pt>
     <dgm:pt modelId="{D63A4B2C-5E64-44AA-945F-B4729F33854C}" type="pres">
       <dgm:prSet presAssocID="{184C23FB-66C7-4F7C-A74C-C8AC4B7E2B58}" presName="hierChild4" presStyleCnt="0"/>
@@ -4671,6 +5626,13 @@
     <dgm:pt modelId="{EE641294-60DD-4F81-9BE7-2221ECCF433C}" type="pres">
       <dgm:prSet presAssocID="{7B667837-CF74-4F5C-AB9C-AE1D78335BD0}" presName="Name37" presStyleLbl="parChTrans1D3" presStyleIdx="0" presStyleCnt="16"/>
       <dgm:spPr/>
+      <dgm:t>
+        <a:bodyPr/>
+        <a:lstStyle/>
+        <a:p>
+          <a:endParaRPr lang="nl-BE"/>
+        </a:p>
+      </dgm:t>
     </dgm:pt>
     <dgm:pt modelId="{C56E73BA-3F8A-4209-98B9-B8A0AB556E82}" type="pres">
       <dgm:prSet presAssocID="{72A161D1-91D9-4321-AD2F-782E666E1000}" presName="hierRoot2" presStyleCnt="0">
@@ -4702,6 +5664,13 @@
     <dgm:pt modelId="{99D3EAD0-AF02-4086-9C2C-983D82108275}" type="pres">
       <dgm:prSet presAssocID="{72A161D1-91D9-4321-AD2F-782E666E1000}" presName="rootConnector" presStyleLbl="node3" presStyleIdx="0" presStyleCnt="16"/>
       <dgm:spPr/>
+      <dgm:t>
+        <a:bodyPr/>
+        <a:lstStyle/>
+        <a:p>
+          <a:endParaRPr lang="nl-BE"/>
+        </a:p>
+      </dgm:t>
     </dgm:pt>
     <dgm:pt modelId="{1C67C78A-94F1-4F8F-B4F7-E36327109C3C}" type="pres">
       <dgm:prSet presAssocID="{72A161D1-91D9-4321-AD2F-782E666E1000}" presName="hierChild4" presStyleCnt="0"/>
@@ -4714,6 +5683,13 @@
     <dgm:pt modelId="{AC482D7D-2B3C-46F1-8E91-BC75A1B32403}" type="pres">
       <dgm:prSet presAssocID="{77F46770-CD01-43B6-9CE0-3C1FA1A484C7}" presName="Name37" presStyleLbl="parChTrans1D3" presStyleIdx="1" presStyleCnt="16"/>
       <dgm:spPr/>
+      <dgm:t>
+        <a:bodyPr/>
+        <a:lstStyle/>
+        <a:p>
+          <a:endParaRPr lang="nl-BE"/>
+        </a:p>
+      </dgm:t>
     </dgm:pt>
     <dgm:pt modelId="{B440B7BC-5D6A-45AE-A303-EC8A62954B3F}" type="pres">
       <dgm:prSet presAssocID="{90443271-DF10-4A0D-A1E4-C5F6333E980A}" presName="hierRoot2" presStyleCnt="0">
@@ -4745,6 +5721,13 @@
     <dgm:pt modelId="{1D060D24-79F7-4E82-A3AE-A4EBCACC6CD1}" type="pres">
       <dgm:prSet presAssocID="{90443271-DF10-4A0D-A1E4-C5F6333E980A}" presName="rootConnector" presStyleLbl="node3" presStyleIdx="1" presStyleCnt="16"/>
       <dgm:spPr/>
+      <dgm:t>
+        <a:bodyPr/>
+        <a:lstStyle/>
+        <a:p>
+          <a:endParaRPr lang="nl-BE"/>
+        </a:p>
+      </dgm:t>
     </dgm:pt>
     <dgm:pt modelId="{84427EF3-306E-42DA-82F3-91F1F8B60A80}" type="pres">
       <dgm:prSet presAssocID="{90443271-DF10-4A0D-A1E4-C5F6333E980A}" presName="hierChild4" presStyleCnt="0"/>
@@ -4757,6 +5740,13 @@
     <dgm:pt modelId="{97F5670D-C497-408F-A184-BA7F08E86B06}" type="pres">
       <dgm:prSet presAssocID="{05229708-6B33-4C7C-A143-ED55944F5C18}" presName="Name37" presStyleLbl="parChTrans1D3" presStyleIdx="2" presStyleCnt="16"/>
       <dgm:spPr/>
+      <dgm:t>
+        <a:bodyPr/>
+        <a:lstStyle/>
+        <a:p>
+          <a:endParaRPr lang="nl-BE"/>
+        </a:p>
+      </dgm:t>
     </dgm:pt>
     <dgm:pt modelId="{D3A6ED5D-418E-4F44-89D4-BBE934932919}" type="pres">
       <dgm:prSet presAssocID="{AF6788D8-4E08-41B0-B4D2-02DF982C023C}" presName="hierRoot2" presStyleCnt="0">
@@ -4777,10 +5767,24 @@
         </dgm:presLayoutVars>
       </dgm:prSet>
       <dgm:spPr/>
+      <dgm:t>
+        <a:bodyPr/>
+        <a:lstStyle/>
+        <a:p>
+          <a:endParaRPr lang="nl-BE"/>
+        </a:p>
+      </dgm:t>
     </dgm:pt>
     <dgm:pt modelId="{2AAC8F86-53C1-46D6-A613-9915A4EF5CA5}" type="pres">
       <dgm:prSet presAssocID="{AF6788D8-4E08-41B0-B4D2-02DF982C023C}" presName="rootConnector" presStyleLbl="node3" presStyleIdx="2" presStyleCnt="16"/>
       <dgm:spPr/>
+      <dgm:t>
+        <a:bodyPr/>
+        <a:lstStyle/>
+        <a:p>
+          <a:endParaRPr lang="nl-BE"/>
+        </a:p>
+      </dgm:t>
     </dgm:pt>
     <dgm:pt modelId="{DF196A82-2C99-40F0-A68A-74C69407C1C0}" type="pres">
       <dgm:prSet presAssocID="{AF6788D8-4E08-41B0-B4D2-02DF982C023C}" presName="hierChild4" presStyleCnt="0"/>
@@ -4793,6 +5797,13 @@
     <dgm:pt modelId="{E13B9D28-1666-4968-A4E9-18385B8F6B61}" type="pres">
       <dgm:prSet presAssocID="{4DCB50E0-7AF4-47A8-9F75-C3024CB9F380}" presName="Name37" presStyleLbl="parChTrans1D3" presStyleIdx="3" presStyleCnt="16"/>
       <dgm:spPr/>
+      <dgm:t>
+        <a:bodyPr/>
+        <a:lstStyle/>
+        <a:p>
+          <a:endParaRPr lang="nl-BE"/>
+        </a:p>
+      </dgm:t>
     </dgm:pt>
     <dgm:pt modelId="{3B15B4DF-0CEF-4003-A21A-A6AB162169A1}" type="pres">
       <dgm:prSet presAssocID="{AFDF4A8E-454C-4757-8272-CE5816BF7D87}" presName="hierRoot2" presStyleCnt="0">
@@ -4824,6 +5835,13 @@
     <dgm:pt modelId="{0A2052A9-4829-442E-83E7-8C40AAA18198}" type="pres">
       <dgm:prSet presAssocID="{AFDF4A8E-454C-4757-8272-CE5816BF7D87}" presName="rootConnector" presStyleLbl="node3" presStyleIdx="3" presStyleCnt="16"/>
       <dgm:spPr/>
+      <dgm:t>
+        <a:bodyPr/>
+        <a:lstStyle/>
+        <a:p>
+          <a:endParaRPr lang="nl-BE"/>
+        </a:p>
+      </dgm:t>
     </dgm:pt>
     <dgm:pt modelId="{5A636E31-748C-4530-8A7B-2B2C6F2AE6C3}" type="pres">
       <dgm:prSet presAssocID="{AFDF4A8E-454C-4757-8272-CE5816BF7D87}" presName="hierChild4" presStyleCnt="0"/>
@@ -4832,6 +5850,13 @@
     <dgm:pt modelId="{72E7BCD0-9A5A-412E-B5F3-8A916E617846}" type="pres">
       <dgm:prSet presAssocID="{C6C12331-DF85-492F-9EC7-50C6961112A1}" presName="Name37" presStyleLbl="parChTrans1D4" presStyleIdx="0" presStyleCnt="11"/>
       <dgm:spPr/>
+      <dgm:t>
+        <a:bodyPr/>
+        <a:lstStyle/>
+        <a:p>
+          <a:endParaRPr lang="nl-BE"/>
+        </a:p>
+      </dgm:t>
     </dgm:pt>
     <dgm:pt modelId="{198909F8-4EA7-4B07-990E-15116E659B01}" type="pres">
       <dgm:prSet presAssocID="{03034265-F6F8-4CF4-AA86-ABA702AB69EA}" presName="hierRoot2" presStyleCnt="0">
@@ -4863,6 +5888,13 @@
     <dgm:pt modelId="{9A763679-19B9-4FF2-ABF3-DE361375F73D}" type="pres">
       <dgm:prSet presAssocID="{03034265-F6F8-4CF4-AA86-ABA702AB69EA}" presName="rootConnector" presStyleLbl="node4" presStyleIdx="0" presStyleCnt="11"/>
       <dgm:spPr/>
+      <dgm:t>
+        <a:bodyPr/>
+        <a:lstStyle/>
+        <a:p>
+          <a:endParaRPr lang="nl-BE"/>
+        </a:p>
+      </dgm:t>
     </dgm:pt>
     <dgm:pt modelId="{0C41C4DE-1D68-4566-989F-6FC57AABA393}" type="pres">
       <dgm:prSet presAssocID="{03034265-F6F8-4CF4-AA86-ABA702AB69EA}" presName="hierChild4" presStyleCnt="0"/>
@@ -4875,6 +5907,13 @@
     <dgm:pt modelId="{14648155-5B19-43EC-B14A-5F7690B1ABD0}" type="pres">
       <dgm:prSet presAssocID="{CB3BF5D7-8292-47C8-885A-BA532CFDB629}" presName="Name37" presStyleLbl="parChTrans1D4" presStyleIdx="1" presStyleCnt="11"/>
       <dgm:spPr/>
+      <dgm:t>
+        <a:bodyPr/>
+        <a:lstStyle/>
+        <a:p>
+          <a:endParaRPr lang="nl-BE"/>
+        </a:p>
+      </dgm:t>
     </dgm:pt>
     <dgm:pt modelId="{A37BEA81-8235-4E7B-A63B-3605FABB840B}" type="pres">
       <dgm:prSet presAssocID="{7F714635-CCFA-44CA-AAE1-8819D6E0CA05}" presName="hierRoot2" presStyleCnt="0">
@@ -4906,6 +5945,13 @@
     <dgm:pt modelId="{87228041-946B-496A-B010-9F32CF63E39C}" type="pres">
       <dgm:prSet presAssocID="{7F714635-CCFA-44CA-AAE1-8819D6E0CA05}" presName="rootConnector" presStyleLbl="node4" presStyleIdx="1" presStyleCnt="11"/>
       <dgm:spPr/>
+      <dgm:t>
+        <a:bodyPr/>
+        <a:lstStyle/>
+        <a:p>
+          <a:endParaRPr lang="nl-BE"/>
+        </a:p>
+      </dgm:t>
     </dgm:pt>
     <dgm:pt modelId="{6DB04508-28D1-42EB-AF52-18A2AC36D541}" type="pres">
       <dgm:prSet presAssocID="{7F714635-CCFA-44CA-AAE1-8819D6E0CA05}" presName="hierChild4" presStyleCnt="0"/>
@@ -4918,6 +5964,13 @@
     <dgm:pt modelId="{9C4031D2-8ADF-4562-B838-660E07E6C579}" type="pres">
       <dgm:prSet presAssocID="{C312DABA-FE0D-4B94-A3F8-26FFFE47FDC6}" presName="Name37" presStyleLbl="parChTrans1D4" presStyleIdx="2" presStyleCnt="11"/>
       <dgm:spPr/>
+      <dgm:t>
+        <a:bodyPr/>
+        <a:lstStyle/>
+        <a:p>
+          <a:endParaRPr lang="nl-BE"/>
+        </a:p>
+      </dgm:t>
     </dgm:pt>
     <dgm:pt modelId="{1F26A2A9-5435-4874-9BF0-163C4AB6CB2B}" type="pres">
       <dgm:prSet presAssocID="{FDD5540C-6559-4A7A-82D6-A46D52894469}" presName="hierRoot2" presStyleCnt="0">
@@ -4949,6 +6002,13 @@
     <dgm:pt modelId="{B7881825-4A45-4942-81B4-CE47F4FB751D}" type="pres">
       <dgm:prSet presAssocID="{FDD5540C-6559-4A7A-82D6-A46D52894469}" presName="rootConnector" presStyleLbl="node4" presStyleIdx="2" presStyleCnt="11"/>
       <dgm:spPr/>
+      <dgm:t>
+        <a:bodyPr/>
+        <a:lstStyle/>
+        <a:p>
+          <a:endParaRPr lang="nl-BE"/>
+        </a:p>
+      </dgm:t>
     </dgm:pt>
     <dgm:pt modelId="{056277B5-7107-493B-8AC2-A6120D94AFD9}" type="pres">
       <dgm:prSet presAssocID="{FDD5540C-6559-4A7A-82D6-A46D52894469}" presName="hierChild4" presStyleCnt="0"/>
@@ -4969,6 +6029,13 @@
     <dgm:pt modelId="{545AE7A9-870C-4DAE-A79E-338C492326E0}" type="pres">
       <dgm:prSet presAssocID="{75EA4ADE-DE24-4883-871D-91A6F462F09F}" presName="Name37" presStyleLbl="parChTrans1D2" presStyleIdx="1" presStyleCnt="4"/>
       <dgm:spPr/>
+      <dgm:t>
+        <a:bodyPr/>
+        <a:lstStyle/>
+        <a:p>
+          <a:endParaRPr lang="nl-BE"/>
+        </a:p>
+      </dgm:t>
     </dgm:pt>
     <dgm:pt modelId="{536DA753-EF83-4619-B7C3-3D00E9E74887}" type="pres">
       <dgm:prSet presAssocID="{27E3CD0E-9171-4DA0-87AB-013EF1927BD6}" presName="hierRoot2" presStyleCnt="0">
@@ -4989,10 +6056,24 @@
         </dgm:presLayoutVars>
       </dgm:prSet>
       <dgm:spPr/>
+      <dgm:t>
+        <a:bodyPr/>
+        <a:lstStyle/>
+        <a:p>
+          <a:endParaRPr lang="nl-BE"/>
+        </a:p>
+      </dgm:t>
     </dgm:pt>
     <dgm:pt modelId="{32AB8FE4-8D37-4160-8415-CE331D920443}" type="pres">
       <dgm:prSet presAssocID="{27E3CD0E-9171-4DA0-87AB-013EF1927BD6}" presName="rootConnector" presStyleLbl="node2" presStyleIdx="1" presStyleCnt="4"/>
       <dgm:spPr/>
+      <dgm:t>
+        <a:bodyPr/>
+        <a:lstStyle/>
+        <a:p>
+          <a:endParaRPr lang="nl-BE"/>
+        </a:p>
+      </dgm:t>
     </dgm:pt>
     <dgm:pt modelId="{6AFB09ED-6643-4CE7-AC27-DEEA818A8B66}" type="pres">
       <dgm:prSet presAssocID="{27E3CD0E-9171-4DA0-87AB-013EF1927BD6}" presName="hierChild4" presStyleCnt="0"/>
@@ -5001,6 +6082,13 @@
     <dgm:pt modelId="{51B707AE-59BA-4F6B-B2C9-5EF89EF77798}" type="pres">
       <dgm:prSet presAssocID="{53553B0F-EB42-44BF-AAE6-875C6C6F98FC}" presName="Name37" presStyleLbl="parChTrans1D3" presStyleIdx="4" presStyleCnt="16"/>
       <dgm:spPr/>
+      <dgm:t>
+        <a:bodyPr/>
+        <a:lstStyle/>
+        <a:p>
+          <a:endParaRPr lang="nl-BE"/>
+        </a:p>
+      </dgm:t>
     </dgm:pt>
     <dgm:pt modelId="{DA91CE99-F570-454E-948B-58E46A682F04}" type="pres">
       <dgm:prSet presAssocID="{FB35305A-3741-49F3-87B9-8291C0BDA4F2}" presName="hierRoot2" presStyleCnt="0">
@@ -5032,6 +6120,13 @@
     <dgm:pt modelId="{C2271586-F392-4D3F-8461-C4CA8EA3765E}" type="pres">
       <dgm:prSet presAssocID="{FB35305A-3741-49F3-87B9-8291C0BDA4F2}" presName="rootConnector" presStyleLbl="node3" presStyleIdx="4" presStyleCnt="16"/>
       <dgm:spPr/>
+      <dgm:t>
+        <a:bodyPr/>
+        <a:lstStyle/>
+        <a:p>
+          <a:endParaRPr lang="nl-BE"/>
+        </a:p>
+      </dgm:t>
     </dgm:pt>
     <dgm:pt modelId="{FAC2A84D-C919-4113-B3D7-A997C765BB52}" type="pres">
       <dgm:prSet presAssocID="{FB35305A-3741-49F3-87B9-8291C0BDA4F2}" presName="hierChild4" presStyleCnt="0"/>
@@ -5040,6 +6135,13 @@
     <dgm:pt modelId="{784DCB19-FAC6-43E3-B0F4-A56E14886293}" type="pres">
       <dgm:prSet presAssocID="{FDB8CE77-5A7C-498F-9422-1EF7A527BBD7}" presName="Name37" presStyleLbl="parChTrans1D4" presStyleIdx="3" presStyleCnt="11"/>
       <dgm:spPr/>
+      <dgm:t>
+        <a:bodyPr/>
+        <a:lstStyle/>
+        <a:p>
+          <a:endParaRPr lang="nl-BE"/>
+        </a:p>
+      </dgm:t>
     </dgm:pt>
     <dgm:pt modelId="{39840780-7DDF-49F2-A358-311DEE86DD6D}" type="pres">
       <dgm:prSet presAssocID="{9E29D8B0-A97B-4F2A-8E00-4F889A980CA7}" presName="hierRoot2" presStyleCnt="0">
@@ -5071,6 +6173,13 @@
     <dgm:pt modelId="{069C102B-D500-4EC8-8CD1-9CF9161901E6}" type="pres">
       <dgm:prSet presAssocID="{9E29D8B0-A97B-4F2A-8E00-4F889A980CA7}" presName="rootConnector" presStyleLbl="node4" presStyleIdx="3" presStyleCnt="11"/>
       <dgm:spPr/>
+      <dgm:t>
+        <a:bodyPr/>
+        <a:lstStyle/>
+        <a:p>
+          <a:endParaRPr lang="nl-BE"/>
+        </a:p>
+      </dgm:t>
     </dgm:pt>
     <dgm:pt modelId="{533A395D-18E2-4303-A273-64FF086AE2AE}" type="pres">
       <dgm:prSet presAssocID="{9E29D8B0-A97B-4F2A-8E00-4F889A980CA7}" presName="hierChild4" presStyleCnt="0"/>
@@ -5083,6 +6192,13 @@
     <dgm:pt modelId="{0E1D5860-FD8D-480B-960B-ACA0EB3BE852}" type="pres">
       <dgm:prSet presAssocID="{F2A1F0DD-711C-484B-A021-72B89F3AAA0E}" presName="Name37" presStyleLbl="parChTrans1D4" presStyleIdx="4" presStyleCnt="11"/>
       <dgm:spPr/>
+      <dgm:t>
+        <a:bodyPr/>
+        <a:lstStyle/>
+        <a:p>
+          <a:endParaRPr lang="nl-BE"/>
+        </a:p>
+      </dgm:t>
     </dgm:pt>
     <dgm:pt modelId="{FFCCD964-CA35-49E1-B846-065F654D3BDA}" type="pres">
       <dgm:prSet presAssocID="{A4101612-535C-4837-8610-E267178BF317}" presName="hierRoot2" presStyleCnt="0">
@@ -5114,6 +6230,13 @@
     <dgm:pt modelId="{A0F3E8C7-649E-4C60-9C38-F08A6AF8C705}" type="pres">
       <dgm:prSet presAssocID="{A4101612-535C-4837-8610-E267178BF317}" presName="rootConnector" presStyleLbl="node4" presStyleIdx="4" presStyleCnt="11"/>
       <dgm:spPr/>
+      <dgm:t>
+        <a:bodyPr/>
+        <a:lstStyle/>
+        <a:p>
+          <a:endParaRPr lang="nl-BE"/>
+        </a:p>
+      </dgm:t>
     </dgm:pt>
     <dgm:pt modelId="{5B1BF94A-2178-4FC7-AE30-627DB2020569}" type="pres">
       <dgm:prSet presAssocID="{A4101612-535C-4837-8610-E267178BF317}" presName="hierChild4" presStyleCnt="0"/>
@@ -5130,6 +6253,13 @@
     <dgm:pt modelId="{78C7D93C-494D-4786-8593-3436C86122B9}" type="pres">
       <dgm:prSet presAssocID="{FD36C37D-33A6-44C9-97BD-7E6200655A0D}" presName="Name37" presStyleLbl="parChTrans1D3" presStyleIdx="5" presStyleCnt="16"/>
       <dgm:spPr/>
+      <dgm:t>
+        <a:bodyPr/>
+        <a:lstStyle/>
+        <a:p>
+          <a:endParaRPr lang="nl-BE"/>
+        </a:p>
+      </dgm:t>
     </dgm:pt>
     <dgm:pt modelId="{8D51193C-49F2-4027-83CA-8F1C3CAB013E}" type="pres">
       <dgm:prSet presAssocID="{0FCE6147-5071-4F66-A913-5585C04494AD}" presName="hierRoot2" presStyleCnt="0">
@@ -5161,6 +6291,13 @@
     <dgm:pt modelId="{C1263D48-0F43-47E1-A4AD-47BD1C72EA73}" type="pres">
       <dgm:prSet presAssocID="{0FCE6147-5071-4F66-A913-5585C04494AD}" presName="rootConnector" presStyleLbl="node3" presStyleIdx="5" presStyleCnt="16"/>
       <dgm:spPr/>
+      <dgm:t>
+        <a:bodyPr/>
+        <a:lstStyle/>
+        <a:p>
+          <a:endParaRPr lang="nl-BE"/>
+        </a:p>
+      </dgm:t>
     </dgm:pt>
     <dgm:pt modelId="{390B1E35-2F74-487F-9BEF-921CC3C2A915}" type="pres">
       <dgm:prSet presAssocID="{0FCE6147-5071-4F66-A913-5585C04494AD}" presName="hierChild4" presStyleCnt="0"/>
@@ -5177,6 +6314,13 @@
     <dgm:pt modelId="{C9A6CCB3-5B23-44F7-B819-90E88774A5F5}" type="pres">
       <dgm:prSet presAssocID="{79E36E22-F771-4602-A158-F050488ED264}" presName="Name37" presStyleLbl="parChTrans1D2" presStyleIdx="2" presStyleCnt="4"/>
       <dgm:spPr/>
+      <dgm:t>
+        <a:bodyPr/>
+        <a:lstStyle/>
+        <a:p>
+          <a:endParaRPr lang="nl-BE"/>
+        </a:p>
+      </dgm:t>
     </dgm:pt>
     <dgm:pt modelId="{63493028-AD5A-4C2B-9748-68B138E51FCD}" type="pres">
       <dgm:prSet presAssocID="{A6A4CD0C-7A0A-4EAC-99E7-6DD2A3CE1AE0}" presName="hierRoot2" presStyleCnt="0">
@@ -5208,6 +6352,13 @@
     <dgm:pt modelId="{8FCE20C1-9171-40E6-87DC-B00A8321A367}" type="pres">
       <dgm:prSet presAssocID="{A6A4CD0C-7A0A-4EAC-99E7-6DD2A3CE1AE0}" presName="rootConnector" presStyleLbl="node2" presStyleIdx="2" presStyleCnt="4"/>
       <dgm:spPr/>
+      <dgm:t>
+        <a:bodyPr/>
+        <a:lstStyle/>
+        <a:p>
+          <a:endParaRPr lang="nl-BE"/>
+        </a:p>
+      </dgm:t>
     </dgm:pt>
     <dgm:pt modelId="{8C54E427-6A29-4372-ACE7-AA71EFD8FCAA}" type="pres">
       <dgm:prSet presAssocID="{A6A4CD0C-7A0A-4EAC-99E7-6DD2A3CE1AE0}" presName="hierChild4" presStyleCnt="0"/>
@@ -5216,6 +6367,13 @@
     <dgm:pt modelId="{2010863D-67C2-495C-B178-E48BFD77FEAD}" type="pres">
       <dgm:prSet presAssocID="{67072057-93AD-4A9F-A8A1-C53FBB53D5AF}" presName="Name37" presStyleLbl="parChTrans1D3" presStyleIdx="6" presStyleCnt="16"/>
       <dgm:spPr/>
+      <dgm:t>
+        <a:bodyPr/>
+        <a:lstStyle/>
+        <a:p>
+          <a:endParaRPr lang="nl-BE"/>
+        </a:p>
+      </dgm:t>
     </dgm:pt>
     <dgm:pt modelId="{872E1D75-52C3-4780-A3B3-C04A03EB9243}" type="pres">
       <dgm:prSet presAssocID="{2962E8A5-660F-4002-8E01-37FDF59BC96F}" presName="hierRoot2" presStyleCnt="0">
@@ -5247,6 +6405,13 @@
     <dgm:pt modelId="{3159E3BE-6137-4119-AC7B-4C9EDB6E2E8A}" type="pres">
       <dgm:prSet presAssocID="{2962E8A5-660F-4002-8E01-37FDF59BC96F}" presName="rootConnector" presStyleLbl="node3" presStyleIdx="6" presStyleCnt="16"/>
       <dgm:spPr/>
+      <dgm:t>
+        <a:bodyPr/>
+        <a:lstStyle/>
+        <a:p>
+          <a:endParaRPr lang="nl-BE"/>
+        </a:p>
+      </dgm:t>
     </dgm:pt>
     <dgm:pt modelId="{F1CCFFD6-B58C-4492-8D08-1AEE45729F05}" type="pres">
       <dgm:prSet presAssocID="{2962E8A5-660F-4002-8E01-37FDF59BC96F}" presName="hierChild4" presStyleCnt="0"/>
@@ -5259,6 +6424,13 @@
     <dgm:pt modelId="{D312F254-42E0-4525-8DF3-D7A46FC69CBC}" type="pres">
       <dgm:prSet presAssocID="{7B077738-9BC5-404E-93C9-C6A387C95674}" presName="Name37" presStyleLbl="parChTrans1D3" presStyleIdx="7" presStyleCnt="16"/>
       <dgm:spPr/>
+      <dgm:t>
+        <a:bodyPr/>
+        <a:lstStyle/>
+        <a:p>
+          <a:endParaRPr lang="nl-BE"/>
+        </a:p>
+      </dgm:t>
     </dgm:pt>
     <dgm:pt modelId="{9F4C470D-12EF-4B13-B893-87B86F14F0BA}" type="pres">
       <dgm:prSet presAssocID="{2C9900EF-0A07-4431-8AD4-B22FDBDA7F1F}" presName="hierRoot2" presStyleCnt="0">
@@ -5279,10 +6451,24 @@
         </dgm:presLayoutVars>
       </dgm:prSet>
       <dgm:spPr/>
+      <dgm:t>
+        <a:bodyPr/>
+        <a:lstStyle/>
+        <a:p>
+          <a:endParaRPr lang="nl-BE"/>
+        </a:p>
+      </dgm:t>
     </dgm:pt>
     <dgm:pt modelId="{8DC077BF-AFA4-41AD-BDFF-38583962C5AD}" type="pres">
       <dgm:prSet presAssocID="{2C9900EF-0A07-4431-8AD4-B22FDBDA7F1F}" presName="rootConnector" presStyleLbl="node3" presStyleIdx="7" presStyleCnt="16"/>
       <dgm:spPr/>
+      <dgm:t>
+        <a:bodyPr/>
+        <a:lstStyle/>
+        <a:p>
+          <a:endParaRPr lang="nl-BE"/>
+        </a:p>
+      </dgm:t>
     </dgm:pt>
     <dgm:pt modelId="{712160B2-E4F7-41B4-8E24-B7AC35AD4217}" type="pres">
       <dgm:prSet presAssocID="{2C9900EF-0A07-4431-8AD4-B22FDBDA7F1F}" presName="hierChild4" presStyleCnt="0"/>
@@ -5295,6 +6481,13 @@
     <dgm:pt modelId="{F4034391-502C-4B87-92DB-0C0B5CCE4CF4}" type="pres">
       <dgm:prSet presAssocID="{55389370-97AC-4FC7-A683-CBCDF243C796}" presName="Name37" presStyleLbl="parChTrans1D3" presStyleIdx="8" presStyleCnt="16"/>
       <dgm:spPr/>
+      <dgm:t>
+        <a:bodyPr/>
+        <a:lstStyle/>
+        <a:p>
+          <a:endParaRPr lang="nl-BE"/>
+        </a:p>
+      </dgm:t>
     </dgm:pt>
     <dgm:pt modelId="{59478BD2-4898-4DD2-8928-62C509A4D503}" type="pres">
       <dgm:prSet presAssocID="{F882D2E8-47D0-4C27-83C0-EA1CB10E1D36}" presName="hierRoot2" presStyleCnt="0">
@@ -5326,6 +6519,13 @@
     <dgm:pt modelId="{DD43CC80-2100-48FD-93BE-BBD1FE0FB043}" type="pres">
       <dgm:prSet presAssocID="{F882D2E8-47D0-4C27-83C0-EA1CB10E1D36}" presName="rootConnector" presStyleLbl="node3" presStyleIdx="8" presStyleCnt="16"/>
       <dgm:spPr/>
+      <dgm:t>
+        <a:bodyPr/>
+        <a:lstStyle/>
+        <a:p>
+          <a:endParaRPr lang="nl-BE"/>
+        </a:p>
+      </dgm:t>
     </dgm:pt>
     <dgm:pt modelId="{EA8F8BB8-9F85-41EA-93A9-7D6C81DD4E1D}" type="pres">
       <dgm:prSet presAssocID="{F882D2E8-47D0-4C27-83C0-EA1CB10E1D36}" presName="hierChild4" presStyleCnt="0"/>
@@ -5338,6 +6538,13 @@
     <dgm:pt modelId="{29DBDDD1-A5FF-4960-9B49-B4CD2C4EA0A0}" type="pres">
       <dgm:prSet presAssocID="{E8F61325-9019-463C-B4F1-44DE31754EE7}" presName="Name37" presStyleLbl="parChTrans1D3" presStyleIdx="9" presStyleCnt="16"/>
       <dgm:spPr/>
+      <dgm:t>
+        <a:bodyPr/>
+        <a:lstStyle/>
+        <a:p>
+          <a:endParaRPr lang="nl-BE"/>
+        </a:p>
+      </dgm:t>
     </dgm:pt>
     <dgm:pt modelId="{3845CB75-AE08-4E4F-9775-0F51FB4D059F}" type="pres">
       <dgm:prSet presAssocID="{820F0369-3593-4298-805F-D98A0A518F65}" presName="hierRoot2" presStyleCnt="0">
@@ -5358,10 +6565,24 @@
         </dgm:presLayoutVars>
       </dgm:prSet>
       <dgm:spPr/>
+      <dgm:t>
+        <a:bodyPr/>
+        <a:lstStyle/>
+        <a:p>
+          <a:endParaRPr lang="nl-BE"/>
+        </a:p>
+      </dgm:t>
     </dgm:pt>
     <dgm:pt modelId="{806C98F7-7FD1-4517-8C2B-B87EDD07CF8D}" type="pres">
       <dgm:prSet presAssocID="{820F0369-3593-4298-805F-D98A0A518F65}" presName="rootConnector" presStyleLbl="node3" presStyleIdx="9" presStyleCnt="16"/>
       <dgm:spPr/>
+      <dgm:t>
+        <a:bodyPr/>
+        <a:lstStyle/>
+        <a:p>
+          <a:endParaRPr lang="nl-BE"/>
+        </a:p>
+      </dgm:t>
     </dgm:pt>
     <dgm:pt modelId="{6EB02B9D-B48E-4F74-BEEB-CD886ECA9650}" type="pres">
       <dgm:prSet presAssocID="{820F0369-3593-4298-805F-D98A0A518F65}" presName="hierChild4" presStyleCnt="0"/>
@@ -5370,6 +6591,13 @@
     <dgm:pt modelId="{91DA3D29-A13F-4E3F-B76B-1986A471E829}" type="pres">
       <dgm:prSet presAssocID="{B44F47CC-CACB-4EE9-BA59-424ADAF95BA7}" presName="Name37" presStyleLbl="parChTrans1D4" presStyleIdx="5" presStyleCnt="11"/>
       <dgm:spPr/>
+      <dgm:t>
+        <a:bodyPr/>
+        <a:lstStyle/>
+        <a:p>
+          <a:endParaRPr lang="nl-BE"/>
+        </a:p>
+      </dgm:t>
     </dgm:pt>
     <dgm:pt modelId="{0F807E48-DB8A-4C49-BBD1-5069ED59EFCA}" type="pres">
       <dgm:prSet presAssocID="{8BDA1E4A-F476-4ECE-9A8A-8621ABD2F3AC}" presName="hierRoot2" presStyleCnt="0">
@@ -5401,6 +6629,13 @@
     <dgm:pt modelId="{8EA80F4B-E1F1-4916-AFDB-216C653D3454}" type="pres">
       <dgm:prSet presAssocID="{8BDA1E4A-F476-4ECE-9A8A-8621ABD2F3AC}" presName="rootConnector" presStyleLbl="node4" presStyleIdx="5" presStyleCnt="11"/>
       <dgm:spPr/>
+      <dgm:t>
+        <a:bodyPr/>
+        <a:lstStyle/>
+        <a:p>
+          <a:endParaRPr lang="nl-BE"/>
+        </a:p>
+      </dgm:t>
     </dgm:pt>
     <dgm:pt modelId="{1633BADF-4C41-4463-A183-0CFED9836FDC}" type="pres">
       <dgm:prSet presAssocID="{8BDA1E4A-F476-4ECE-9A8A-8621ABD2F3AC}" presName="hierChild4" presStyleCnt="0"/>
@@ -5413,6 +6648,13 @@
     <dgm:pt modelId="{69094E96-8BCD-438A-81E0-D6D12AEE1FB3}" type="pres">
       <dgm:prSet presAssocID="{93B5EDDA-5938-4D16-8D9C-4DAD1738E9B9}" presName="Name37" presStyleLbl="parChTrans1D4" presStyleIdx="6" presStyleCnt="11"/>
       <dgm:spPr/>
+      <dgm:t>
+        <a:bodyPr/>
+        <a:lstStyle/>
+        <a:p>
+          <a:endParaRPr lang="nl-BE"/>
+        </a:p>
+      </dgm:t>
     </dgm:pt>
     <dgm:pt modelId="{31BA29EB-C92B-447E-91DB-9E6AFFF76771}" type="pres">
       <dgm:prSet presAssocID="{6A6DB5FD-D74C-41BA-8030-A85229A743C0}" presName="hierRoot2" presStyleCnt="0">
@@ -5433,10 +6675,24 @@
         </dgm:presLayoutVars>
       </dgm:prSet>
       <dgm:spPr/>
+      <dgm:t>
+        <a:bodyPr/>
+        <a:lstStyle/>
+        <a:p>
+          <a:endParaRPr lang="nl-BE"/>
+        </a:p>
+      </dgm:t>
     </dgm:pt>
     <dgm:pt modelId="{8E90278D-23A4-4B32-A7D1-90EB20BD4A9C}" type="pres">
       <dgm:prSet presAssocID="{6A6DB5FD-D74C-41BA-8030-A85229A743C0}" presName="rootConnector" presStyleLbl="node4" presStyleIdx="6" presStyleCnt="11"/>
       <dgm:spPr/>
+      <dgm:t>
+        <a:bodyPr/>
+        <a:lstStyle/>
+        <a:p>
+          <a:endParaRPr lang="nl-BE"/>
+        </a:p>
+      </dgm:t>
     </dgm:pt>
     <dgm:pt modelId="{5A46A115-ACF9-4527-9F2A-711FF64BE034}" type="pres">
       <dgm:prSet presAssocID="{6A6DB5FD-D74C-41BA-8030-A85229A743C0}" presName="hierChild4" presStyleCnt="0"/>
@@ -5449,6 +6705,13 @@
     <dgm:pt modelId="{D52756C7-C0E0-4D8C-B187-C196040D712E}" type="pres">
       <dgm:prSet presAssocID="{CB5F31AC-30B8-4399-A141-1EEB1FFABD29}" presName="Name37" presStyleLbl="parChTrans1D4" presStyleIdx="7" presStyleCnt="11"/>
       <dgm:spPr/>
+      <dgm:t>
+        <a:bodyPr/>
+        <a:lstStyle/>
+        <a:p>
+          <a:endParaRPr lang="nl-BE"/>
+        </a:p>
+      </dgm:t>
     </dgm:pt>
     <dgm:pt modelId="{6F6D5903-04D4-4089-9A3B-700C285D570B}" type="pres">
       <dgm:prSet presAssocID="{390DE172-F5E9-431C-8067-653BE12686E0}" presName="hierRoot2" presStyleCnt="0">
@@ -5469,10 +6732,24 @@
         </dgm:presLayoutVars>
       </dgm:prSet>
       <dgm:spPr/>
+      <dgm:t>
+        <a:bodyPr/>
+        <a:lstStyle/>
+        <a:p>
+          <a:endParaRPr lang="nl-BE"/>
+        </a:p>
+      </dgm:t>
     </dgm:pt>
     <dgm:pt modelId="{6D89EA8B-CCE1-49C1-B597-7E80BDC19E8D}" type="pres">
       <dgm:prSet presAssocID="{390DE172-F5E9-431C-8067-653BE12686E0}" presName="rootConnector" presStyleLbl="node4" presStyleIdx="7" presStyleCnt="11"/>
       <dgm:spPr/>
+      <dgm:t>
+        <a:bodyPr/>
+        <a:lstStyle/>
+        <a:p>
+          <a:endParaRPr lang="nl-BE"/>
+        </a:p>
+      </dgm:t>
     </dgm:pt>
     <dgm:pt modelId="{231AE89D-944B-49FC-982E-9F95A0D66102}" type="pres">
       <dgm:prSet presAssocID="{390DE172-F5E9-431C-8067-653BE12686E0}" presName="hierChild4" presStyleCnt="0"/>
@@ -5485,6 +6762,13 @@
     <dgm:pt modelId="{9845DD1B-5407-471C-A6DC-D545BB3EFFC5}" type="pres">
       <dgm:prSet presAssocID="{D17A0DF6-7F6F-4CDA-A892-FE82EEC8AA72}" presName="Name37" presStyleLbl="parChTrans1D4" presStyleIdx="8" presStyleCnt="11"/>
       <dgm:spPr/>
+      <dgm:t>
+        <a:bodyPr/>
+        <a:lstStyle/>
+        <a:p>
+          <a:endParaRPr lang="nl-BE"/>
+        </a:p>
+      </dgm:t>
     </dgm:pt>
     <dgm:pt modelId="{1E29A8EE-A3FB-45E6-BEE3-FF7340D635BB}" type="pres">
       <dgm:prSet presAssocID="{71AD1CFA-4D3C-4EEE-8E0B-B06F9283D821}" presName="hierRoot2" presStyleCnt="0">
@@ -5505,10 +6789,24 @@
         </dgm:presLayoutVars>
       </dgm:prSet>
       <dgm:spPr/>
+      <dgm:t>
+        <a:bodyPr/>
+        <a:lstStyle/>
+        <a:p>
+          <a:endParaRPr lang="nl-BE"/>
+        </a:p>
+      </dgm:t>
     </dgm:pt>
     <dgm:pt modelId="{676DFD61-9F11-405D-B31D-6B0F5C8D4182}" type="pres">
       <dgm:prSet presAssocID="{71AD1CFA-4D3C-4EEE-8E0B-B06F9283D821}" presName="rootConnector" presStyleLbl="node4" presStyleIdx="8" presStyleCnt="11"/>
       <dgm:spPr/>
+      <dgm:t>
+        <a:bodyPr/>
+        <a:lstStyle/>
+        <a:p>
+          <a:endParaRPr lang="nl-BE"/>
+        </a:p>
+      </dgm:t>
     </dgm:pt>
     <dgm:pt modelId="{7893B5D8-CEBC-428D-8E49-0E98C8A69DEC}" type="pres">
       <dgm:prSet presAssocID="{71AD1CFA-4D3C-4EEE-8E0B-B06F9283D821}" presName="hierChild4" presStyleCnt="0"/>
@@ -5521,6 +6819,13 @@
     <dgm:pt modelId="{36093C23-9F31-41F1-A4E4-3E3CEFD0A2A8}" type="pres">
       <dgm:prSet presAssocID="{A9D42A32-55E7-4474-88A0-A36A1545E95A}" presName="Name37" presStyleLbl="parChTrans1D4" presStyleIdx="9" presStyleCnt="11"/>
       <dgm:spPr/>
+      <dgm:t>
+        <a:bodyPr/>
+        <a:lstStyle/>
+        <a:p>
+          <a:endParaRPr lang="nl-BE"/>
+        </a:p>
+      </dgm:t>
     </dgm:pt>
     <dgm:pt modelId="{B594FBBA-C5CF-4912-8652-FC3D05A611C9}" type="pres">
       <dgm:prSet presAssocID="{D4775BC1-96AE-4772-869F-C715E0F2514B}" presName="hierRoot2" presStyleCnt="0">
@@ -5541,10 +6846,24 @@
         </dgm:presLayoutVars>
       </dgm:prSet>
       <dgm:spPr/>
+      <dgm:t>
+        <a:bodyPr/>
+        <a:lstStyle/>
+        <a:p>
+          <a:endParaRPr lang="nl-BE"/>
+        </a:p>
+      </dgm:t>
     </dgm:pt>
     <dgm:pt modelId="{043CEB2C-EDCD-4B55-92A3-5B8A29BC9842}" type="pres">
       <dgm:prSet presAssocID="{D4775BC1-96AE-4772-869F-C715E0F2514B}" presName="rootConnector" presStyleLbl="node4" presStyleIdx="9" presStyleCnt="11"/>
       <dgm:spPr/>
+      <dgm:t>
+        <a:bodyPr/>
+        <a:lstStyle/>
+        <a:p>
+          <a:endParaRPr lang="nl-BE"/>
+        </a:p>
+      </dgm:t>
     </dgm:pt>
     <dgm:pt modelId="{BBB3784C-930E-419B-A00F-FA0050F89B62}" type="pres">
       <dgm:prSet presAssocID="{D4775BC1-96AE-4772-869F-C715E0F2514B}" presName="hierChild4" presStyleCnt="0"/>
@@ -5557,6 +6876,13 @@
     <dgm:pt modelId="{0B9C6A28-2842-4AC1-A0D4-B3B52B885486}" type="pres">
       <dgm:prSet presAssocID="{02F9A262-60DB-4FE0-965F-F3A6980A5643}" presName="Name37" presStyleLbl="parChTrans1D4" presStyleIdx="10" presStyleCnt="11"/>
       <dgm:spPr/>
+      <dgm:t>
+        <a:bodyPr/>
+        <a:lstStyle/>
+        <a:p>
+          <a:endParaRPr lang="nl-BE"/>
+        </a:p>
+      </dgm:t>
     </dgm:pt>
     <dgm:pt modelId="{7D479E64-28D8-408A-8D66-61D5DBC629E4}" type="pres">
       <dgm:prSet presAssocID="{FD568DC4-D629-4399-8ACC-FA42F5BC23B3}" presName="hierRoot2" presStyleCnt="0">
@@ -5577,10 +6903,24 @@
         </dgm:presLayoutVars>
       </dgm:prSet>
       <dgm:spPr/>
+      <dgm:t>
+        <a:bodyPr/>
+        <a:lstStyle/>
+        <a:p>
+          <a:endParaRPr lang="nl-BE"/>
+        </a:p>
+      </dgm:t>
     </dgm:pt>
     <dgm:pt modelId="{D9682927-412B-45CD-B3AA-EF259854CBB5}" type="pres">
       <dgm:prSet presAssocID="{FD568DC4-D629-4399-8ACC-FA42F5BC23B3}" presName="rootConnector" presStyleLbl="node4" presStyleIdx="10" presStyleCnt="11"/>
       <dgm:spPr/>
+      <dgm:t>
+        <a:bodyPr/>
+        <a:lstStyle/>
+        <a:p>
+          <a:endParaRPr lang="nl-BE"/>
+        </a:p>
+      </dgm:t>
     </dgm:pt>
     <dgm:pt modelId="{C267D465-3A96-4F46-BE66-4A4835FC085E}" type="pres">
       <dgm:prSet presAssocID="{FD568DC4-D629-4399-8ACC-FA42F5BC23B3}" presName="hierChild4" presStyleCnt="0"/>
@@ -5597,6 +6937,13 @@
     <dgm:pt modelId="{498BD2F3-67E1-45E9-B05A-6368C3565D34}" type="pres">
       <dgm:prSet presAssocID="{89D21324-2917-4E5B-843F-0E8FF1BE4821}" presName="Name37" presStyleLbl="parChTrans1D3" presStyleIdx="10" presStyleCnt="16"/>
       <dgm:spPr/>
+      <dgm:t>
+        <a:bodyPr/>
+        <a:lstStyle/>
+        <a:p>
+          <a:endParaRPr lang="nl-BE"/>
+        </a:p>
+      </dgm:t>
     </dgm:pt>
     <dgm:pt modelId="{189534DA-8E9A-4812-A50B-AC9178C323A2}" type="pres">
       <dgm:prSet presAssocID="{A327BC8F-4C1E-4DD6-8E0E-557A308B9192}" presName="hierRoot2" presStyleCnt="0">
@@ -5628,6 +6975,13 @@
     <dgm:pt modelId="{5B215F29-7528-4809-BA2C-9F00A0CB2CDB}" type="pres">
       <dgm:prSet presAssocID="{A327BC8F-4C1E-4DD6-8E0E-557A308B9192}" presName="rootConnector" presStyleLbl="node3" presStyleIdx="10" presStyleCnt="16"/>
       <dgm:spPr/>
+      <dgm:t>
+        <a:bodyPr/>
+        <a:lstStyle/>
+        <a:p>
+          <a:endParaRPr lang="nl-BE"/>
+        </a:p>
+      </dgm:t>
     </dgm:pt>
     <dgm:pt modelId="{0447A3CC-79BA-4186-ACD3-D42E2DC0EBC0}" type="pres">
       <dgm:prSet presAssocID="{A327BC8F-4C1E-4DD6-8E0E-557A308B9192}" presName="hierChild4" presStyleCnt="0"/>
@@ -5640,6 +6994,13 @@
     <dgm:pt modelId="{1BCAAE3E-3BBA-41A8-88A3-33923F26206F}" type="pres">
       <dgm:prSet presAssocID="{2BE7D9D3-79E6-4394-A238-4AEBC04DF08F}" presName="Name37" presStyleLbl="parChTrans1D3" presStyleIdx="11" presStyleCnt="16"/>
       <dgm:spPr/>
+      <dgm:t>
+        <a:bodyPr/>
+        <a:lstStyle/>
+        <a:p>
+          <a:endParaRPr lang="nl-BE"/>
+        </a:p>
+      </dgm:t>
     </dgm:pt>
     <dgm:pt modelId="{2917E3E7-574D-437B-BA97-362ED133692C}" type="pres">
       <dgm:prSet presAssocID="{C6576E82-0648-4520-A4A4-E95CFDB01551}" presName="hierRoot2" presStyleCnt="0">
@@ -5671,6 +7032,13 @@
     <dgm:pt modelId="{54D33543-AD24-4735-9C2A-791B6D4D3AEB}" type="pres">
       <dgm:prSet presAssocID="{C6576E82-0648-4520-A4A4-E95CFDB01551}" presName="rootConnector" presStyleLbl="node3" presStyleIdx="11" presStyleCnt="16"/>
       <dgm:spPr/>
+      <dgm:t>
+        <a:bodyPr/>
+        <a:lstStyle/>
+        <a:p>
+          <a:endParaRPr lang="nl-BE"/>
+        </a:p>
+      </dgm:t>
     </dgm:pt>
     <dgm:pt modelId="{CD3C4653-CF1B-4B34-A1C1-03FDA3D77285}" type="pres">
       <dgm:prSet presAssocID="{C6576E82-0648-4520-A4A4-E95CFDB01551}" presName="hierChild4" presStyleCnt="0"/>
@@ -5683,6 +7051,13 @@
     <dgm:pt modelId="{C960D460-49DA-4593-BF11-E88C4954587B}" type="pres">
       <dgm:prSet presAssocID="{38E3C218-1AA2-45C0-81B0-DB8DB54ECE6C}" presName="Name37" presStyleLbl="parChTrans1D3" presStyleIdx="12" presStyleCnt="16"/>
       <dgm:spPr/>
+      <dgm:t>
+        <a:bodyPr/>
+        <a:lstStyle/>
+        <a:p>
+          <a:endParaRPr lang="nl-BE"/>
+        </a:p>
+      </dgm:t>
     </dgm:pt>
     <dgm:pt modelId="{C10EC78D-8623-4096-9860-0EBD83E0748B}" type="pres">
       <dgm:prSet presAssocID="{DE6B5F06-8346-447F-A9DA-87631005820E}" presName="hierRoot2" presStyleCnt="0">
@@ -5714,6 +7089,13 @@
     <dgm:pt modelId="{DA0A544E-5845-4BA9-9ED7-418E0268EC7E}" type="pres">
       <dgm:prSet presAssocID="{DE6B5F06-8346-447F-A9DA-87631005820E}" presName="rootConnector" presStyleLbl="node3" presStyleIdx="12" presStyleCnt="16"/>
       <dgm:spPr/>
+      <dgm:t>
+        <a:bodyPr/>
+        <a:lstStyle/>
+        <a:p>
+          <a:endParaRPr lang="nl-BE"/>
+        </a:p>
+      </dgm:t>
     </dgm:pt>
     <dgm:pt modelId="{04BA8659-5A7C-40C9-A470-F278D04A8BC4}" type="pres">
       <dgm:prSet presAssocID="{DE6B5F06-8346-447F-A9DA-87631005820E}" presName="hierChild4" presStyleCnt="0"/>
@@ -5726,6 +7108,13 @@
     <dgm:pt modelId="{A5075330-0A1C-457B-8C0B-2070E4671AD3}" type="pres">
       <dgm:prSet presAssocID="{AF1084FC-3D39-45D3-9097-8C655025FBC3}" presName="Name37" presStyleLbl="parChTrans1D3" presStyleIdx="13" presStyleCnt="16"/>
       <dgm:spPr/>
+      <dgm:t>
+        <a:bodyPr/>
+        <a:lstStyle/>
+        <a:p>
+          <a:endParaRPr lang="nl-BE"/>
+        </a:p>
+      </dgm:t>
     </dgm:pt>
     <dgm:pt modelId="{DC245EE4-59BF-426E-AC1E-91BEC8E549D4}" type="pres">
       <dgm:prSet presAssocID="{72315F6D-AE4E-4CA2-8D5D-A8EFDA293175}" presName="hierRoot2" presStyleCnt="0">
@@ -5757,6 +7146,13 @@
     <dgm:pt modelId="{AEDF01EA-0595-4890-9931-38A72682F897}" type="pres">
       <dgm:prSet presAssocID="{72315F6D-AE4E-4CA2-8D5D-A8EFDA293175}" presName="rootConnector" presStyleLbl="node3" presStyleIdx="13" presStyleCnt="16"/>
       <dgm:spPr/>
+      <dgm:t>
+        <a:bodyPr/>
+        <a:lstStyle/>
+        <a:p>
+          <a:endParaRPr lang="nl-BE"/>
+        </a:p>
+      </dgm:t>
     </dgm:pt>
     <dgm:pt modelId="{76509DE3-6C22-473B-96F6-41CC85D9DEC4}" type="pres">
       <dgm:prSet presAssocID="{72315F6D-AE4E-4CA2-8D5D-A8EFDA293175}" presName="hierChild4" presStyleCnt="0"/>
@@ -5773,6 +7169,13 @@
     <dgm:pt modelId="{0538FB68-9B0B-4CBB-B171-9682787E253B}" type="pres">
       <dgm:prSet presAssocID="{9C96F6BC-C91F-4F22-B4B2-D93713E93EB9}" presName="Name37" presStyleLbl="parChTrans1D2" presStyleIdx="3" presStyleCnt="4"/>
       <dgm:spPr/>
+      <dgm:t>
+        <a:bodyPr/>
+        <a:lstStyle/>
+        <a:p>
+          <a:endParaRPr lang="nl-BE"/>
+        </a:p>
+      </dgm:t>
     </dgm:pt>
     <dgm:pt modelId="{79A52E30-4386-4423-8137-2609E826C1F7}" type="pres">
       <dgm:prSet presAssocID="{85648606-B2EC-4FA6-9842-3489D3F9F64A}" presName="hierRoot2" presStyleCnt="0">
@@ -5793,10 +7196,24 @@
         </dgm:presLayoutVars>
       </dgm:prSet>
       <dgm:spPr/>
+      <dgm:t>
+        <a:bodyPr/>
+        <a:lstStyle/>
+        <a:p>
+          <a:endParaRPr lang="nl-BE"/>
+        </a:p>
+      </dgm:t>
     </dgm:pt>
     <dgm:pt modelId="{4ADBEF95-D2DF-453D-8265-78082E33C3B1}" type="pres">
       <dgm:prSet presAssocID="{85648606-B2EC-4FA6-9842-3489D3F9F64A}" presName="rootConnector" presStyleLbl="node2" presStyleIdx="3" presStyleCnt="4"/>
       <dgm:spPr/>
+      <dgm:t>
+        <a:bodyPr/>
+        <a:lstStyle/>
+        <a:p>
+          <a:endParaRPr lang="nl-BE"/>
+        </a:p>
+      </dgm:t>
     </dgm:pt>
     <dgm:pt modelId="{416C4358-0758-4856-A676-471566D01B18}" type="pres">
       <dgm:prSet presAssocID="{85648606-B2EC-4FA6-9842-3489D3F9F64A}" presName="hierChild4" presStyleCnt="0"/>
@@ -5805,6 +7222,13 @@
     <dgm:pt modelId="{CD186F21-138D-463E-8E53-3582CFDAE5C5}" type="pres">
       <dgm:prSet presAssocID="{63BE2E3D-FA8A-482D-A458-AE97E4F74241}" presName="Name37" presStyleLbl="parChTrans1D3" presStyleIdx="14" presStyleCnt="16"/>
       <dgm:spPr/>
+      <dgm:t>
+        <a:bodyPr/>
+        <a:lstStyle/>
+        <a:p>
+          <a:endParaRPr lang="nl-BE"/>
+        </a:p>
+      </dgm:t>
     </dgm:pt>
     <dgm:pt modelId="{39CC6C74-5EB2-4004-8CC5-FB87AB574B62}" type="pres">
       <dgm:prSet presAssocID="{9A7A191C-D2EB-41F9-892C-9D58F1AF48B8}" presName="hierRoot2" presStyleCnt="0">
@@ -5836,6 +7260,13 @@
     <dgm:pt modelId="{49D94ECB-9DD8-4315-AE77-D9FBD4193A3B}" type="pres">
       <dgm:prSet presAssocID="{9A7A191C-D2EB-41F9-892C-9D58F1AF48B8}" presName="rootConnector" presStyleLbl="node3" presStyleIdx="14" presStyleCnt="16"/>
       <dgm:spPr/>
+      <dgm:t>
+        <a:bodyPr/>
+        <a:lstStyle/>
+        <a:p>
+          <a:endParaRPr lang="nl-BE"/>
+        </a:p>
+      </dgm:t>
     </dgm:pt>
     <dgm:pt modelId="{49AB6F66-1096-4CF0-B15F-B0D6CE1DB270}" type="pres">
       <dgm:prSet presAssocID="{9A7A191C-D2EB-41F9-892C-9D58F1AF48B8}" presName="hierChild4" presStyleCnt="0"/>
@@ -5848,6 +7279,13 @@
     <dgm:pt modelId="{F9952E48-0B69-4012-A746-BC092B5EBFAE}" type="pres">
       <dgm:prSet presAssocID="{AA89F465-67B1-49A9-BB23-00F090A71DE1}" presName="Name37" presStyleLbl="parChTrans1D3" presStyleIdx="15" presStyleCnt="16"/>
       <dgm:spPr/>
+      <dgm:t>
+        <a:bodyPr/>
+        <a:lstStyle/>
+        <a:p>
+          <a:endParaRPr lang="nl-BE"/>
+        </a:p>
+      </dgm:t>
     </dgm:pt>
     <dgm:pt modelId="{B6EE2B32-906A-4690-A20E-A2CB28EE736D}" type="pres">
       <dgm:prSet presAssocID="{8BCBD846-B9B7-4B87-9152-7D2858394700}" presName="hierRoot2" presStyleCnt="0">
@@ -5879,6 +7317,13 @@
     <dgm:pt modelId="{8F84FFA8-4E4E-4CED-9810-A046901FC63E}" type="pres">
       <dgm:prSet presAssocID="{8BCBD846-B9B7-4B87-9152-7D2858394700}" presName="rootConnector" presStyleLbl="node3" presStyleIdx="15" presStyleCnt="16"/>
       <dgm:spPr/>
+      <dgm:t>
+        <a:bodyPr/>
+        <a:lstStyle/>
+        <a:p>
+          <a:endParaRPr lang="nl-BE"/>
+        </a:p>
+      </dgm:t>
     </dgm:pt>
     <dgm:pt modelId="{D149E6E3-9981-4302-A112-5718414916A9}" type="pres">
       <dgm:prSet presAssocID="{8BCBD846-B9B7-4B87-9152-7D2858394700}" presName="hierChild4" presStyleCnt="0"/>
@@ -5898,357 +7343,357 @@
     </dgm:pt>
   </dgm:ptLst>
   <dgm:cxnLst>
+    <dgm:cxn modelId="{2EC578F7-4B86-4BA9-BDA1-177CAFE1BBD3}" type="presOf" srcId="{A4101612-535C-4837-8610-E267178BF317}" destId="{86B2806D-9369-4B0A-81CA-6491E0B8D133}" srcOrd="0" destOrd="0" presId="urn:microsoft.com/office/officeart/2005/8/layout/orgChart1"/>
     <dgm:cxn modelId="{EAB63AA0-4F30-4BB9-BDB8-00178D412E0F}" srcId="{820F0369-3593-4298-805F-D98A0A518F65}" destId="{71AD1CFA-4D3C-4EEE-8E0B-B06F9283D821}" srcOrd="3" destOrd="0" parTransId="{D17A0DF6-7F6F-4CDA-A892-FE82EEC8AA72}" sibTransId="{C28B4FEE-C4AF-45D2-8185-DA3388DAF6F9}"/>
-    <dgm:cxn modelId="{CD250871-F399-4AA3-86E8-7F5D66A3ADE2}" type="presOf" srcId="{6A6DB5FD-D74C-41BA-8030-A85229A743C0}" destId="{7AD2FE47-2D98-47A7-8A26-86754D239533}" srcOrd="0" destOrd="0" presId="urn:microsoft.com/office/officeart/2005/8/layout/orgChart1"/>
-    <dgm:cxn modelId="{8C55E0DC-692F-474B-A44C-AFE695AD9C87}" type="presOf" srcId="{4DCB50E0-7AF4-47A8-9F75-C3024CB9F380}" destId="{E13B9D28-1666-4968-A4E9-18385B8F6B61}" srcOrd="0" destOrd="0" presId="urn:microsoft.com/office/officeart/2005/8/layout/orgChart1"/>
+    <dgm:cxn modelId="{21CC038E-96D3-4ED6-AB9A-BCA20A3E3C1D}" type="presOf" srcId="{D4775BC1-96AE-4772-869F-C715E0F2514B}" destId="{043CEB2C-EDCD-4B55-92A3-5B8A29BC9842}" srcOrd="1" destOrd="0" presId="urn:microsoft.com/office/officeart/2005/8/layout/orgChart1"/>
+    <dgm:cxn modelId="{61148111-353E-499F-BBFA-2EE938A473CA}" type="presOf" srcId="{DE6B5F06-8346-447F-A9DA-87631005820E}" destId="{BAC9CE1A-3F3A-433D-9FFE-589EC454647F}" srcOrd="0" destOrd="0" presId="urn:microsoft.com/office/officeart/2005/8/layout/orgChart1"/>
     <dgm:cxn modelId="{69A4D824-9513-4219-AA5C-B4001EB64663}" srcId="{A6A4CD0C-7A0A-4EAC-99E7-6DD2A3CE1AE0}" destId="{C6576E82-0648-4520-A4A4-E95CFDB01551}" srcOrd="5" destOrd="0" parTransId="{2BE7D9D3-79E6-4394-A238-4AEBC04DF08F}" sibTransId="{A5170D02-13F7-4BDD-BD92-ACD26E36C2A1}"/>
-    <dgm:cxn modelId="{462EF7BE-D111-40B9-B315-C2F555E1ADAE}" type="presOf" srcId="{71AD1CFA-4D3C-4EEE-8E0B-B06F9283D821}" destId="{A93EA4CC-B757-4605-8F49-33D6F5E10FF0}" srcOrd="0" destOrd="0" presId="urn:microsoft.com/office/officeart/2005/8/layout/orgChart1"/>
-    <dgm:cxn modelId="{1E1EBD19-CB12-408F-B0B4-6F8029F82F5F}" type="presOf" srcId="{67072057-93AD-4A9F-A8A1-C53FBB53D5AF}" destId="{2010863D-67C2-495C-B178-E48BFD77FEAD}" srcOrd="0" destOrd="0" presId="urn:microsoft.com/office/officeart/2005/8/layout/orgChart1"/>
-    <dgm:cxn modelId="{7C016E11-6476-45FF-8A86-9BC4D0EE5295}" type="presOf" srcId="{89D21324-2917-4E5B-843F-0E8FF1BE4821}" destId="{498BD2F3-67E1-45E9-B05A-6368C3565D34}" srcOrd="0" destOrd="0" presId="urn:microsoft.com/office/officeart/2005/8/layout/orgChart1"/>
-    <dgm:cxn modelId="{A4776F51-A79A-4DFE-B08A-A92D27DE8551}" type="presOf" srcId="{FE666EBB-509D-431D-8E62-90897FE038DC}" destId="{31532BCA-946A-43FF-9AC4-88BA66849005}" srcOrd="1" destOrd="0" presId="urn:microsoft.com/office/officeart/2005/8/layout/orgChart1"/>
-    <dgm:cxn modelId="{B2147430-38F6-404B-A188-CCE405A74641}" type="presOf" srcId="{A327BC8F-4C1E-4DD6-8E0E-557A308B9192}" destId="{E5BA3E5A-2C07-47D4-BF4E-C77CFD8FC063}" srcOrd="0" destOrd="0" presId="urn:microsoft.com/office/officeart/2005/8/layout/orgChart1"/>
+    <dgm:cxn modelId="{4FB1923B-1792-4B61-B635-A0BE0A523725}" type="presOf" srcId="{C6576E82-0648-4520-A4A4-E95CFDB01551}" destId="{0C81C712-C0B7-4A3D-A7E6-D244645AD659}" srcOrd="0" destOrd="0" presId="urn:microsoft.com/office/officeart/2005/8/layout/orgChart1"/>
+    <dgm:cxn modelId="{26EC784E-37D1-442C-8A57-F9406B626240}" type="presOf" srcId="{85648606-B2EC-4FA6-9842-3489D3F9F64A}" destId="{C07ADE03-DF30-4E4E-AC95-1E6ABD6CEAA0}" srcOrd="0" destOrd="0" presId="urn:microsoft.com/office/officeart/2005/8/layout/orgChart1"/>
+    <dgm:cxn modelId="{E0CF7104-C8C9-4D7C-BEFE-135EC85C1E48}" type="presOf" srcId="{2BE7D9D3-79E6-4394-A238-4AEBC04DF08F}" destId="{1BCAAE3E-3BBA-41A8-88A3-33923F26206F}" srcOrd="0" destOrd="0" presId="urn:microsoft.com/office/officeart/2005/8/layout/orgChart1"/>
+    <dgm:cxn modelId="{0AA6AB4C-32F0-4ED9-9E14-F07DDA1D1CCB}" type="presOf" srcId="{9E29D8B0-A97B-4F2A-8E00-4F889A980CA7}" destId="{069C102B-D500-4EC8-8CD1-9CF9161901E6}" srcOrd="1" destOrd="0" presId="urn:microsoft.com/office/officeart/2005/8/layout/orgChart1"/>
+    <dgm:cxn modelId="{0F3DE6C1-9553-4305-AF81-1F970779EF4A}" type="presOf" srcId="{53553B0F-EB42-44BF-AAE6-875C6C6F98FC}" destId="{51B707AE-59BA-4F6B-B2C9-5EF89EF77798}" srcOrd="0" destOrd="0" presId="urn:microsoft.com/office/officeart/2005/8/layout/orgChart1"/>
+    <dgm:cxn modelId="{A2E21604-5BA8-4275-8C5E-FE478F4AA242}" type="presOf" srcId="{A327BC8F-4C1E-4DD6-8E0E-557A308B9192}" destId="{E5BA3E5A-2C07-47D4-BF4E-C77CFD8FC063}" srcOrd="0" destOrd="0" presId="urn:microsoft.com/office/officeart/2005/8/layout/orgChart1"/>
     <dgm:cxn modelId="{D70E1164-717F-4134-B9AD-4FD89FCB46CE}" srcId="{FB35305A-3741-49F3-87B9-8291C0BDA4F2}" destId="{A4101612-535C-4837-8610-E267178BF317}" srcOrd="1" destOrd="0" parTransId="{F2A1F0DD-711C-484B-A021-72B89F3AAA0E}" sibTransId="{8BEBBED7-A7A1-4E40-A798-9815A73721AF}"/>
-    <dgm:cxn modelId="{19ADBCFC-F184-4CB7-B8DC-E4CC0FDB1AAB}" type="presOf" srcId="{8BCBD846-B9B7-4B87-9152-7D2858394700}" destId="{8F84FFA8-4E4E-4CED-9810-A046901FC63E}" srcOrd="1" destOrd="0" presId="urn:microsoft.com/office/officeart/2005/8/layout/orgChart1"/>
-    <dgm:cxn modelId="{249C6D25-0728-49AE-BC13-7FA2DEECAA92}" type="presOf" srcId="{90443271-DF10-4A0D-A1E4-C5F6333E980A}" destId="{904D426D-1D72-4E2F-8608-045BC59463FE}" srcOrd="0" destOrd="0" presId="urn:microsoft.com/office/officeart/2005/8/layout/orgChart1"/>
-    <dgm:cxn modelId="{D37ABDF8-6024-4081-A6AA-25C80B395EB3}" type="presOf" srcId="{9A7A191C-D2EB-41F9-892C-9D58F1AF48B8}" destId="{9975B7EE-181E-4C68-90A4-5CDF41DB1B2F}" srcOrd="0" destOrd="0" presId="urn:microsoft.com/office/officeart/2005/8/layout/orgChart1"/>
-    <dgm:cxn modelId="{254E8F15-9093-4623-B435-5A20D5CB0BAC}" type="presOf" srcId="{6A6DB5FD-D74C-41BA-8030-A85229A743C0}" destId="{8E90278D-23A4-4B32-A7D1-90EB20BD4A9C}" srcOrd="1" destOrd="0" presId="urn:microsoft.com/office/officeart/2005/8/layout/orgChart1"/>
+    <dgm:cxn modelId="{539AED7D-E860-4DDF-9019-57C8CDC2D10A}" type="presOf" srcId="{75EA4ADE-DE24-4883-871D-91A6F462F09F}" destId="{545AE7A9-870C-4DAE-A79E-338C492326E0}" srcOrd="0" destOrd="0" presId="urn:microsoft.com/office/officeart/2005/8/layout/orgChart1"/>
+    <dgm:cxn modelId="{35E7868C-4DEC-4F92-98F3-99E123EFA591}" type="presOf" srcId="{CB5F31AC-30B8-4399-A141-1EEB1FFABD29}" destId="{D52756C7-C0E0-4D8C-B187-C196040D712E}" srcOrd="0" destOrd="0" presId="urn:microsoft.com/office/officeart/2005/8/layout/orgChart1"/>
+    <dgm:cxn modelId="{3D19B2B9-2DBA-4D27-A72D-1C2C0D5F9CAE}" type="presOf" srcId="{A4101612-535C-4837-8610-E267178BF317}" destId="{A0F3E8C7-649E-4C60-9C38-F08A6AF8C705}" srcOrd="1" destOrd="0" presId="urn:microsoft.com/office/officeart/2005/8/layout/orgChart1"/>
+    <dgm:cxn modelId="{A97AB582-CC45-4C8A-B9E2-D0997A18CB52}" type="presOf" srcId="{55389370-97AC-4FC7-A683-CBCDF243C796}" destId="{F4034391-502C-4B87-92DB-0C0B5CCE4CF4}" srcOrd="0" destOrd="0" presId="urn:microsoft.com/office/officeart/2005/8/layout/orgChart1"/>
+    <dgm:cxn modelId="{21AABEA1-A884-40F5-B873-0CDEBB540945}" type="presOf" srcId="{F882D2E8-47D0-4C27-83C0-EA1CB10E1D36}" destId="{638D5639-80C6-46C3-8640-416493074938}" srcOrd="0" destOrd="0" presId="urn:microsoft.com/office/officeart/2005/8/layout/orgChart1"/>
     <dgm:cxn modelId="{1BEA8F83-853A-4F71-A7B0-EA6434991344}" srcId="{A6A4CD0C-7A0A-4EAC-99E7-6DD2A3CE1AE0}" destId="{820F0369-3593-4298-805F-D98A0A518F65}" srcOrd="3" destOrd="0" parTransId="{E8F61325-9019-463C-B4F1-44DE31754EE7}" sibTransId="{402CE1D1-9D6E-4BE1-AF26-5C17B08AE35F}"/>
-    <dgm:cxn modelId="{3C1720B0-5EC2-4009-B1D1-C5FBAFB5842F}" type="presOf" srcId="{820F0369-3593-4298-805F-D98A0A518F65}" destId="{2AF0BFF3-B244-47D3-9F13-21227973FE7F}" srcOrd="0" destOrd="0" presId="urn:microsoft.com/office/officeart/2005/8/layout/orgChart1"/>
-    <dgm:cxn modelId="{1A093F80-79FF-4B72-91EC-679E66B1D578}" type="presOf" srcId="{F2A1F0DD-711C-484B-A021-72B89F3AAA0E}" destId="{0E1D5860-FD8D-480B-960B-ACA0EB3BE852}" srcOrd="0" destOrd="0" presId="urn:microsoft.com/office/officeart/2005/8/layout/orgChart1"/>
-    <dgm:cxn modelId="{7F4F9BAF-24A8-43CB-88E4-B2ADB6F7EDFE}" type="presOf" srcId="{9A7A191C-D2EB-41F9-892C-9D58F1AF48B8}" destId="{49D94ECB-9DD8-4315-AE77-D9FBD4193A3B}" srcOrd="1" destOrd="0" presId="urn:microsoft.com/office/officeart/2005/8/layout/orgChart1"/>
+    <dgm:cxn modelId="{9B056B8C-C162-42B3-B600-A59A42EF4FA0}" type="presOf" srcId="{F882D2E8-47D0-4C27-83C0-EA1CB10E1D36}" destId="{DD43CC80-2100-48FD-93BE-BBD1FE0FB043}" srcOrd="1" destOrd="0" presId="urn:microsoft.com/office/officeart/2005/8/layout/orgChart1"/>
+    <dgm:cxn modelId="{FD8968FB-CB9F-44EB-B838-6A5252793317}" type="presOf" srcId="{184C23FB-66C7-4F7C-A74C-C8AC4B7E2B58}" destId="{C80071B2-6161-419B-9351-E7BEE2EA1B3E}" srcOrd="1" destOrd="0" presId="urn:microsoft.com/office/officeart/2005/8/layout/orgChart1"/>
+    <dgm:cxn modelId="{76FF3491-767D-4B22-B6AC-03F2451B2AAC}" type="presOf" srcId="{A9D42A32-55E7-4474-88A0-A36A1545E95A}" destId="{36093C23-9F31-41F1-A4E4-3E3CEFD0A2A8}" srcOrd="0" destOrd="0" presId="urn:microsoft.com/office/officeart/2005/8/layout/orgChart1"/>
+    <dgm:cxn modelId="{0A1A94DB-B74C-4E71-B534-453F660D4470}" type="presOf" srcId="{9A7A191C-D2EB-41F9-892C-9D58F1AF48B8}" destId="{9975B7EE-181E-4C68-90A4-5CDF41DB1B2F}" srcOrd="0" destOrd="0" presId="urn:microsoft.com/office/officeart/2005/8/layout/orgChart1"/>
+    <dgm:cxn modelId="{B3684CAB-2F40-4E60-9FD4-A3426D8A956C}" type="presOf" srcId="{DE6B5F06-8346-447F-A9DA-87631005820E}" destId="{DA0A544E-5845-4BA9-9ED7-418E0268EC7E}" srcOrd="1" destOrd="0" presId="urn:microsoft.com/office/officeart/2005/8/layout/orgChart1"/>
+    <dgm:cxn modelId="{D2753EA8-87AD-43FD-95DC-F3ED224DCA76}" type="presOf" srcId="{7B667837-CF74-4F5C-AB9C-AE1D78335BD0}" destId="{EE641294-60DD-4F81-9BE7-2221ECCF433C}" srcOrd="0" destOrd="0" presId="urn:microsoft.com/office/officeart/2005/8/layout/orgChart1"/>
+    <dgm:cxn modelId="{04609B73-58DE-4934-BF46-59383EBCF684}" type="presOf" srcId="{A6A4CD0C-7A0A-4EAC-99E7-6DD2A3CE1AE0}" destId="{8FCE20C1-9171-40E6-87DC-B00A8321A367}" srcOrd="1" destOrd="0" presId="urn:microsoft.com/office/officeart/2005/8/layout/orgChart1"/>
     <dgm:cxn modelId="{5735EB04-37CF-44D3-AB20-69D5871E5C31}" srcId="{FE666EBB-509D-431D-8E62-90897FE038DC}" destId="{184C23FB-66C7-4F7C-A74C-C8AC4B7E2B58}" srcOrd="0" destOrd="0" parTransId="{B321D4E1-39AD-483E-AC0C-220B5484F68B}" sibTransId="{F6977800-D050-4283-93A0-D55E1B46B399}"/>
-    <dgm:cxn modelId="{2AFBBD76-5A4A-44C7-8633-CCC85BB4698A}" type="presOf" srcId="{FD568DC4-D629-4399-8ACC-FA42F5BC23B3}" destId="{5E14A50A-3F37-41BA-8620-1CEB51F9EA9A}" srcOrd="0" destOrd="0" presId="urn:microsoft.com/office/officeart/2005/8/layout/orgChart1"/>
-    <dgm:cxn modelId="{2C1CF73F-90F9-460E-A0B3-67C1CABC9650}" type="presOf" srcId="{9E29D8B0-A97B-4F2A-8E00-4F889A980CA7}" destId="{069C102B-D500-4EC8-8CD1-9CF9161901E6}" srcOrd="1" destOrd="0" presId="urn:microsoft.com/office/officeart/2005/8/layout/orgChart1"/>
-    <dgm:cxn modelId="{2FA06BDF-E3D1-4F9E-9254-598F6127DE82}" type="presOf" srcId="{AA89F465-67B1-49A9-BB23-00F090A71DE1}" destId="{F9952E48-0B69-4012-A746-BC092B5EBFAE}" srcOrd="0" destOrd="0" presId="urn:microsoft.com/office/officeart/2005/8/layout/orgChart1"/>
+    <dgm:cxn modelId="{EF4B7A54-08A1-4D38-A155-C8023C4BFCF8}" type="presOf" srcId="{6A6DB5FD-D74C-41BA-8030-A85229A743C0}" destId="{8E90278D-23A4-4B32-A7D1-90EB20BD4A9C}" srcOrd="1" destOrd="0" presId="urn:microsoft.com/office/officeart/2005/8/layout/orgChart1"/>
+    <dgm:cxn modelId="{9C66AF01-B41A-43BC-8CB7-5D7F1DA73B98}" type="presOf" srcId="{0FCE6147-5071-4F66-A913-5585C04494AD}" destId="{C1263D48-0F43-47E1-A4AD-47BD1C72EA73}" srcOrd="1" destOrd="0" presId="urn:microsoft.com/office/officeart/2005/8/layout/orgChart1"/>
     <dgm:cxn modelId="{C7FF5938-7322-4E43-9E24-2A3E2BBC5A51}" srcId="{820F0369-3593-4298-805F-D98A0A518F65}" destId="{D4775BC1-96AE-4772-869F-C715E0F2514B}" srcOrd="4" destOrd="0" parTransId="{A9D42A32-55E7-4474-88A0-A36A1545E95A}" sibTransId="{9EC7D6F3-F170-4F7D-9F6A-1DFA1E059C6C}"/>
-    <dgm:cxn modelId="{A4BE0516-E523-46A6-AEAC-C7FA64E9663E}" type="presOf" srcId="{390DE172-F5E9-431C-8067-653BE12686E0}" destId="{6D89EA8B-CCE1-49C1-B597-7E80BDC19E8D}" srcOrd="1" destOrd="0" presId="urn:microsoft.com/office/officeart/2005/8/layout/orgChart1"/>
-    <dgm:cxn modelId="{F1FB0359-2CDF-4B19-9CEF-96A4300A44C0}" type="presOf" srcId="{05229708-6B33-4C7C-A143-ED55944F5C18}" destId="{97F5670D-C497-408F-A184-BA7F08E86B06}" srcOrd="0" destOrd="0" presId="urn:microsoft.com/office/officeart/2005/8/layout/orgChart1"/>
-    <dgm:cxn modelId="{417E8AE1-30D0-42BE-852B-8F5A35997F95}" type="presOf" srcId="{AFDF4A8E-454C-4757-8272-CE5816BF7D87}" destId="{E7FC036A-5EB5-4599-98F4-11978476690B}" srcOrd="0" destOrd="0" presId="urn:microsoft.com/office/officeart/2005/8/layout/orgChart1"/>
-    <dgm:cxn modelId="{80474B96-F87D-4639-B404-983A8F4AFF77}" type="presOf" srcId="{C6C12331-DF85-492F-9EC7-50C6961112A1}" destId="{72E7BCD0-9A5A-412E-B5F3-8A916E617846}" srcOrd="0" destOrd="0" presId="urn:microsoft.com/office/officeart/2005/8/layout/orgChart1"/>
-    <dgm:cxn modelId="{41C9B6AE-E996-40CB-A55A-4BACB76BA05F}" type="presOf" srcId="{AFDF4A8E-454C-4757-8272-CE5816BF7D87}" destId="{0A2052A9-4829-442E-83E7-8C40AAA18198}" srcOrd="1" destOrd="0" presId="urn:microsoft.com/office/officeart/2005/8/layout/orgChart1"/>
-    <dgm:cxn modelId="{9D3FF0AB-6D49-452C-BBD6-F8F8E97A52D8}" type="presOf" srcId="{F882D2E8-47D0-4C27-83C0-EA1CB10E1D36}" destId="{638D5639-80C6-46C3-8640-416493074938}" srcOrd="0" destOrd="0" presId="urn:microsoft.com/office/officeart/2005/8/layout/orgChart1"/>
-    <dgm:cxn modelId="{8FC6DB2C-5AA4-4E49-9C33-731CAE8A9997}" type="presOf" srcId="{7F714635-CCFA-44CA-AAE1-8819D6E0CA05}" destId="{87228041-946B-496A-B010-9F32CF63E39C}" srcOrd="1" destOrd="0" presId="urn:microsoft.com/office/officeart/2005/8/layout/orgChart1"/>
-    <dgm:cxn modelId="{6FE7F4DC-0A87-4C2B-90A2-2445CB226C46}" type="presOf" srcId="{79E36E22-F771-4602-A158-F050488ED264}" destId="{C9A6CCB3-5B23-44F7-B819-90E88774A5F5}" srcOrd="0" destOrd="0" presId="urn:microsoft.com/office/officeart/2005/8/layout/orgChart1"/>
+    <dgm:cxn modelId="{7DCAF8ED-7453-4337-ABEA-E25806EC85EA}" type="presOf" srcId="{71AD1CFA-4D3C-4EEE-8E0B-B06F9283D821}" destId="{676DFD61-9F11-405D-B31D-6B0F5C8D4182}" srcOrd="1" destOrd="0" presId="urn:microsoft.com/office/officeart/2005/8/layout/orgChart1"/>
+    <dgm:cxn modelId="{45747FB6-A332-4B63-A2DD-C34D1E0E1FCE}" type="presOf" srcId="{2962E8A5-660F-4002-8E01-37FDF59BC96F}" destId="{9C1B5A26-4CB4-4794-83FA-90D7E99829BA}" srcOrd="0" destOrd="0" presId="urn:microsoft.com/office/officeart/2005/8/layout/orgChart1"/>
+    <dgm:cxn modelId="{6414B0F3-3F88-43CB-983F-E56C5B8568D1}" type="presOf" srcId="{FD568DC4-D629-4399-8ACC-FA42F5BC23B3}" destId="{5E14A50A-3F37-41BA-8620-1CEB51F9EA9A}" srcOrd="0" destOrd="0" presId="urn:microsoft.com/office/officeart/2005/8/layout/orgChart1"/>
     <dgm:cxn modelId="{C31EB304-D1FC-42B9-8A6E-9DE6813B0354}" srcId="{85648606-B2EC-4FA6-9842-3489D3F9F64A}" destId="{9A7A191C-D2EB-41F9-892C-9D58F1AF48B8}" srcOrd="0" destOrd="0" parTransId="{63BE2E3D-FA8A-482D-A458-AE97E4F74241}" sibTransId="{DD0A8C88-9EE6-456C-99BF-42BE3F201E8B}"/>
-    <dgm:cxn modelId="{923A392E-9CE5-42B4-8E23-254521041B92}" type="presOf" srcId="{D4775BC1-96AE-4772-869F-C715E0F2514B}" destId="{C589C6E8-4DC2-434A-8B88-FBF6F38C6BE8}" srcOrd="0" destOrd="0" presId="urn:microsoft.com/office/officeart/2005/8/layout/orgChart1"/>
-    <dgm:cxn modelId="{66AC4AF7-217D-453F-AC6A-E1E7D0223BCD}" type="presOf" srcId="{F882D2E8-47D0-4C27-83C0-EA1CB10E1D36}" destId="{DD43CC80-2100-48FD-93BE-BBD1FE0FB043}" srcOrd="1" destOrd="0" presId="urn:microsoft.com/office/officeart/2005/8/layout/orgChart1"/>
-    <dgm:cxn modelId="{528A7C18-B00A-4E76-AEAE-76110E8DB53A}" type="presOf" srcId="{7B667837-CF74-4F5C-AB9C-AE1D78335BD0}" destId="{EE641294-60DD-4F81-9BE7-2221ECCF433C}" srcOrd="0" destOrd="0" presId="urn:microsoft.com/office/officeart/2005/8/layout/orgChart1"/>
+    <dgm:cxn modelId="{62861B72-4966-4B4D-BDA4-2B34AC424452}" type="presOf" srcId="{FB35305A-3741-49F3-87B9-8291C0BDA4F2}" destId="{C2271586-F392-4D3F-8461-C4CA8EA3765E}" srcOrd="1" destOrd="0" presId="urn:microsoft.com/office/officeart/2005/8/layout/orgChart1"/>
+    <dgm:cxn modelId="{EAE182C8-152A-4C1D-B691-3A9A148093BF}" type="presOf" srcId="{67072057-93AD-4A9F-A8A1-C53FBB53D5AF}" destId="{2010863D-67C2-495C-B178-E48BFD77FEAD}" srcOrd="0" destOrd="0" presId="urn:microsoft.com/office/officeart/2005/8/layout/orgChart1"/>
+    <dgm:cxn modelId="{A13C14D5-8D01-406A-BE79-33497BB65A7A}" type="presOf" srcId="{77F46770-CD01-43B6-9CE0-3C1FA1A484C7}" destId="{AC482D7D-2B3C-46F1-8E91-BC75A1B32403}" srcOrd="0" destOrd="0" presId="urn:microsoft.com/office/officeart/2005/8/layout/orgChart1"/>
+    <dgm:cxn modelId="{511CE3D1-C77F-4E24-8BBA-F99C722FA029}" type="presOf" srcId="{9E29D8B0-A97B-4F2A-8E00-4F889A980CA7}" destId="{913C8FE9-9B92-447D-B1F3-DF1AB923AF94}" srcOrd="0" destOrd="0" presId="urn:microsoft.com/office/officeart/2005/8/layout/orgChart1"/>
     <dgm:cxn modelId="{E75ADF6E-4412-40AA-BAB4-D0B52E071076}" srcId="{27E3CD0E-9171-4DA0-87AB-013EF1927BD6}" destId="{FB35305A-3741-49F3-87B9-8291C0BDA4F2}" srcOrd="0" destOrd="0" parTransId="{53553B0F-EB42-44BF-AAE6-875C6C6F98FC}" sibTransId="{EFE1CD65-8FBA-4FE3-BD9D-7FBA96F844E0}"/>
+    <dgm:cxn modelId="{B96E3D0B-A8B0-437F-AA71-5A97EE6603D8}" type="presOf" srcId="{D4775BC1-96AE-4772-869F-C715E0F2514B}" destId="{C589C6E8-4DC2-434A-8B88-FBF6F38C6BE8}" srcOrd="0" destOrd="0" presId="urn:microsoft.com/office/officeart/2005/8/layout/orgChart1"/>
     <dgm:cxn modelId="{9A88FDC7-A779-46B1-B012-AA9E5F5A9D2C}" srcId="{820F0369-3593-4298-805F-D98A0A518F65}" destId="{6A6DB5FD-D74C-41BA-8030-A85229A743C0}" srcOrd="1" destOrd="0" parTransId="{93B5EDDA-5938-4D16-8D9C-4DAD1738E9B9}" sibTransId="{A8EECAA3-D3DB-4364-9A2F-BC381B3AEFC4}"/>
+    <dgm:cxn modelId="{D9BCE637-FA53-4CCD-A883-B841E97AC300}" type="presOf" srcId="{AFDF4A8E-454C-4757-8272-CE5816BF7D87}" destId="{0A2052A9-4829-442E-83E7-8C40AAA18198}" srcOrd="1" destOrd="0" presId="urn:microsoft.com/office/officeart/2005/8/layout/orgChart1"/>
     <dgm:cxn modelId="{6E37B0E9-5FB0-48E3-93F2-D0F365B9B2C7}" srcId="{A6A4CD0C-7A0A-4EAC-99E7-6DD2A3CE1AE0}" destId="{F882D2E8-47D0-4C27-83C0-EA1CB10E1D36}" srcOrd="2" destOrd="0" parTransId="{55389370-97AC-4FC7-A683-CBCDF243C796}" sibTransId="{690D2B5D-259D-4E83-B745-57F1C53D2653}"/>
-    <dgm:cxn modelId="{A3C658AE-ACFD-401C-9AFD-C558EDA1A524}" type="presOf" srcId="{DE6B5F06-8346-447F-A9DA-87631005820E}" destId="{DA0A544E-5845-4BA9-9ED7-418E0268EC7E}" srcOrd="1" destOrd="0" presId="urn:microsoft.com/office/officeart/2005/8/layout/orgChart1"/>
-    <dgm:cxn modelId="{ABCF3DD3-644C-48ED-8B31-034B46374D33}" type="presOf" srcId="{93B5EDDA-5938-4D16-8D9C-4DAD1738E9B9}" destId="{69094E96-8BCD-438A-81E0-D6D12AEE1FB3}" srcOrd="0" destOrd="0" presId="urn:microsoft.com/office/officeart/2005/8/layout/orgChart1"/>
-    <dgm:cxn modelId="{1EE031B7-9D78-4288-BD1C-460621C7EB8D}" type="presOf" srcId="{8BCBD846-B9B7-4B87-9152-7D2858394700}" destId="{B7516307-3C27-4D09-9BA0-9B7340802690}" srcOrd="0" destOrd="0" presId="urn:microsoft.com/office/officeart/2005/8/layout/orgChart1"/>
-    <dgm:cxn modelId="{30C710A7-F479-4C52-9F47-3773321F0DE1}" type="presOf" srcId="{FD36C37D-33A6-44C9-97BD-7E6200655A0D}" destId="{78C7D93C-494D-4786-8593-3436C86122B9}" srcOrd="0" destOrd="0" presId="urn:microsoft.com/office/officeart/2005/8/layout/orgChart1"/>
-    <dgm:cxn modelId="{776FD76B-7EE0-49AC-887F-7A6B4FA5D537}" type="presOf" srcId="{2962E8A5-660F-4002-8E01-37FDF59BC96F}" destId="{3159E3BE-6137-4119-AC7B-4C9EDB6E2E8A}" srcOrd="1" destOrd="0" presId="urn:microsoft.com/office/officeart/2005/8/layout/orgChart1"/>
-    <dgm:cxn modelId="{0FE523A4-6EEF-461A-8214-189421306561}" type="presOf" srcId="{2C9900EF-0A07-4431-8AD4-B22FDBDA7F1F}" destId="{194AF1CF-0654-47CD-9DCF-7CFB0BEEE6E0}" srcOrd="0" destOrd="0" presId="urn:microsoft.com/office/officeart/2005/8/layout/orgChart1"/>
-    <dgm:cxn modelId="{51B6DEF4-9497-4424-B3AE-4DF533819BE6}" type="presOf" srcId="{C6576E82-0648-4520-A4A4-E95CFDB01551}" destId="{54D33543-AD24-4735-9C2A-791B6D4D3AEB}" srcOrd="1" destOrd="0" presId="urn:microsoft.com/office/officeart/2005/8/layout/orgChart1"/>
-    <dgm:cxn modelId="{00D65CEF-63E6-4F1D-A675-368E7C4C09F5}" type="presOf" srcId="{90443271-DF10-4A0D-A1E4-C5F6333E980A}" destId="{1D060D24-79F7-4E82-A3AE-A4EBCACC6CD1}" srcOrd="1" destOrd="0" presId="urn:microsoft.com/office/officeart/2005/8/layout/orgChart1"/>
-    <dgm:cxn modelId="{8A5420D1-D67C-4F9F-8320-A9E2C4D86BCF}" type="presOf" srcId="{72315F6D-AE4E-4CA2-8D5D-A8EFDA293175}" destId="{6D8151D4-3E71-470E-A8F9-5A38E03FAC20}" srcOrd="0" destOrd="0" presId="urn:microsoft.com/office/officeart/2005/8/layout/orgChart1"/>
-    <dgm:cxn modelId="{253807FE-2156-46DB-8C32-26F9BB0A9B19}" type="presOf" srcId="{AF1084FC-3D39-45D3-9097-8C655025FBC3}" destId="{A5075330-0A1C-457B-8C0B-2070E4671AD3}" srcOrd="0" destOrd="0" presId="urn:microsoft.com/office/officeart/2005/8/layout/orgChart1"/>
-    <dgm:cxn modelId="{376BD202-693C-4F20-990A-5374F7201BE6}" type="presOf" srcId="{A4101612-535C-4837-8610-E267178BF317}" destId="{A0F3E8C7-649E-4C60-9C38-F08A6AF8C705}" srcOrd="1" destOrd="0" presId="urn:microsoft.com/office/officeart/2005/8/layout/orgChart1"/>
+    <dgm:cxn modelId="{AE0260BB-E9A1-467B-906B-4F67A0C05997}" type="presOf" srcId="{820F0369-3593-4298-805F-D98A0A518F65}" destId="{806C98F7-7FD1-4517-8C2B-B87EDD07CF8D}" srcOrd="1" destOrd="0" presId="urn:microsoft.com/office/officeart/2005/8/layout/orgChart1"/>
+    <dgm:cxn modelId="{1F688CF1-F751-4886-985D-F0EAF1BEA4A0}" type="presOf" srcId="{C312DABA-FE0D-4B94-A3F8-26FFFE47FDC6}" destId="{9C4031D2-8ADF-4562-B838-660E07E6C579}" srcOrd="0" destOrd="0" presId="urn:microsoft.com/office/officeart/2005/8/layout/orgChart1"/>
+    <dgm:cxn modelId="{F44A6580-8920-4102-AD60-6DCE320C076F}" type="presOf" srcId="{2C9900EF-0A07-4431-8AD4-B22FDBDA7F1F}" destId="{194AF1CF-0654-47CD-9DCF-7CFB0BEEE6E0}" srcOrd="0" destOrd="0" presId="urn:microsoft.com/office/officeart/2005/8/layout/orgChart1"/>
+    <dgm:cxn modelId="{B9A3579F-E805-461B-B854-006F1A6B5D67}" type="presOf" srcId="{71AD1CFA-4D3C-4EEE-8E0B-B06F9283D821}" destId="{A93EA4CC-B757-4605-8F49-33D6F5E10FF0}" srcOrd="0" destOrd="0" presId="urn:microsoft.com/office/officeart/2005/8/layout/orgChart1"/>
     <dgm:cxn modelId="{3D94505B-8A8C-4E17-BF3E-0B20A5B8229F}" srcId="{184C23FB-66C7-4F7C-A74C-C8AC4B7E2B58}" destId="{AFDF4A8E-454C-4757-8272-CE5816BF7D87}" srcOrd="3" destOrd="0" parTransId="{4DCB50E0-7AF4-47A8-9F75-C3024CB9F380}" sibTransId="{95C644D3-BE7B-4E96-A58C-367FE389F2F4}"/>
-    <dgm:cxn modelId="{2771EECB-7E7F-4CD3-8FB5-E2C4A9E956E9}" type="presOf" srcId="{2BE7D9D3-79E6-4394-A238-4AEBC04DF08F}" destId="{1BCAAE3E-3BBA-41A8-88A3-33923F26206F}" srcOrd="0" destOrd="0" presId="urn:microsoft.com/office/officeart/2005/8/layout/orgChart1"/>
-    <dgm:cxn modelId="{B6CC05A0-1FB5-436C-B7CB-3B9794A1794F}" type="presOf" srcId="{E17845A9-3104-42E8-B987-100DB803936F}" destId="{CB89E405-92E5-4B96-861A-DC51E038E7D0}" srcOrd="0" destOrd="0" presId="urn:microsoft.com/office/officeart/2005/8/layout/orgChart1"/>
-    <dgm:cxn modelId="{4B42805C-D0CA-4774-9398-A7F2A17427CC}" type="presOf" srcId="{77F46770-CD01-43B6-9CE0-3C1FA1A484C7}" destId="{AC482D7D-2B3C-46F1-8E91-BC75A1B32403}" srcOrd="0" destOrd="0" presId="urn:microsoft.com/office/officeart/2005/8/layout/orgChart1"/>
+    <dgm:cxn modelId="{122CF6DA-8CB6-474D-B815-AED6142F07C5}" type="presOf" srcId="{72315F6D-AE4E-4CA2-8D5D-A8EFDA293175}" destId="{AEDF01EA-0595-4890-9931-38A72682F897}" srcOrd="1" destOrd="0" presId="urn:microsoft.com/office/officeart/2005/8/layout/orgChart1"/>
+    <dgm:cxn modelId="{317F087A-5BDC-49E0-9B42-F34FB0E1C7D8}" type="presOf" srcId="{E17845A9-3104-42E8-B987-100DB803936F}" destId="{CB89E405-92E5-4B96-861A-DC51E038E7D0}" srcOrd="0" destOrd="0" presId="urn:microsoft.com/office/officeart/2005/8/layout/orgChart1"/>
+    <dgm:cxn modelId="{679367A1-6BA6-43A3-AC76-198A02126E15}" type="presOf" srcId="{93B5EDDA-5938-4D16-8D9C-4DAD1738E9B9}" destId="{69094E96-8BCD-438A-81E0-D6D12AEE1FB3}" srcOrd="0" destOrd="0" presId="urn:microsoft.com/office/officeart/2005/8/layout/orgChart1"/>
+    <dgm:cxn modelId="{5F003674-78A4-42CA-B18C-551015BB64CB}" type="presOf" srcId="{FE666EBB-509D-431D-8E62-90897FE038DC}" destId="{31532BCA-946A-43FF-9AC4-88BA66849005}" srcOrd="1" destOrd="0" presId="urn:microsoft.com/office/officeart/2005/8/layout/orgChart1"/>
+    <dgm:cxn modelId="{80E231C0-A0BD-4374-B958-0A71E4F91E30}" type="presOf" srcId="{390DE172-F5E9-431C-8067-653BE12686E0}" destId="{6D89EA8B-CCE1-49C1-B597-7E80BDC19E8D}" srcOrd="1" destOrd="0" presId="urn:microsoft.com/office/officeart/2005/8/layout/orgChart1"/>
     <dgm:cxn modelId="{1A075A4D-E422-4313-B5E1-C17A9AD8F136}" srcId="{FE666EBB-509D-431D-8E62-90897FE038DC}" destId="{27E3CD0E-9171-4DA0-87AB-013EF1927BD6}" srcOrd="1" destOrd="0" parTransId="{75EA4ADE-DE24-4883-871D-91A6F462F09F}" sibTransId="{38937D71-831D-4EF2-B40E-3EE9C86F0C9D}"/>
     <dgm:cxn modelId="{98DD8357-F3E7-465B-81A8-D5F6AA46B87A}" srcId="{A6A4CD0C-7A0A-4EAC-99E7-6DD2A3CE1AE0}" destId="{72315F6D-AE4E-4CA2-8D5D-A8EFDA293175}" srcOrd="7" destOrd="0" parTransId="{AF1084FC-3D39-45D3-9097-8C655025FBC3}" sibTransId="{AB93419C-D90F-40BD-A6B8-A77F8569D455}"/>
-    <dgm:cxn modelId="{530E8DFC-C849-4BAC-BD96-85E45A8DB59B}" type="presOf" srcId="{7F714635-CCFA-44CA-AAE1-8819D6E0CA05}" destId="{CC55F415-68C7-41E4-BD24-F7C206BC6493}" srcOrd="0" destOrd="0" presId="urn:microsoft.com/office/officeart/2005/8/layout/orgChart1"/>
     <dgm:cxn modelId="{9A39DD54-6163-4E73-992F-1800228D5C07}" srcId="{E17845A9-3104-42E8-B987-100DB803936F}" destId="{FE666EBB-509D-431D-8E62-90897FE038DC}" srcOrd="0" destOrd="0" parTransId="{0808839A-74B2-42FA-8F49-AF55322DEA66}" sibTransId="{2BB04995-C8B7-4D44-94A3-054D5B5F7E3E}"/>
-    <dgm:cxn modelId="{7B907134-8059-406B-893B-D60C415CE1DE}" type="presOf" srcId="{A6A4CD0C-7A0A-4EAC-99E7-6DD2A3CE1AE0}" destId="{8FCE20C1-9171-40E6-87DC-B00A8321A367}" srcOrd="1" destOrd="0" presId="urn:microsoft.com/office/officeart/2005/8/layout/orgChart1"/>
-    <dgm:cxn modelId="{B202B517-2936-462A-9973-71EB5E677B14}" type="presOf" srcId="{8BDA1E4A-F476-4ECE-9A8A-8621ABD2F3AC}" destId="{8EA80F4B-E1F1-4916-AFDB-216C653D3454}" srcOrd="1" destOrd="0" presId="urn:microsoft.com/office/officeart/2005/8/layout/orgChart1"/>
-    <dgm:cxn modelId="{481EEB0E-CA65-48BF-B62D-0CD2E94C2F9F}" type="presOf" srcId="{9C96F6BC-C91F-4F22-B4B2-D93713E93EB9}" destId="{0538FB68-9B0B-4CBB-B171-9682787E253B}" srcOrd="0" destOrd="0" presId="urn:microsoft.com/office/officeart/2005/8/layout/orgChart1"/>
+    <dgm:cxn modelId="{8C1F0C93-166C-415B-8C00-A9C6405EC76C}" type="presOf" srcId="{FD36C37D-33A6-44C9-97BD-7E6200655A0D}" destId="{78C7D93C-494D-4786-8593-3436C86122B9}" srcOrd="0" destOrd="0" presId="urn:microsoft.com/office/officeart/2005/8/layout/orgChart1"/>
+    <dgm:cxn modelId="{2F1F34D8-5EFA-4D59-BCEB-31BF79DB83B3}" type="presOf" srcId="{0FCE6147-5071-4F66-A913-5585C04494AD}" destId="{6AEC8617-1A33-425F-B80F-629B73C9ECB1}" srcOrd="0" destOrd="0" presId="urn:microsoft.com/office/officeart/2005/8/layout/orgChart1"/>
+    <dgm:cxn modelId="{F5434D05-ACF8-4709-A5AA-2E89389F26F5}" type="presOf" srcId="{390DE172-F5E9-431C-8067-653BE12686E0}" destId="{95A5D490-3552-4497-9DA3-3A033048771F}" srcOrd="0" destOrd="0" presId="urn:microsoft.com/office/officeart/2005/8/layout/orgChart1"/>
+    <dgm:cxn modelId="{10775023-EDAD-4FCA-B4BD-357378C617C9}" type="presOf" srcId="{AA89F465-67B1-49A9-BB23-00F090A71DE1}" destId="{F9952E48-0B69-4012-A746-BC092B5EBFAE}" srcOrd="0" destOrd="0" presId="urn:microsoft.com/office/officeart/2005/8/layout/orgChart1"/>
+    <dgm:cxn modelId="{BBAF848D-2C57-4CEE-9C0E-799ED3FE27C2}" type="presOf" srcId="{D17A0DF6-7F6F-4CDA-A892-FE82EEC8AA72}" destId="{9845DD1B-5407-471C-A6DC-D545BB3EFFC5}" srcOrd="0" destOrd="0" presId="urn:microsoft.com/office/officeart/2005/8/layout/orgChart1"/>
+    <dgm:cxn modelId="{A60E3755-347B-4DC2-A457-B2319AAD74DC}" type="presOf" srcId="{9A7A191C-D2EB-41F9-892C-9D58F1AF48B8}" destId="{49D94ECB-9DD8-4315-AE77-D9FBD4193A3B}" srcOrd="1" destOrd="0" presId="urn:microsoft.com/office/officeart/2005/8/layout/orgChart1"/>
+    <dgm:cxn modelId="{8C136443-61E3-4F0F-B806-4315F1B65510}" type="presOf" srcId="{72315F6D-AE4E-4CA2-8D5D-A8EFDA293175}" destId="{6D8151D4-3E71-470E-A8F9-5A38E03FAC20}" srcOrd="0" destOrd="0" presId="urn:microsoft.com/office/officeart/2005/8/layout/orgChart1"/>
     <dgm:cxn modelId="{83D222B4-0505-4F21-AAA5-8F5BB690D554}" srcId="{AFDF4A8E-454C-4757-8272-CE5816BF7D87}" destId="{7F714635-CCFA-44CA-AAE1-8819D6E0CA05}" srcOrd="1" destOrd="0" parTransId="{CB3BF5D7-8292-47C8-885A-BA532CFDB629}" sibTransId="{F3BF6567-B01E-411C-9B14-EC80862F056A}"/>
-    <dgm:cxn modelId="{8FEF9DF2-594F-45B9-96E1-8B42FBD08131}" type="presOf" srcId="{8BDA1E4A-F476-4ECE-9A8A-8621ABD2F3AC}" destId="{FEAFE0C0-4987-47F0-8053-189AD1B81047}" srcOrd="0" destOrd="0" presId="urn:microsoft.com/office/officeart/2005/8/layout/orgChart1"/>
-    <dgm:cxn modelId="{483ED8BB-A8FE-4D57-9BA8-0FB0507B7932}" type="presOf" srcId="{390DE172-F5E9-431C-8067-653BE12686E0}" destId="{95A5D490-3552-4497-9DA3-3A033048771F}" srcOrd="0" destOrd="0" presId="urn:microsoft.com/office/officeart/2005/8/layout/orgChart1"/>
+    <dgm:cxn modelId="{1D5F3F6D-6210-4A89-ADE6-55BEEEFB5382}" type="presOf" srcId="{FB35305A-3741-49F3-87B9-8291C0BDA4F2}" destId="{4CB3C239-DDFC-4C01-B3A7-B16DCCA0ED08}" srcOrd="0" destOrd="0" presId="urn:microsoft.com/office/officeart/2005/8/layout/orgChart1"/>
     <dgm:cxn modelId="{CDDCB2BB-B5E8-4032-9830-FC5D3B5D6AC3}" srcId="{FE666EBB-509D-431D-8E62-90897FE038DC}" destId="{85648606-B2EC-4FA6-9842-3489D3F9F64A}" srcOrd="3" destOrd="0" parTransId="{9C96F6BC-C91F-4F22-B4B2-D93713E93EB9}" sibTransId="{DB3BBF2C-E98A-40FF-A627-D76E4DDF7AB1}"/>
-    <dgm:cxn modelId="{D95412C3-1D31-408D-82F6-6E32DD712A71}" type="presOf" srcId="{27E3CD0E-9171-4DA0-87AB-013EF1927BD6}" destId="{32AB8FE4-8D37-4160-8415-CE331D920443}" srcOrd="1" destOrd="0" presId="urn:microsoft.com/office/officeart/2005/8/layout/orgChart1"/>
-    <dgm:cxn modelId="{49A3F5D7-1E4E-44AB-85D5-D0ABD55B0330}" type="presOf" srcId="{C6576E82-0648-4520-A4A4-E95CFDB01551}" destId="{0C81C712-C0B7-4A3D-A7E6-D244645AD659}" srcOrd="0" destOrd="0" presId="urn:microsoft.com/office/officeart/2005/8/layout/orgChart1"/>
-    <dgm:cxn modelId="{F1F50957-75DA-4A80-8760-86E9A5347C16}" type="presOf" srcId="{85648606-B2EC-4FA6-9842-3489D3F9F64A}" destId="{C07ADE03-DF30-4E4E-AC95-1E6ABD6CEAA0}" srcOrd="0" destOrd="0" presId="urn:microsoft.com/office/officeart/2005/8/layout/orgChart1"/>
-    <dgm:cxn modelId="{BB58BA14-06DF-4814-B922-5171532B671C}" type="presOf" srcId="{A6A4CD0C-7A0A-4EAC-99E7-6DD2A3CE1AE0}" destId="{4CC44ECF-463F-4E79-A755-1FAA7314478A}" srcOrd="0" destOrd="0" presId="urn:microsoft.com/office/officeart/2005/8/layout/orgChart1"/>
-    <dgm:cxn modelId="{21EBBEF7-6AD4-49F6-BC03-60C99158D7CE}" type="presOf" srcId="{FB35305A-3741-49F3-87B9-8291C0BDA4F2}" destId="{C2271586-F392-4D3F-8461-C4CA8EA3765E}" srcOrd="1" destOrd="0" presId="urn:microsoft.com/office/officeart/2005/8/layout/orgChart1"/>
-    <dgm:cxn modelId="{FC60D5E4-FE9A-44E1-B610-0FC1637710B8}" type="presOf" srcId="{72315F6D-AE4E-4CA2-8D5D-A8EFDA293175}" destId="{AEDF01EA-0595-4890-9931-38A72682F897}" srcOrd="1" destOrd="0" presId="urn:microsoft.com/office/officeart/2005/8/layout/orgChart1"/>
-    <dgm:cxn modelId="{14E70C2A-68FC-4D5A-9FED-C011321F7650}" type="presOf" srcId="{7B077738-9BC5-404E-93C9-C6A387C95674}" destId="{D312F254-42E0-4525-8DF3-D7A46FC69CBC}" srcOrd="0" destOrd="0" presId="urn:microsoft.com/office/officeart/2005/8/layout/orgChart1"/>
+    <dgm:cxn modelId="{436F65A1-53A1-4C69-9237-E83CA5D692F2}" type="presOf" srcId="{A327BC8F-4C1E-4DD6-8E0E-557A308B9192}" destId="{5B215F29-7528-4809-BA2C-9F00A0CB2CDB}" srcOrd="1" destOrd="0" presId="urn:microsoft.com/office/officeart/2005/8/layout/orgChart1"/>
+    <dgm:cxn modelId="{5829C1A2-98A7-4164-A778-621EFAC1DA4C}" type="presOf" srcId="{63BE2E3D-FA8A-482D-A458-AE97E4F74241}" destId="{CD186F21-138D-463E-8E53-3582CFDAE5C5}" srcOrd="0" destOrd="0" presId="urn:microsoft.com/office/officeart/2005/8/layout/orgChart1"/>
+    <dgm:cxn modelId="{B9C20136-8D1D-4FD5-A221-A6E84E24962F}" type="presOf" srcId="{27E3CD0E-9171-4DA0-87AB-013EF1927BD6}" destId="{E2F96C4E-0F87-47FB-959E-3C68AE321656}" srcOrd="0" destOrd="0" presId="urn:microsoft.com/office/officeart/2005/8/layout/orgChart1"/>
+    <dgm:cxn modelId="{FF2060E2-DAD9-477E-AAC1-882EE0575551}" type="presOf" srcId="{72A161D1-91D9-4321-AD2F-782E666E1000}" destId="{C90B6B18-BB3B-47A7-B581-B8E1F561F9EE}" srcOrd="0" destOrd="0" presId="urn:microsoft.com/office/officeart/2005/8/layout/orgChart1"/>
     <dgm:cxn modelId="{602DE89A-E16B-4394-B493-9758BD677AAF}" srcId="{820F0369-3593-4298-805F-D98A0A518F65}" destId="{390DE172-F5E9-431C-8067-653BE12686E0}" srcOrd="2" destOrd="0" parTransId="{CB5F31AC-30B8-4399-A141-1EEB1FFABD29}" sibTransId="{555F16E8-D8B6-4388-9822-A61144C35F51}"/>
     <dgm:cxn modelId="{068BA217-FA1F-4D6E-B09F-45C23265B955}" srcId="{184C23FB-66C7-4F7C-A74C-C8AC4B7E2B58}" destId="{90443271-DF10-4A0D-A1E4-C5F6333E980A}" srcOrd="1" destOrd="0" parTransId="{77F46770-CD01-43B6-9CE0-3C1FA1A484C7}" sibTransId="{C21349AD-0F1D-48F2-83DF-62CC889824CE}"/>
     <dgm:cxn modelId="{01AB8D35-F8AE-47FB-9A82-75AFA0913DEA}" srcId="{FB35305A-3741-49F3-87B9-8291C0BDA4F2}" destId="{9E29D8B0-A97B-4F2A-8E00-4F889A980CA7}" srcOrd="0" destOrd="0" parTransId="{FDB8CE77-5A7C-498F-9422-1EF7A527BBD7}" sibTransId="{6FDC3C83-E98A-43FA-A091-8992D27766D5}"/>
-    <dgm:cxn modelId="{72BF9A95-AB83-4E58-AE24-3C007A49AC4D}" type="presOf" srcId="{184C23FB-66C7-4F7C-A74C-C8AC4B7E2B58}" destId="{C80071B2-6161-419B-9351-E7BEE2EA1B3E}" srcOrd="1" destOrd="0" presId="urn:microsoft.com/office/officeart/2005/8/layout/orgChart1"/>
-    <dgm:cxn modelId="{ACF1EDEF-94D8-4538-AE87-8D96623B8A97}" type="presOf" srcId="{C312DABA-FE0D-4B94-A3F8-26FFFE47FDC6}" destId="{9C4031D2-8ADF-4562-B838-660E07E6C579}" srcOrd="0" destOrd="0" presId="urn:microsoft.com/office/officeart/2005/8/layout/orgChart1"/>
-    <dgm:cxn modelId="{B4402130-65DD-49B6-A548-DF08A90CB2A5}" type="presOf" srcId="{AF6788D8-4E08-41B0-B4D2-02DF982C023C}" destId="{2AAC8F86-53C1-46D6-A613-9915A4EF5CA5}" srcOrd="1" destOrd="0" presId="urn:microsoft.com/office/officeart/2005/8/layout/orgChart1"/>
-    <dgm:cxn modelId="{5F336864-7761-4CE8-8173-D856036D8700}" type="presOf" srcId="{53553B0F-EB42-44BF-AAE6-875C6C6F98FC}" destId="{51B707AE-59BA-4F6B-B2C9-5EF89EF77798}" srcOrd="0" destOrd="0" presId="urn:microsoft.com/office/officeart/2005/8/layout/orgChart1"/>
-    <dgm:cxn modelId="{1E8C0513-8E1E-40D7-97E3-44D6DB09EFEA}" type="presOf" srcId="{CB3BF5D7-8292-47C8-885A-BA532CFDB629}" destId="{14648155-5B19-43EC-B14A-5F7690B1ABD0}" srcOrd="0" destOrd="0" presId="urn:microsoft.com/office/officeart/2005/8/layout/orgChart1"/>
+    <dgm:cxn modelId="{F52D9230-935A-4FD7-A52B-AB79156B6DFE}" type="presOf" srcId="{7F714635-CCFA-44CA-AAE1-8819D6E0CA05}" destId="{87228041-946B-496A-B010-9F32CF63E39C}" srcOrd="1" destOrd="0" presId="urn:microsoft.com/office/officeart/2005/8/layout/orgChart1"/>
+    <dgm:cxn modelId="{138E45B4-F58C-4B92-B810-E96CBB956242}" type="presOf" srcId="{820F0369-3593-4298-805F-D98A0A518F65}" destId="{2AF0BFF3-B244-47D3-9F13-21227973FE7F}" srcOrd="0" destOrd="0" presId="urn:microsoft.com/office/officeart/2005/8/layout/orgChart1"/>
+    <dgm:cxn modelId="{DA353654-3403-49BD-B1AA-EF40C8F26477}" type="presOf" srcId="{A6A4CD0C-7A0A-4EAC-99E7-6DD2A3CE1AE0}" destId="{4CC44ECF-463F-4E79-A755-1FAA7314478A}" srcOrd="0" destOrd="0" presId="urn:microsoft.com/office/officeart/2005/8/layout/orgChart1"/>
+    <dgm:cxn modelId="{14A6BF93-E854-4D75-860E-24CCEBD68C1E}" type="presOf" srcId="{8BDA1E4A-F476-4ECE-9A8A-8621ABD2F3AC}" destId="{8EA80F4B-E1F1-4916-AFDB-216C653D3454}" srcOrd="1" destOrd="0" presId="urn:microsoft.com/office/officeart/2005/8/layout/orgChart1"/>
+    <dgm:cxn modelId="{BD975BF9-2229-4FC8-8F19-6900739586DD}" type="presOf" srcId="{FDD5540C-6559-4A7A-82D6-A46D52894469}" destId="{B7881825-4A45-4942-81B4-CE47F4FB751D}" srcOrd="1" destOrd="0" presId="urn:microsoft.com/office/officeart/2005/8/layout/orgChart1"/>
+    <dgm:cxn modelId="{B77F52A7-560F-4F88-8962-E8178B3F50D5}" type="presOf" srcId="{72A161D1-91D9-4321-AD2F-782E666E1000}" destId="{99D3EAD0-AF02-4086-9C2C-983D82108275}" srcOrd="1" destOrd="0" presId="urn:microsoft.com/office/officeart/2005/8/layout/orgChart1"/>
+    <dgm:cxn modelId="{BD2119FF-D6EB-4EA2-AAF1-0E1FA377833C}" type="presOf" srcId="{27E3CD0E-9171-4DA0-87AB-013EF1927BD6}" destId="{32AB8FE4-8D37-4160-8415-CE331D920443}" srcOrd="1" destOrd="0" presId="urn:microsoft.com/office/officeart/2005/8/layout/orgChart1"/>
+    <dgm:cxn modelId="{0C66B263-1E2B-4FB6-BC26-D39FB29699B7}" type="presOf" srcId="{05229708-6B33-4C7C-A143-ED55944F5C18}" destId="{97F5670D-C497-408F-A184-BA7F08E86B06}" srcOrd="0" destOrd="0" presId="urn:microsoft.com/office/officeart/2005/8/layout/orgChart1"/>
+    <dgm:cxn modelId="{2FB6DA90-B049-46E6-8FF9-366630F46193}" type="presOf" srcId="{4DCB50E0-7AF4-47A8-9F75-C3024CB9F380}" destId="{E13B9D28-1666-4968-A4E9-18385B8F6B61}" srcOrd="0" destOrd="0" presId="urn:microsoft.com/office/officeart/2005/8/layout/orgChart1"/>
     <dgm:cxn modelId="{45191ABE-6953-4742-A45D-B9F71A1B1260}" srcId="{184C23FB-66C7-4F7C-A74C-C8AC4B7E2B58}" destId="{AF6788D8-4E08-41B0-B4D2-02DF982C023C}" srcOrd="2" destOrd="0" parTransId="{05229708-6B33-4C7C-A143-ED55944F5C18}" sibTransId="{AAF59C2E-1DFD-4E9A-8AA6-E6ACE4ABD4BB}"/>
-    <dgm:cxn modelId="{C49058E0-007A-49B7-9C8D-3834B873C05A}" type="presOf" srcId="{B321D4E1-39AD-483E-AC0C-220B5484F68B}" destId="{F3667BD0-38B4-4D77-8195-8BBC9D96766D}" srcOrd="0" destOrd="0" presId="urn:microsoft.com/office/officeart/2005/8/layout/orgChart1"/>
-    <dgm:cxn modelId="{E65BDC9C-293E-4858-A133-72F35277BE00}" type="presOf" srcId="{FB35305A-3741-49F3-87B9-8291C0BDA4F2}" destId="{4CB3C239-DDFC-4C01-B3A7-B16DCCA0ED08}" srcOrd="0" destOrd="0" presId="urn:microsoft.com/office/officeart/2005/8/layout/orgChart1"/>
-    <dgm:cxn modelId="{D36DAA33-C075-4329-9EFE-2B89E16597EF}" type="presOf" srcId="{A327BC8F-4C1E-4DD6-8E0E-557A308B9192}" destId="{5B215F29-7528-4809-BA2C-9F00A0CB2CDB}" srcOrd="1" destOrd="0" presId="urn:microsoft.com/office/officeart/2005/8/layout/orgChart1"/>
-    <dgm:cxn modelId="{0F09C820-C4E6-46A0-AD33-C44B2DC63E27}" type="presOf" srcId="{63BE2E3D-FA8A-482D-A458-AE97E4F74241}" destId="{CD186F21-138D-463E-8E53-3582CFDAE5C5}" srcOrd="0" destOrd="0" presId="urn:microsoft.com/office/officeart/2005/8/layout/orgChart1"/>
-    <dgm:cxn modelId="{2802B0E1-6248-42F1-AFE4-CCA783AE466D}" type="presOf" srcId="{0FCE6147-5071-4F66-A913-5585C04494AD}" destId="{C1263D48-0F43-47E1-A4AD-47BD1C72EA73}" srcOrd="1" destOrd="0" presId="urn:microsoft.com/office/officeart/2005/8/layout/orgChart1"/>
-    <dgm:cxn modelId="{9280AF70-D6A8-4455-935B-88558172656A}" type="presOf" srcId="{03034265-F6F8-4CF4-AA86-ABA702AB69EA}" destId="{D3804247-4F8D-4CF7-950D-B242292C3D44}" srcOrd="0" destOrd="0" presId="urn:microsoft.com/office/officeart/2005/8/layout/orgChart1"/>
+    <dgm:cxn modelId="{A1352B41-A12A-430A-BF99-CF61AAEF6F7D}" type="presOf" srcId="{85648606-B2EC-4FA6-9842-3489D3F9F64A}" destId="{4ADBEF95-D2DF-453D-8265-78082E33C3B1}" srcOrd="1" destOrd="0" presId="urn:microsoft.com/office/officeart/2005/8/layout/orgChart1"/>
+    <dgm:cxn modelId="{500F932F-739D-42EC-8134-A14F3AD57F47}" type="presOf" srcId="{FE666EBB-509D-431D-8E62-90897FE038DC}" destId="{4783C255-D8B3-4405-BFFF-399A0B35CA05}" srcOrd="0" destOrd="0" presId="urn:microsoft.com/office/officeart/2005/8/layout/orgChart1"/>
     <dgm:cxn modelId="{09871D21-6B7F-4ABF-856A-A66100596DE9}" srcId="{A6A4CD0C-7A0A-4EAC-99E7-6DD2A3CE1AE0}" destId="{A327BC8F-4C1E-4DD6-8E0E-557A308B9192}" srcOrd="4" destOrd="0" parTransId="{89D21324-2917-4E5B-843F-0E8FF1BE4821}" sibTransId="{83C4C2DC-D593-4E90-AE2E-9FAEE10C99A9}"/>
+    <dgm:cxn modelId="{6433AADB-B713-4F12-93A5-F2B58DA7B1EE}" type="presOf" srcId="{B321D4E1-39AD-483E-AC0C-220B5484F68B}" destId="{F3667BD0-38B4-4D77-8195-8BBC9D96766D}" srcOrd="0" destOrd="0" presId="urn:microsoft.com/office/officeart/2005/8/layout/orgChart1"/>
     <dgm:cxn modelId="{7C9D5300-92A0-4E40-BBD4-E6B35AECFE33}" srcId="{184C23FB-66C7-4F7C-A74C-C8AC4B7E2B58}" destId="{72A161D1-91D9-4321-AD2F-782E666E1000}" srcOrd="0" destOrd="0" parTransId="{7B667837-CF74-4F5C-AB9C-AE1D78335BD0}" sibTransId="{1D3E5DCB-FE04-4438-851C-7DFEC2C04599}"/>
-    <dgm:cxn modelId="{13FAC518-E75B-45A1-9ED3-D2896C4B2121}" type="presOf" srcId="{FDB8CE77-5A7C-498F-9422-1EF7A527BBD7}" destId="{784DCB19-FAC6-43E3-B0F4-A56E14886293}" srcOrd="0" destOrd="0" presId="urn:microsoft.com/office/officeart/2005/8/layout/orgChart1"/>
-    <dgm:cxn modelId="{C5ACFFA4-8037-4F9B-B776-5504AC0A2415}" type="presOf" srcId="{AF6788D8-4E08-41B0-B4D2-02DF982C023C}" destId="{E447981F-8EC1-4EF5-8249-0FFCAAE9D68F}" srcOrd="0" destOrd="0" presId="urn:microsoft.com/office/officeart/2005/8/layout/orgChart1"/>
-    <dgm:cxn modelId="{E4A1E90E-3719-49A6-9C2B-382D6048A1AF}" type="presOf" srcId="{184C23FB-66C7-4F7C-A74C-C8AC4B7E2B58}" destId="{F232A912-BFCB-4689-9671-EE493665E82A}" srcOrd="0" destOrd="0" presId="urn:microsoft.com/office/officeart/2005/8/layout/orgChart1"/>
-    <dgm:cxn modelId="{B4B2D975-3B0D-4EF0-8A1F-4868A84E3579}" type="presOf" srcId="{02F9A262-60DB-4FE0-965F-F3A6980A5643}" destId="{0B9C6A28-2842-4AC1-A0D4-B3B52B885486}" srcOrd="0" destOrd="0" presId="urn:microsoft.com/office/officeart/2005/8/layout/orgChart1"/>
-    <dgm:cxn modelId="{67971522-048E-4329-8406-01BEC629FD20}" type="presOf" srcId="{55389370-97AC-4FC7-A683-CBCDF243C796}" destId="{F4034391-502C-4B87-92DB-0C0B5CCE4CF4}" srcOrd="0" destOrd="0" presId="urn:microsoft.com/office/officeart/2005/8/layout/orgChart1"/>
+    <dgm:cxn modelId="{B3713F07-59F4-411C-8C14-54AE6CC384E8}" type="presOf" srcId="{8BDA1E4A-F476-4ECE-9A8A-8621ABD2F3AC}" destId="{FEAFE0C0-4987-47F0-8053-189AD1B81047}" srcOrd="0" destOrd="0" presId="urn:microsoft.com/office/officeart/2005/8/layout/orgChart1"/>
+    <dgm:cxn modelId="{E2C36190-364F-4E41-89A2-CE5D1F798CDD}" type="presOf" srcId="{C6576E82-0648-4520-A4A4-E95CFDB01551}" destId="{54D33543-AD24-4735-9C2A-791B6D4D3AEB}" srcOrd="1" destOrd="0" presId="urn:microsoft.com/office/officeart/2005/8/layout/orgChart1"/>
+    <dgm:cxn modelId="{CBAC40B3-343C-47AA-8667-34A840C42ACE}" type="presOf" srcId="{03034265-F6F8-4CF4-AA86-ABA702AB69EA}" destId="{D3804247-4F8D-4CF7-950D-B242292C3D44}" srcOrd="0" destOrd="0" presId="urn:microsoft.com/office/officeart/2005/8/layout/orgChart1"/>
     <dgm:cxn modelId="{5BE9631E-49C5-42E3-B515-8C38EDDCE574}" srcId="{A6A4CD0C-7A0A-4EAC-99E7-6DD2A3CE1AE0}" destId="{2962E8A5-660F-4002-8E01-37FDF59BC96F}" srcOrd="0" destOrd="0" parTransId="{67072057-93AD-4A9F-A8A1-C53FBB53D5AF}" sibTransId="{653420F8-74AE-483B-8A15-A1D1709F769B}"/>
-    <dgm:cxn modelId="{E516C535-2C81-48E2-BC0F-41E8A61810C4}" type="presOf" srcId="{820F0369-3593-4298-805F-D98A0A518F65}" destId="{806C98F7-7FD1-4517-8C2B-B87EDD07CF8D}" srcOrd="1" destOrd="0" presId="urn:microsoft.com/office/officeart/2005/8/layout/orgChart1"/>
+    <dgm:cxn modelId="{3706CEE7-2762-4980-9C24-E8AF08428AD9}" type="presOf" srcId="{89D21324-2917-4E5B-843F-0E8FF1BE4821}" destId="{498BD2F3-67E1-45E9-B05A-6368C3565D34}" srcOrd="0" destOrd="0" presId="urn:microsoft.com/office/officeart/2005/8/layout/orgChart1"/>
+    <dgm:cxn modelId="{3C326F6C-6224-438A-A16B-DFA64B614E19}" type="presOf" srcId="{AF6788D8-4E08-41B0-B4D2-02DF982C023C}" destId="{E447981F-8EC1-4EF5-8249-0FFCAAE9D68F}" srcOrd="0" destOrd="0" presId="urn:microsoft.com/office/officeart/2005/8/layout/orgChart1"/>
+    <dgm:cxn modelId="{32D1652A-1254-4775-8AF1-03FC8BE754F4}" type="presOf" srcId="{B44F47CC-CACB-4EE9-BA59-424ADAF95BA7}" destId="{91DA3D29-A13F-4E3F-B76B-1986A471E829}" srcOrd="0" destOrd="0" presId="urn:microsoft.com/office/officeart/2005/8/layout/orgChart1"/>
     <dgm:cxn modelId="{C1FD1A37-01E6-44A1-AF88-96C29DA6FBFA}" srcId="{820F0369-3593-4298-805F-D98A0A518F65}" destId="{8BDA1E4A-F476-4ECE-9A8A-8621ABD2F3AC}" srcOrd="0" destOrd="0" parTransId="{B44F47CC-CACB-4EE9-BA59-424ADAF95BA7}" sibTransId="{36BB5917-8CFF-4FF9-9912-1BA8E2655F4B}"/>
-    <dgm:cxn modelId="{EF552139-D752-4A90-85FA-17546A87C406}" type="presOf" srcId="{FDD5540C-6559-4A7A-82D6-A46D52894469}" destId="{EC2BD378-B862-4618-BF11-35852E921BD5}" srcOrd="0" destOrd="0" presId="urn:microsoft.com/office/officeart/2005/8/layout/orgChart1"/>
-    <dgm:cxn modelId="{E22C98B1-41E6-463E-AFA4-76583219AD7F}" type="presOf" srcId="{D17A0DF6-7F6F-4CDA-A892-FE82EEC8AA72}" destId="{9845DD1B-5407-471C-A6DC-D545BB3EFFC5}" srcOrd="0" destOrd="0" presId="urn:microsoft.com/office/officeart/2005/8/layout/orgChart1"/>
+    <dgm:cxn modelId="{394D4A99-3157-4EF6-8508-83CA7E2193F2}" type="presOf" srcId="{38E3C218-1AA2-45C0-81B0-DB8DB54ECE6C}" destId="{C960D460-49DA-4593-BF11-E88C4954587B}" srcOrd="0" destOrd="0" presId="urn:microsoft.com/office/officeart/2005/8/layout/orgChart1"/>
+    <dgm:cxn modelId="{6918E452-3906-4BC5-BCFE-A5C33BA3734A}" type="presOf" srcId="{AF6788D8-4E08-41B0-B4D2-02DF982C023C}" destId="{2AAC8F86-53C1-46D6-A613-9915A4EF5CA5}" srcOrd="1" destOrd="0" presId="urn:microsoft.com/office/officeart/2005/8/layout/orgChart1"/>
+    <dgm:cxn modelId="{747AEF90-B3F5-47EF-93D1-D2732E64B9F9}" type="presOf" srcId="{7F714635-CCFA-44CA-AAE1-8819D6E0CA05}" destId="{CC55F415-68C7-41E4-BD24-F7C206BC6493}" srcOrd="0" destOrd="0" presId="urn:microsoft.com/office/officeart/2005/8/layout/orgChart1"/>
     <dgm:cxn modelId="{8E2F1ECA-CD1C-4790-A329-752308F2EB4C}" srcId="{820F0369-3593-4298-805F-D98A0A518F65}" destId="{FD568DC4-D629-4399-8ACC-FA42F5BC23B3}" srcOrd="5" destOrd="0" parTransId="{02F9A262-60DB-4FE0-965F-F3A6980A5643}" sibTransId="{DC3484FE-E3F0-46D9-8300-4CFA5350AD6B}"/>
-    <dgm:cxn modelId="{A97A23A4-2A8A-408E-9C79-935EDE4094AC}" type="presOf" srcId="{03034265-F6F8-4CF4-AA86-ABA702AB69EA}" destId="{9A763679-19B9-4FF2-ABF3-DE361375F73D}" srcOrd="1" destOrd="0" presId="urn:microsoft.com/office/officeart/2005/8/layout/orgChart1"/>
-    <dgm:cxn modelId="{B441E408-542F-4E24-B46A-637DB48C12DD}" type="presOf" srcId="{71AD1CFA-4D3C-4EEE-8E0B-B06F9283D821}" destId="{676DFD61-9F11-405D-B31D-6B0F5C8D4182}" srcOrd="1" destOrd="0" presId="urn:microsoft.com/office/officeart/2005/8/layout/orgChart1"/>
-    <dgm:cxn modelId="{566D7A82-D0B0-4C3C-B2CD-800BCAEDADE1}" type="presOf" srcId="{B44F47CC-CACB-4EE9-BA59-424ADAF95BA7}" destId="{91DA3D29-A13F-4E3F-B76B-1986A471E829}" srcOrd="0" destOrd="0" presId="urn:microsoft.com/office/officeart/2005/8/layout/orgChart1"/>
-    <dgm:cxn modelId="{2E26D5DF-28A7-493A-A806-E1A4627A26B8}" type="presOf" srcId="{27E3CD0E-9171-4DA0-87AB-013EF1927BD6}" destId="{E2F96C4E-0F87-47FB-959E-3C68AE321656}" srcOrd="0" destOrd="0" presId="urn:microsoft.com/office/officeart/2005/8/layout/orgChart1"/>
+    <dgm:cxn modelId="{EF0BCE66-8FE5-47C2-80D5-0474684BF7E9}" type="presOf" srcId="{7B077738-9BC5-404E-93C9-C6A387C95674}" destId="{D312F254-42E0-4525-8DF3-D7A46FC69CBC}" srcOrd="0" destOrd="0" presId="urn:microsoft.com/office/officeart/2005/8/layout/orgChart1"/>
+    <dgm:cxn modelId="{6A2AC71B-DE2E-4320-BEF5-E95CE7C1DA19}" type="presOf" srcId="{FDB8CE77-5A7C-498F-9422-1EF7A527BBD7}" destId="{784DCB19-FAC6-43E3-B0F4-A56E14886293}" srcOrd="0" destOrd="0" presId="urn:microsoft.com/office/officeart/2005/8/layout/orgChart1"/>
+    <dgm:cxn modelId="{5A181862-60EE-499D-BFAA-5042D970852F}" type="presOf" srcId="{8BCBD846-B9B7-4B87-9152-7D2858394700}" destId="{B7516307-3C27-4D09-9BA0-9B7340802690}" srcOrd="0" destOrd="0" presId="urn:microsoft.com/office/officeart/2005/8/layout/orgChart1"/>
+    <dgm:cxn modelId="{11C2E5B8-6E97-4706-985E-8AAC6502734D}" type="presOf" srcId="{E8F61325-9019-463C-B4F1-44DE31754EE7}" destId="{29DBDDD1-A5FF-4960-9B49-B4CD2C4EA0A0}" srcOrd="0" destOrd="0" presId="urn:microsoft.com/office/officeart/2005/8/layout/orgChart1"/>
+    <dgm:cxn modelId="{C122A91C-2FE3-4186-81D3-F9D58118BD14}" type="presOf" srcId="{6A6DB5FD-D74C-41BA-8030-A85229A743C0}" destId="{7AD2FE47-2D98-47A7-8A26-86754D239533}" srcOrd="0" destOrd="0" presId="urn:microsoft.com/office/officeart/2005/8/layout/orgChart1"/>
+    <dgm:cxn modelId="{7D8AE38E-E0A6-4BC6-B7BE-DD65B419BC6C}" type="presOf" srcId="{F2A1F0DD-711C-484B-A021-72B89F3AAA0E}" destId="{0E1D5860-FD8D-480B-960B-ACA0EB3BE852}" srcOrd="0" destOrd="0" presId="urn:microsoft.com/office/officeart/2005/8/layout/orgChart1"/>
+    <dgm:cxn modelId="{C4412079-3727-4A56-BF87-9D2BCE36EFEE}" type="presOf" srcId="{AF1084FC-3D39-45D3-9097-8C655025FBC3}" destId="{A5075330-0A1C-457B-8C0B-2070E4671AD3}" srcOrd="0" destOrd="0" presId="urn:microsoft.com/office/officeart/2005/8/layout/orgChart1"/>
     <dgm:cxn modelId="{FFDF67ED-E16B-46D6-A2D6-EF95D3F9A4A8}" srcId="{A6A4CD0C-7A0A-4EAC-99E7-6DD2A3CE1AE0}" destId="{DE6B5F06-8346-447F-A9DA-87631005820E}" srcOrd="6" destOrd="0" parTransId="{38E3C218-1AA2-45C0-81B0-DB8DB54ECE6C}" sibTransId="{A7BF19C8-BEF4-43F7-94BD-06D750595B57}"/>
     <dgm:cxn modelId="{DCC1535C-8652-4B27-8A34-AFCA2C695D62}" srcId="{A6A4CD0C-7A0A-4EAC-99E7-6DD2A3CE1AE0}" destId="{2C9900EF-0A07-4431-8AD4-B22FDBDA7F1F}" srcOrd="1" destOrd="0" parTransId="{7B077738-9BC5-404E-93C9-C6A387C95674}" sibTransId="{ACFFA8BE-5BC8-4205-B03A-FCB5A13E25B5}"/>
-    <dgm:cxn modelId="{73CB8324-7FCA-428A-91D4-5C9AA6D89B52}" type="presOf" srcId="{2962E8A5-660F-4002-8E01-37FDF59BC96F}" destId="{9C1B5A26-4CB4-4794-83FA-90D7E99829BA}" srcOrd="0" destOrd="0" presId="urn:microsoft.com/office/officeart/2005/8/layout/orgChart1"/>
-    <dgm:cxn modelId="{270AF492-EE26-4A1E-8F25-D081DAEABFAF}" type="presOf" srcId="{72A161D1-91D9-4321-AD2F-782E666E1000}" destId="{99D3EAD0-AF02-4086-9C2C-983D82108275}" srcOrd="1" destOrd="0" presId="urn:microsoft.com/office/officeart/2005/8/layout/orgChart1"/>
-    <dgm:cxn modelId="{F44D96AF-CF68-4153-A55E-C2BD5686733A}" type="presOf" srcId="{FD568DC4-D629-4399-8ACC-FA42F5BC23B3}" destId="{D9682927-412B-45CD-B3AA-EF259854CBB5}" srcOrd="1" destOrd="0" presId="urn:microsoft.com/office/officeart/2005/8/layout/orgChart1"/>
-    <dgm:cxn modelId="{BF555E76-1F46-4877-A161-2F19AF2DAD6E}" type="presOf" srcId="{75EA4ADE-DE24-4883-871D-91A6F462F09F}" destId="{545AE7A9-870C-4DAE-A79E-338C492326E0}" srcOrd="0" destOrd="0" presId="urn:microsoft.com/office/officeart/2005/8/layout/orgChart1"/>
-    <dgm:cxn modelId="{F1C81128-1E1E-4621-B944-9A0B351C3AAF}" type="presOf" srcId="{72A161D1-91D9-4321-AD2F-782E666E1000}" destId="{C90B6B18-BB3B-47A7-B581-B8E1F561F9EE}" srcOrd="0" destOrd="0" presId="urn:microsoft.com/office/officeart/2005/8/layout/orgChart1"/>
+    <dgm:cxn modelId="{E31218FD-C7DE-43F9-9BBC-F211654BD6DE}" type="presOf" srcId="{184C23FB-66C7-4F7C-A74C-C8AC4B7E2B58}" destId="{F232A912-BFCB-4689-9671-EE493665E82A}" srcOrd="0" destOrd="0" presId="urn:microsoft.com/office/officeart/2005/8/layout/orgChart1"/>
+    <dgm:cxn modelId="{E86FD9E7-80E8-44EE-8B39-B43DD848FE1A}" type="presOf" srcId="{90443271-DF10-4A0D-A1E4-C5F6333E980A}" destId="{1D060D24-79F7-4E82-A3AE-A4EBCACC6CD1}" srcOrd="1" destOrd="0" presId="urn:microsoft.com/office/officeart/2005/8/layout/orgChart1"/>
+    <dgm:cxn modelId="{BDEAF4F2-E626-4FB7-A557-ECB1E8324069}" type="presOf" srcId="{2C9900EF-0A07-4431-8AD4-B22FDBDA7F1F}" destId="{8DC077BF-AFA4-41AD-BDFF-38583962C5AD}" srcOrd="1" destOrd="0" presId="urn:microsoft.com/office/officeart/2005/8/layout/orgChart1"/>
+    <dgm:cxn modelId="{9BE6F1A5-337A-4E09-ACFB-D14ED4109D31}" type="presOf" srcId="{79E36E22-F771-4602-A158-F050488ED264}" destId="{C9A6CCB3-5B23-44F7-B819-90E88774A5F5}" srcOrd="0" destOrd="0" presId="urn:microsoft.com/office/officeart/2005/8/layout/orgChart1"/>
+    <dgm:cxn modelId="{DE9B5636-8FD7-4751-8C8B-0F90208690AE}" type="presOf" srcId="{8BCBD846-B9B7-4B87-9152-7D2858394700}" destId="{8F84FFA8-4E4E-4CED-9810-A046901FC63E}" srcOrd="1" destOrd="0" presId="urn:microsoft.com/office/officeart/2005/8/layout/orgChart1"/>
+    <dgm:cxn modelId="{DFA2351D-2C4F-4684-81E6-E80BAA819234}" type="presOf" srcId="{FDD5540C-6559-4A7A-82D6-A46D52894469}" destId="{EC2BD378-B862-4618-BF11-35852E921BD5}" srcOrd="0" destOrd="0" presId="urn:microsoft.com/office/officeart/2005/8/layout/orgChart1"/>
     <dgm:cxn modelId="{99092D3E-C722-4A2A-898C-B6AE0E012075}" srcId="{AFDF4A8E-454C-4757-8272-CE5816BF7D87}" destId="{03034265-F6F8-4CF4-AA86-ABA702AB69EA}" srcOrd="0" destOrd="0" parTransId="{C6C12331-DF85-492F-9EC7-50C6961112A1}" sibTransId="{A4BAFAB2-879E-412B-B44A-548C2C25621C}"/>
-    <dgm:cxn modelId="{CF0B51A3-3305-4BC4-8E4E-EF16B751E6C2}" type="presOf" srcId="{0FCE6147-5071-4F66-A913-5585C04494AD}" destId="{6AEC8617-1A33-425F-B80F-629B73C9ECB1}" srcOrd="0" destOrd="0" presId="urn:microsoft.com/office/officeart/2005/8/layout/orgChart1"/>
-    <dgm:cxn modelId="{0F7D9691-A957-45E1-9AE2-F12F5D69E506}" type="presOf" srcId="{85648606-B2EC-4FA6-9842-3489D3F9F64A}" destId="{4ADBEF95-D2DF-453D-8265-78082E33C3B1}" srcOrd="1" destOrd="0" presId="urn:microsoft.com/office/officeart/2005/8/layout/orgChart1"/>
-    <dgm:cxn modelId="{BC6C74A4-F5BF-4676-8E37-6E65558233BA}" type="presOf" srcId="{FE666EBB-509D-431D-8E62-90897FE038DC}" destId="{4783C255-D8B3-4405-BFFF-399A0B35CA05}" srcOrd="0" destOrd="0" presId="urn:microsoft.com/office/officeart/2005/8/layout/orgChart1"/>
+    <dgm:cxn modelId="{EEB6FFFE-3D4C-49A0-A9BF-702A4DC16A47}" type="presOf" srcId="{AFDF4A8E-454C-4757-8272-CE5816BF7D87}" destId="{E7FC036A-5EB5-4599-98F4-11978476690B}" srcOrd="0" destOrd="0" presId="urn:microsoft.com/office/officeart/2005/8/layout/orgChart1"/>
+    <dgm:cxn modelId="{5CBB0641-327C-4169-9D87-8C9D1FA00737}" type="presOf" srcId="{C6C12331-DF85-492F-9EC7-50C6961112A1}" destId="{72E7BCD0-9A5A-412E-B5F3-8A916E617846}" srcOrd="0" destOrd="0" presId="urn:microsoft.com/office/officeart/2005/8/layout/orgChart1"/>
     <dgm:cxn modelId="{05200188-A3CE-44BA-BB54-3D2B67ACEB5D}" srcId="{85648606-B2EC-4FA6-9842-3489D3F9F64A}" destId="{8BCBD846-B9B7-4B87-9152-7D2858394700}" srcOrd="1" destOrd="0" parTransId="{AA89F465-67B1-49A9-BB23-00F090A71DE1}" sibTransId="{C930D3A5-104F-4F2E-A484-B2C849FBF699}"/>
+    <dgm:cxn modelId="{2F315EB2-5EC3-4550-B5D6-4CD85065DE43}" type="presOf" srcId="{9C96F6BC-C91F-4F22-B4B2-D93713E93EB9}" destId="{0538FB68-9B0B-4CBB-B171-9682787E253B}" srcOrd="0" destOrd="0" presId="urn:microsoft.com/office/officeart/2005/8/layout/orgChart1"/>
     <dgm:cxn modelId="{5BC7FE56-B466-40E5-813E-1F888D0C7BFC}" srcId="{AFDF4A8E-454C-4757-8272-CE5816BF7D87}" destId="{FDD5540C-6559-4A7A-82D6-A46D52894469}" srcOrd="2" destOrd="0" parTransId="{C312DABA-FE0D-4B94-A3F8-26FFFE47FDC6}" sibTransId="{704649BC-6C0A-4743-87D1-547F9761007F}"/>
-    <dgm:cxn modelId="{7D9CBB6D-7E7A-4DBF-B0D0-1388FD959511}" type="presOf" srcId="{2C9900EF-0A07-4431-8AD4-B22FDBDA7F1F}" destId="{8DC077BF-AFA4-41AD-BDFF-38583962C5AD}" srcOrd="1" destOrd="0" presId="urn:microsoft.com/office/officeart/2005/8/layout/orgChart1"/>
-    <dgm:cxn modelId="{B585AA9A-71ED-4934-87C4-2F1AD3597AD6}" type="presOf" srcId="{DE6B5F06-8346-447F-A9DA-87631005820E}" destId="{BAC9CE1A-3F3A-433D-9FFE-589EC454647F}" srcOrd="0" destOrd="0" presId="urn:microsoft.com/office/officeart/2005/8/layout/orgChart1"/>
-    <dgm:cxn modelId="{C680556A-89B3-4DF1-B9F2-D5CF019289C7}" type="presOf" srcId="{A9D42A32-55E7-4474-88A0-A36A1545E95A}" destId="{36093C23-9F31-41F1-A4E4-3E3CEFD0A2A8}" srcOrd="0" destOrd="0" presId="urn:microsoft.com/office/officeart/2005/8/layout/orgChart1"/>
-    <dgm:cxn modelId="{00E32434-7C3C-445E-A54C-F4B8D12AD5F7}" type="presOf" srcId="{FDD5540C-6559-4A7A-82D6-A46D52894469}" destId="{B7881825-4A45-4942-81B4-CE47F4FB751D}" srcOrd="1" destOrd="0" presId="urn:microsoft.com/office/officeart/2005/8/layout/orgChart1"/>
-    <dgm:cxn modelId="{E882D150-6416-47F1-AF01-64F5745F5F95}" type="presOf" srcId="{9E29D8B0-A97B-4F2A-8E00-4F889A980CA7}" destId="{913C8FE9-9B92-447D-B1F3-DF1AB923AF94}" srcOrd="0" destOrd="0" presId="urn:microsoft.com/office/officeart/2005/8/layout/orgChart1"/>
-    <dgm:cxn modelId="{3F94528E-06D6-462B-9C07-C7F511B69531}" type="presOf" srcId="{D4775BC1-96AE-4772-869F-C715E0F2514B}" destId="{043CEB2C-EDCD-4B55-92A3-5B8A29BC9842}" srcOrd="1" destOrd="0" presId="urn:microsoft.com/office/officeart/2005/8/layout/orgChart1"/>
-    <dgm:cxn modelId="{2C33C7E5-2ACB-424D-A474-AC8139B9B51B}" type="presOf" srcId="{A4101612-535C-4837-8610-E267178BF317}" destId="{86B2806D-9369-4B0A-81CA-6491E0B8D133}" srcOrd="0" destOrd="0" presId="urn:microsoft.com/office/officeart/2005/8/layout/orgChart1"/>
-    <dgm:cxn modelId="{3B694B49-F3B4-43C9-B7F3-66C814E29A5A}" type="presOf" srcId="{38E3C218-1AA2-45C0-81B0-DB8DB54ECE6C}" destId="{C960D460-49DA-4593-BF11-E88C4954587B}" srcOrd="0" destOrd="0" presId="urn:microsoft.com/office/officeart/2005/8/layout/orgChart1"/>
-    <dgm:cxn modelId="{101FB030-6EAC-4CC5-BACD-C4B328F2D774}" type="presOf" srcId="{CB5F31AC-30B8-4399-A141-1EEB1FFABD29}" destId="{D52756C7-C0E0-4D8C-B187-C196040D712E}" srcOrd="0" destOrd="0" presId="urn:microsoft.com/office/officeart/2005/8/layout/orgChart1"/>
+    <dgm:cxn modelId="{42A40C2C-74A7-4F3F-BE5A-35A267AB8DE2}" type="presOf" srcId="{FD568DC4-D629-4399-8ACC-FA42F5BC23B3}" destId="{D9682927-412B-45CD-B3AA-EF259854CBB5}" srcOrd="1" destOrd="0" presId="urn:microsoft.com/office/officeart/2005/8/layout/orgChart1"/>
+    <dgm:cxn modelId="{DF71BDC2-E816-4710-83E5-EB80424C7F55}" type="presOf" srcId="{03034265-F6F8-4CF4-AA86-ABA702AB69EA}" destId="{9A763679-19B9-4FF2-ABF3-DE361375F73D}" srcOrd="1" destOrd="0" presId="urn:microsoft.com/office/officeart/2005/8/layout/orgChart1"/>
+    <dgm:cxn modelId="{611C1613-1A32-4128-ABE2-E52FEFD4C16A}" type="presOf" srcId="{02F9A262-60DB-4FE0-965F-F3A6980A5643}" destId="{0B9C6A28-2842-4AC1-A0D4-B3B52B885486}" srcOrd="0" destOrd="0" presId="urn:microsoft.com/office/officeart/2005/8/layout/orgChart1"/>
     <dgm:cxn modelId="{2C567AE1-979C-494B-9733-0DC50256289C}" srcId="{27E3CD0E-9171-4DA0-87AB-013EF1927BD6}" destId="{0FCE6147-5071-4F66-A913-5585C04494AD}" srcOrd="1" destOrd="0" parTransId="{FD36C37D-33A6-44C9-97BD-7E6200655A0D}" sibTransId="{D0297C9B-EF0C-4FE0-A71B-55385DF25585}"/>
-    <dgm:cxn modelId="{0B06DD77-F53C-47AF-9035-C360791A990D}" type="presOf" srcId="{E8F61325-9019-463C-B4F1-44DE31754EE7}" destId="{29DBDDD1-A5FF-4960-9B49-B4CD2C4EA0A0}" srcOrd="0" destOrd="0" presId="urn:microsoft.com/office/officeart/2005/8/layout/orgChart1"/>
+    <dgm:cxn modelId="{CD6E467A-22F6-4D07-A218-901E9FEB7300}" type="presOf" srcId="{CB3BF5D7-8292-47C8-885A-BA532CFDB629}" destId="{14648155-5B19-43EC-B14A-5F7690B1ABD0}" srcOrd="0" destOrd="0" presId="urn:microsoft.com/office/officeart/2005/8/layout/orgChart1"/>
+    <dgm:cxn modelId="{ED5C6250-33B0-4EF0-A09C-2F4241069064}" type="presOf" srcId="{2962E8A5-660F-4002-8E01-37FDF59BC96F}" destId="{3159E3BE-6137-4119-AC7B-4C9EDB6E2E8A}" srcOrd="1" destOrd="0" presId="urn:microsoft.com/office/officeart/2005/8/layout/orgChart1"/>
+    <dgm:cxn modelId="{217D5C45-7AC8-4390-A241-948304924950}" type="presOf" srcId="{90443271-DF10-4A0D-A1E4-C5F6333E980A}" destId="{904D426D-1D72-4E2F-8608-045BC59463FE}" srcOrd="0" destOrd="0" presId="urn:microsoft.com/office/officeart/2005/8/layout/orgChart1"/>
     <dgm:cxn modelId="{728AFD58-31D8-4890-A344-B490F5E361B3}" srcId="{FE666EBB-509D-431D-8E62-90897FE038DC}" destId="{A6A4CD0C-7A0A-4EAC-99E7-6DD2A3CE1AE0}" srcOrd="2" destOrd="0" parTransId="{79E36E22-F771-4602-A158-F050488ED264}" sibTransId="{AD9545DE-8FC0-4623-B98B-A9A60CCB6932}"/>
-    <dgm:cxn modelId="{A577C155-AC1F-4A8F-B064-41B42395583F}" type="presParOf" srcId="{CB89E405-92E5-4B96-861A-DC51E038E7D0}" destId="{F6339170-DAA0-40AB-82A7-23EE1800BD85}" srcOrd="0" destOrd="0" presId="urn:microsoft.com/office/officeart/2005/8/layout/orgChart1"/>
-    <dgm:cxn modelId="{C18B4D04-7E10-4475-828E-6B9992B53A47}" type="presParOf" srcId="{F6339170-DAA0-40AB-82A7-23EE1800BD85}" destId="{D28A595D-8756-453B-853B-EE466BF2BF52}" srcOrd="0" destOrd="0" presId="urn:microsoft.com/office/officeart/2005/8/layout/orgChart1"/>
-    <dgm:cxn modelId="{BE3DD39E-0D98-45BB-9E1E-152106BDAFE0}" type="presParOf" srcId="{D28A595D-8756-453B-853B-EE466BF2BF52}" destId="{4783C255-D8B3-4405-BFFF-399A0B35CA05}" srcOrd="0" destOrd="0" presId="urn:microsoft.com/office/officeart/2005/8/layout/orgChart1"/>
-    <dgm:cxn modelId="{4E44A5FE-6056-4A9D-8188-8858622645EB}" type="presParOf" srcId="{D28A595D-8756-453B-853B-EE466BF2BF52}" destId="{31532BCA-946A-43FF-9AC4-88BA66849005}" srcOrd="1" destOrd="0" presId="urn:microsoft.com/office/officeart/2005/8/layout/orgChart1"/>
-    <dgm:cxn modelId="{F9E4695A-71F3-475E-8103-F10FD292360F}" type="presParOf" srcId="{F6339170-DAA0-40AB-82A7-23EE1800BD85}" destId="{EAF8E163-621B-4B46-A0CB-210FC1774748}" srcOrd="1" destOrd="0" presId="urn:microsoft.com/office/officeart/2005/8/layout/orgChart1"/>
-    <dgm:cxn modelId="{74C63727-EEE3-4978-89E6-EA1BF712BA1E}" type="presParOf" srcId="{EAF8E163-621B-4B46-A0CB-210FC1774748}" destId="{F3667BD0-38B4-4D77-8195-8BBC9D96766D}" srcOrd="0" destOrd="0" presId="urn:microsoft.com/office/officeart/2005/8/layout/orgChart1"/>
-    <dgm:cxn modelId="{E1F1CBCF-45BA-4D56-B1EF-9371C8D31146}" type="presParOf" srcId="{EAF8E163-621B-4B46-A0CB-210FC1774748}" destId="{39F9CAFD-216E-44B0-9AA9-7C4B6F00AC62}" srcOrd="1" destOrd="0" presId="urn:microsoft.com/office/officeart/2005/8/layout/orgChart1"/>
-    <dgm:cxn modelId="{A18FF0B5-C316-4780-BDCC-B597E5316C80}" type="presParOf" srcId="{39F9CAFD-216E-44B0-9AA9-7C4B6F00AC62}" destId="{3ADE09DB-3F29-42D1-BC19-0810BC90C1A3}" srcOrd="0" destOrd="0" presId="urn:microsoft.com/office/officeart/2005/8/layout/orgChart1"/>
-    <dgm:cxn modelId="{C9EF6586-5315-4B64-BC7E-A104CFB04763}" type="presParOf" srcId="{3ADE09DB-3F29-42D1-BC19-0810BC90C1A3}" destId="{F232A912-BFCB-4689-9671-EE493665E82A}" srcOrd="0" destOrd="0" presId="urn:microsoft.com/office/officeart/2005/8/layout/orgChart1"/>
-    <dgm:cxn modelId="{2DB88E5B-526E-4EF6-B54D-502161A660D5}" type="presParOf" srcId="{3ADE09DB-3F29-42D1-BC19-0810BC90C1A3}" destId="{C80071B2-6161-419B-9351-E7BEE2EA1B3E}" srcOrd="1" destOrd="0" presId="urn:microsoft.com/office/officeart/2005/8/layout/orgChart1"/>
-    <dgm:cxn modelId="{452B6866-D496-4371-860D-01244D9657EA}" type="presParOf" srcId="{39F9CAFD-216E-44B0-9AA9-7C4B6F00AC62}" destId="{D63A4B2C-5E64-44AA-945F-B4729F33854C}" srcOrd="1" destOrd="0" presId="urn:microsoft.com/office/officeart/2005/8/layout/orgChart1"/>
-    <dgm:cxn modelId="{1FF12E23-2598-464F-BBA2-F08DEC5BD0CA}" type="presParOf" srcId="{D63A4B2C-5E64-44AA-945F-B4729F33854C}" destId="{EE641294-60DD-4F81-9BE7-2221ECCF433C}" srcOrd="0" destOrd="0" presId="urn:microsoft.com/office/officeart/2005/8/layout/orgChart1"/>
-    <dgm:cxn modelId="{D2D2AEB6-49A4-478A-96E4-64C3ABAFA0E2}" type="presParOf" srcId="{D63A4B2C-5E64-44AA-945F-B4729F33854C}" destId="{C56E73BA-3F8A-4209-98B9-B8A0AB556E82}" srcOrd="1" destOrd="0" presId="urn:microsoft.com/office/officeart/2005/8/layout/orgChart1"/>
-    <dgm:cxn modelId="{57792A69-8BF0-401F-8EF3-CFBC627EDC8D}" type="presParOf" srcId="{C56E73BA-3F8A-4209-98B9-B8A0AB556E82}" destId="{32ACD7FB-BE2D-461E-9C1D-DDE8A58B6862}" srcOrd="0" destOrd="0" presId="urn:microsoft.com/office/officeart/2005/8/layout/orgChart1"/>
-    <dgm:cxn modelId="{AD154D85-12ED-4B75-8BCC-603F9E725432}" type="presParOf" srcId="{32ACD7FB-BE2D-461E-9C1D-DDE8A58B6862}" destId="{C90B6B18-BB3B-47A7-B581-B8E1F561F9EE}" srcOrd="0" destOrd="0" presId="urn:microsoft.com/office/officeart/2005/8/layout/orgChart1"/>
-    <dgm:cxn modelId="{B1E5B5CB-5462-466F-831B-786B8FB4F6B1}" type="presParOf" srcId="{32ACD7FB-BE2D-461E-9C1D-DDE8A58B6862}" destId="{99D3EAD0-AF02-4086-9C2C-983D82108275}" srcOrd="1" destOrd="0" presId="urn:microsoft.com/office/officeart/2005/8/layout/orgChart1"/>
-    <dgm:cxn modelId="{EE26DB43-8F4E-4076-AD57-8B3C05B9B396}" type="presParOf" srcId="{C56E73BA-3F8A-4209-98B9-B8A0AB556E82}" destId="{1C67C78A-94F1-4F8F-B4F7-E36327109C3C}" srcOrd="1" destOrd="0" presId="urn:microsoft.com/office/officeart/2005/8/layout/orgChart1"/>
-    <dgm:cxn modelId="{275CE98F-12D1-41E5-B03E-8BDDBF99B75A}" type="presParOf" srcId="{C56E73BA-3F8A-4209-98B9-B8A0AB556E82}" destId="{E12D1D48-48AD-45D1-B20B-C9446B680D38}" srcOrd="2" destOrd="0" presId="urn:microsoft.com/office/officeart/2005/8/layout/orgChart1"/>
-    <dgm:cxn modelId="{54DE1212-1DF7-4638-BBFB-980154246B6D}" type="presParOf" srcId="{D63A4B2C-5E64-44AA-945F-B4729F33854C}" destId="{AC482D7D-2B3C-46F1-8E91-BC75A1B32403}" srcOrd="2" destOrd="0" presId="urn:microsoft.com/office/officeart/2005/8/layout/orgChart1"/>
-    <dgm:cxn modelId="{DDA1D5FE-A9C7-4CD0-89E9-474469162997}" type="presParOf" srcId="{D63A4B2C-5E64-44AA-945F-B4729F33854C}" destId="{B440B7BC-5D6A-45AE-A303-EC8A62954B3F}" srcOrd="3" destOrd="0" presId="urn:microsoft.com/office/officeart/2005/8/layout/orgChart1"/>
-    <dgm:cxn modelId="{1AB4434F-527C-47C3-B4A5-CEE095239CA6}" type="presParOf" srcId="{B440B7BC-5D6A-45AE-A303-EC8A62954B3F}" destId="{E28B9AD7-6003-43AE-B592-7BA4C322627C}" srcOrd="0" destOrd="0" presId="urn:microsoft.com/office/officeart/2005/8/layout/orgChart1"/>
-    <dgm:cxn modelId="{F57169D0-8FB6-467B-BF42-ADBE4BA9F1E0}" type="presParOf" srcId="{E28B9AD7-6003-43AE-B592-7BA4C322627C}" destId="{904D426D-1D72-4E2F-8608-045BC59463FE}" srcOrd="0" destOrd="0" presId="urn:microsoft.com/office/officeart/2005/8/layout/orgChart1"/>
-    <dgm:cxn modelId="{F1EDB031-9331-488B-A76B-AD3099A91DA6}" type="presParOf" srcId="{E28B9AD7-6003-43AE-B592-7BA4C322627C}" destId="{1D060D24-79F7-4E82-A3AE-A4EBCACC6CD1}" srcOrd="1" destOrd="0" presId="urn:microsoft.com/office/officeart/2005/8/layout/orgChart1"/>
-    <dgm:cxn modelId="{7EF2ED2F-342C-4891-9917-67A167A3A83C}" type="presParOf" srcId="{B440B7BC-5D6A-45AE-A303-EC8A62954B3F}" destId="{84427EF3-306E-42DA-82F3-91F1F8B60A80}" srcOrd="1" destOrd="0" presId="urn:microsoft.com/office/officeart/2005/8/layout/orgChart1"/>
-    <dgm:cxn modelId="{B7955E05-3DC8-4725-9A35-8C3AC4ED3E02}" type="presParOf" srcId="{B440B7BC-5D6A-45AE-A303-EC8A62954B3F}" destId="{EFBE1AC6-95E5-43F9-8848-5A4FC524A158}" srcOrd="2" destOrd="0" presId="urn:microsoft.com/office/officeart/2005/8/layout/orgChart1"/>
-    <dgm:cxn modelId="{B58EB88C-FB61-4709-BF3A-10DDCB73A2EA}" type="presParOf" srcId="{D63A4B2C-5E64-44AA-945F-B4729F33854C}" destId="{97F5670D-C497-408F-A184-BA7F08E86B06}" srcOrd="4" destOrd="0" presId="urn:microsoft.com/office/officeart/2005/8/layout/orgChart1"/>
-    <dgm:cxn modelId="{B00744EB-45AC-4F20-98C0-A657461AB533}" type="presParOf" srcId="{D63A4B2C-5E64-44AA-945F-B4729F33854C}" destId="{D3A6ED5D-418E-4F44-89D4-BBE934932919}" srcOrd="5" destOrd="0" presId="urn:microsoft.com/office/officeart/2005/8/layout/orgChart1"/>
-    <dgm:cxn modelId="{2D0C64E4-4041-47E9-A192-2AF44E1B86B7}" type="presParOf" srcId="{D3A6ED5D-418E-4F44-89D4-BBE934932919}" destId="{67116DEA-3687-4E43-8CEF-463F03570AC5}" srcOrd="0" destOrd="0" presId="urn:microsoft.com/office/officeart/2005/8/layout/orgChart1"/>
-    <dgm:cxn modelId="{E7461796-E017-40C4-B922-CE4656D77843}" type="presParOf" srcId="{67116DEA-3687-4E43-8CEF-463F03570AC5}" destId="{E447981F-8EC1-4EF5-8249-0FFCAAE9D68F}" srcOrd="0" destOrd="0" presId="urn:microsoft.com/office/officeart/2005/8/layout/orgChart1"/>
-    <dgm:cxn modelId="{F13D524F-EA87-44C1-BD33-13EABFE9C83D}" type="presParOf" srcId="{67116DEA-3687-4E43-8CEF-463F03570AC5}" destId="{2AAC8F86-53C1-46D6-A613-9915A4EF5CA5}" srcOrd="1" destOrd="0" presId="urn:microsoft.com/office/officeart/2005/8/layout/orgChart1"/>
-    <dgm:cxn modelId="{C46E375F-2ABD-4DCA-B4B2-30FB776E97E5}" type="presParOf" srcId="{D3A6ED5D-418E-4F44-89D4-BBE934932919}" destId="{DF196A82-2C99-40F0-A68A-74C69407C1C0}" srcOrd="1" destOrd="0" presId="urn:microsoft.com/office/officeart/2005/8/layout/orgChart1"/>
-    <dgm:cxn modelId="{5061EC02-A5DD-45C6-BBF6-D2C12524C826}" type="presParOf" srcId="{D3A6ED5D-418E-4F44-89D4-BBE934932919}" destId="{20C03E2C-D3E1-4596-9A30-575C9A453BD9}" srcOrd="2" destOrd="0" presId="urn:microsoft.com/office/officeart/2005/8/layout/orgChart1"/>
-    <dgm:cxn modelId="{946F901F-DA47-4BD4-92CB-64FDEA206A6A}" type="presParOf" srcId="{D63A4B2C-5E64-44AA-945F-B4729F33854C}" destId="{E13B9D28-1666-4968-A4E9-18385B8F6B61}" srcOrd="6" destOrd="0" presId="urn:microsoft.com/office/officeart/2005/8/layout/orgChart1"/>
-    <dgm:cxn modelId="{B019E016-E850-4624-A15E-F6DABEADBC42}" type="presParOf" srcId="{D63A4B2C-5E64-44AA-945F-B4729F33854C}" destId="{3B15B4DF-0CEF-4003-A21A-A6AB162169A1}" srcOrd="7" destOrd="0" presId="urn:microsoft.com/office/officeart/2005/8/layout/orgChart1"/>
-    <dgm:cxn modelId="{CF5223F1-064C-4FCD-96B4-97DAA83AD1A1}" type="presParOf" srcId="{3B15B4DF-0CEF-4003-A21A-A6AB162169A1}" destId="{5CE18D40-B83D-4235-A8E6-3D2EF2F2EBDD}" srcOrd="0" destOrd="0" presId="urn:microsoft.com/office/officeart/2005/8/layout/orgChart1"/>
-    <dgm:cxn modelId="{D53CD3BF-15A2-462E-B427-143FDA22B99D}" type="presParOf" srcId="{5CE18D40-B83D-4235-A8E6-3D2EF2F2EBDD}" destId="{E7FC036A-5EB5-4599-98F4-11978476690B}" srcOrd="0" destOrd="0" presId="urn:microsoft.com/office/officeart/2005/8/layout/orgChart1"/>
-    <dgm:cxn modelId="{8D632583-D869-4F63-9492-9BBDFB5940D7}" type="presParOf" srcId="{5CE18D40-B83D-4235-A8E6-3D2EF2F2EBDD}" destId="{0A2052A9-4829-442E-83E7-8C40AAA18198}" srcOrd="1" destOrd="0" presId="urn:microsoft.com/office/officeart/2005/8/layout/orgChart1"/>
-    <dgm:cxn modelId="{2FFD4B94-2C66-4ED6-BB11-3573A4950642}" type="presParOf" srcId="{3B15B4DF-0CEF-4003-A21A-A6AB162169A1}" destId="{5A636E31-748C-4530-8A7B-2B2C6F2AE6C3}" srcOrd="1" destOrd="0" presId="urn:microsoft.com/office/officeart/2005/8/layout/orgChart1"/>
-    <dgm:cxn modelId="{A0ED2437-FE9B-4711-AD52-425D184EB775}" type="presParOf" srcId="{5A636E31-748C-4530-8A7B-2B2C6F2AE6C3}" destId="{72E7BCD0-9A5A-412E-B5F3-8A916E617846}" srcOrd="0" destOrd="0" presId="urn:microsoft.com/office/officeart/2005/8/layout/orgChart1"/>
-    <dgm:cxn modelId="{D1AC9008-74D1-4468-AC36-8E43803E3E8E}" type="presParOf" srcId="{5A636E31-748C-4530-8A7B-2B2C6F2AE6C3}" destId="{198909F8-4EA7-4B07-990E-15116E659B01}" srcOrd="1" destOrd="0" presId="urn:microsoft.com/office/officeart/2005/8/layout/orgChart1"/>
-    <dgm:cxn modelId="{D6D6CAD5-8CCA-4EEE-9E1F-0DE1CF299489}" type="presParOf" srcId="{198909F8-4EA7-4B07-990E-15116E659B01}" destId="{549D38B7-7248-4232-9526-840F053C13FF}" srcOrd="0" destOrd="0" presId="urn:microsoft.com/office/officeart/2005/8/layout/orgChart1"/>
-    <dgm:cxn modelId="{B03C73C1-8690-4F20-85AD-BDC75ABE184A}" type="presParOf" srcId="{549D38B7-7248-4232-9526-840F053C13FF}" destId="{D3804247-4F8D-4CF7-950D-B242292C3D44}" srcOrd="0" destOrd="0" presId="urn:microsoft.com/office/officeart/2005/8/layout/orgChart1"/>
-    <dgm:cxn modelId="{211DEE0E-DDD3-485B-9840-65D58269BA36}" type="presParOf" srcId="{549D38B7-7248-4232-9526-840F053C13FF}" destId="{9A763679-19B9-4FF2-ABF3-DE361375F73D}" srcOrd="1" destOrd="0" presId="urn:microsoft.com/office/officeart/2005/8/layout/orgChart1"/>
-    <dgm:cxn modelId="{42A1B89A-68EF-4E81-AC21-E8BA712237A1}" type="presParOf" srcId="{198909F8-4EA7-4B07-990E-15116E659B01}" destId="{0C41C4DE-1D68-4566-989F-6FC57AABA393}" srcOrd="1" destOrd="0" presId="urn:microsoft.com/office/officeart/2005/8/layout/orgChart1"/>
-    <dgm:cxn modelId="{5C023B5E-36C9-4CD2-A274-779426191185}" type="presParOf" srcId="{198909F8-4EA7-4B07-990E-15116E659B01}" destId="{F5D85BBC-A930-43D0-ACFB-74AD36A5CAF8}" srcOrd="2" destOrd="0" presId="urn:microsoft.com/office/officeart/2005/8/layout/orgChart1"/>
-    <dgm:cxn modelId="{4A6ACAF2-98B8-4F14-A353-2987CD07D27C}" type="presParOf" srcId="{5A636E31-748C-4530-8A7B-2B2C6F2AE6C3}" destId="{14648155-5B19-43EC-B14A-5F7690B1ABD0}" srcOrd="2" destOrd="0" presId="urn:microsoft.com/office/officeart/2005/8/layout/orgChart1"/>
-    <dgm:cxn modelId="{C4068F5B-1E7F-468A-8F87-F308993ED0C8}" type="presParOf" srcId="{5A636E31-748C-4530-8A7B-2B2C6F2AE6C3}" destId="{A37BEA81-8235-4E7B-A63B-3605FABB840B}" srcOrd="3" destOrd="0" presId="urn:microsoft.com/office/officeart/2005/8/layout/orgChart1"/>
-    <dgm:cxn modelId="{25274BD3-F602-435F-8114-01BC33D86585}" type="presParOf" srcId="{A37BEA81-8235-4E7B-A63B-3605FABB840B}" destId="{94DE2368-098B-4E5C-AC9D-B1050FDB2370}" srcOrd="0" destOrd="0" presId="urn:microsoft.com/office/officeart/2005/8/layout/orgChart1"/>
-    <dgm:cxn modelId="{63D2F970-2DF0-45D4-9F9B-4E02192BE3AF}" type="presParOf" srcId="{94DE2368-098B-4E5C-AC9D-B1050FDB2370}" destId="{CC55F415-68C7-41E4-BD24-F7C206BC6493}" srcOrd="0" destOrd="0" presId="urn:microsoft.com/office/officeart/2005/8/layout/orgChart1"/>
-    <dgm:cxn modelId="{F9C2DC0C-F2B3-4183-AF64-51BF0DE2B5B1}" type="presParOf" srcId="{94DE2368-098B-4E5C-AC9D-B1050FDB2370}" destId="{87228041-946B-496A-B010-9F32CF63E39C}" srcOrd="1" destOrd="0" presId="urn:microsoft.com/office/officeart/2005/8/layout/orgChart1"/>
-    <dgm:cxn modelId="{8ACF6363-A6D5-4F01-8889-E4680D8A85A1}" type="presParOf" srcId="{A37BEA81-8235-4E7B-A63B-3605FABB840B}" destId="{6DB04508-28D1-42EB-AF52-18A2AC36D541}" srcOrd="1" destOrd="0" presId="urn:microsoft.com/office/officeart/2005/8/layout/orgChart1"/>
-    <dgm:cxn modelId="{DB4D1FF1-0848-4BDA-82DF-4BF00EAA4A47}" type="presParOf" srcId="{A37BEA81-8235-4E7B-A63B-3605FABB840B}" destId="{BB0B461D-0619-40FD-86B8-BF40A636D026}" srcOrd="2" destOrd="0" presId="urn:microsoft.com/office/officeart/2005/8/layout/orgChart1"/>
-    <dgm:cxn modelId="{A251F01A-28BF-4447-9F27-6044FFFD3C96}" type="presParOf" srcId="{5A636E31-748C-4530-8A7B-2B2C6F2AE6C3}" destId="{9C4031D2-8ADF-4562-B838-660E07E6C579}" srcOrd="4" destOrd="0" presId="urn:microsoft.com/office/officeart/2005/8/layout/orgChart1"/>
-    <dgm:cxn modelId="{8192D018-293E-42E6-8E45-32B9D09A7623}" type="presParOf" srcId="{5A636E31-748C-4530-8A7B-2B2C6F2AE6C3}" destId="{1F26A2A9-5435-4874-9BF0-163C4AB6CB2B}" srcOrd="5" destOrd="0" presId="urn:microsoft.com/office/officeart/2005/8/layout/orgChart1"/>
-    <dgm:cxn modelId="{EA04E370-0914-4D30-B342-A593223222F5}" type="presParOf" srcId="{1F26A2A9-5435-4874-9BF0-163C4AB6CB2B}" destId="{D166F4B2-666F-4393-AB52-3493DE00BAC9}" srcOrd="0" destOrd="0" presId="urn:microsoft.com/office/officeart/2005/8/layout/orgChart1"/>
-    <dgm:cxn modelId="{7BC56EB1-8B5D-423D-96BA-A6325F30716C}" type="presParOf" srcId="{D166F4B2-666F-4393-AB52-3493DE00BAC9}" destId="{EC2BD378-B862-4618-BF11-35852E921BD5}" srcOrd="0" destOrd="0" presId="urn:microsoft.com/office/officeart/2005/8/layout/orgChart1"/>
-    <dgm:cxn modelId="{6BFEFA37-224B-4BAC-BF3A-6B757A97708C}" type="presParOf" srcId="{D166F4B2-666F-4393-AB52-3493DE00BAC9}" destId="{B7881825-4A45-4942-81B4-CE47F4FB751D}" srcOrd="1" destOrd="0" presId="urn:microsoft.com/office/officeart/2005/8/layout/orgChart1"/>
-    <dgm:cxn modelId="{020A0FD9-7F9E-4F86-A800-AA2F432AB392}" type="presParOf" srcId="{1F26A2A9-5435-4874-9BF0-163C4AB6CB2B}" destId="{056277B5-7107-493B-8AC2-A6120D94AFD9}" srcOrd="1" destOrd="0" presId="urn:microsoft.com/office/officeart/2005/8/layout/orgChart1"/>
-    <dgm:cxn modelId="{C7AAA484-B40F-4174-B185-DBDF4BF8548D}" type="presParOf" srcId="{1F26A2A9-5435-4874-9BF0-163C4AB6CB2B}" destId="{5EFD8A62-3A86-4D4E-8634-3BDAB9846557}" srcOrd="2" destOrd="0" presId="urn:microsoft.com/office/officeart/2005/8/layout/orgChart1"/>
-    <dgm:cxn modelId="{73C7A981-7102-4BD3-BB00-11405A3B3817}" type="presParOf" srcId="{3B15B4DF-0CEF-4003-A21A-A6AB162169A1}" destId="{143EA0A3-9049-4452-98A8-F8E51D2B92FF}" srcOrd="2" destOrd="0" presId="urn:microsoft.com/office/officeart/2005/8/layout/orgChart1"/>
-    <dgm:cxn modelId="{E52FA1EC-0728-446D-A1C7-01C2B0E8F41F}" type="presParOf" srcId="{39F9CAFD-216E-44B0-9AA9-7C4B6F00AC62}" destId="{09379EB6-4032-406F-8CA0-627FAD8E96AB}" srcOrd="2" destOrd="0" presId="urn:microsoft.com/office/officeart/2005/8/layout/orgChart1"/>
-    <dgm:cxn modelId="{DE08EEAD-8C0B-426F-AA4B-5E5D9F72C9E9}" type="presParOf" srcId="{EAF8E163-621B-4B46-A0CB-210FC1774748}" destId="{545AE7A9-870C-4DAE-A79E-338C492326E0}" srcOrd="2" destOrd="0" presId="urn:microsoft.com/office/officeart/2005/8/layout/orgChart1"/>
-    <dgm:cxn modelId="{FF6EA446-B9B0-470F-B1DE-E12B3A75BAC9}" type="presParOf" srcId="{EAF8E163-621B-4B46-A0CB-210FC1774748}" destId="{536DA753-EF83-4619-B7C3-3D00E9E74887}" srcOrd="3" destOrd="0" presId="urn:microsoft.com/office/officeart/2005/8/layout/orgChart1"/>
-    <dgm:cxn modelId="{20AB401D-A995-4211-8336-261F54E0F79C}" type="presParOf" srcId="{536DA753-EF83-4619-B7C3-3D00E9E74887}" destId="{6E46C265-4889-49FE-B347-7D947E450812}" srcOrd="0" destOrd="0" presId="urn:microsoft.com/office/officeart/2005/8/layout/orgChart1"/>
-    <dgm:cxn modelId="{B45AEA27-1F4A-4531-9FCD-58110633033B}" type="presParOf" srcId="{6E46C265-4889-49FE-B347-7D947E450812}" destId="{E2F96C4E-0F87-47FB-959E-3C68AE321656}" srcOrd="0" destOrd="0" presId="urn:microsoft.com/office/officeart/2005/8/layout/orgChart1"/>
-    <dgm:cxn modelId="{2D93D021-3FAB-4427-9EC6-51ED9DE7167E}" type="presParOf" srcId="{6E46C265-4889-49FE-B347-7D947E450812}" destId="{32AB8FE4-8D37-4160-8415-CE331D920443}" srcOrd="1" destOrd="0" presId="urn:microsoft.com/office/officeart/2005/8/layout/orgChart1"/>
-    <dgm:cxn modelId="{3DC44C2C-BE0E-491F-A623-92664F28FE9A}" type="presParOf" srcId="{536DA753-EF83-4619-B7C3-3D00E9E74887}" destId="{6AFB09ED-6643-4CE7-AC27-DEEA818A8B66}" srcOrd="1" destOrd="0" presId="urn:microsoft.com/office/officeart/2005/8/layout/orgChart1"/>
-    <dgm:cxn modelId="{97A8C420-55AC-4B06-8628-68953A4D7843}" type="presParOf" srcId="{6AFB09ED-6643-4CE7-AC27-DEEA818A8B66}" destId="{51B707AE-59BA-4F6B-B2C9-5EF89EF77798}" srcOrd="0" destOrd="0" presId="urn:microsoft.com/office/officeart/2005/8/layout/orgChart1"/>
-    <dgm:cxn modelId="{ED0EE16E-E487-43AF-8830-EF3B47306955}" type="presParOf" srcId="{6AFB09ED-6643-4CE7-AC27-DEEA818A8B66}" destId="{DA91CE99-F570-454E-948B-58E46A682F04}" srcOrd="1" destOrd="0" presId="urn:microsoft.com/office/officeart/2005/8/layout/orgChart1"/>
-    <dgm:cxn modelId="{C101A19D-7CDA-4299-9BB4-6EA6499820B7}" type="presParOf" srcId="{DA91CE99-F570-454E-948B-58E46A682F04}" destId="{0A4CFB16-BA5A-4CAA-832E-1F3FED03E040}" srcOrd="0" destOrd="0" presId="urn:microsoft.com/office/officeart/2005/8/layout/orgChart1"/>
-    <dgm:cxn modelId="{35603091-0E3B-495F-BEBC-F698CF5470B8}" type="presParOf" srcId="{0A4CFB16-BA5A-4CAA-832E-1F3FED03E040}" destId="{4CB3C239-DDFC-4C01-B3A7-B16DCCA0ED08}" srcOrd="0" destOrd="0" presId="urn:microsoft.com/office/officeart/2005/8/layout/orgChart1"/>
-    <dgm:cxn modelId="{2926CEA2-019B-46D6-8647-A7887F88AEE1}" type="presParOf" srcId="{0A4CFB16-BA5A-4CAA-832E-1F3FED03E040}" destId="{C2271586-F392-4D3F-8461-C4CA8EA3765E}" srcOrd="1" destOrd="0" presId="urn:microsoft.com/office/officeart/2005/8/layout/orgChart1"/>
-    <dgm:cxn modelId="{FD9DD27F-5CB8-4D88-93A4-FA2AD237D0D4}" type="presParOf" srcId="{DA91CE99-F570-454E-948B-58E46A682F04}" destId="{FAC2A84D-C919-4113-B3D7-A997C765BB52}" srcOrd="1" destOrd="0" presId="urn:microsoft.com/office/officeart/2005/8/layout/orgChart1"/>
-    <dgm:cxn modelId="{5F20E6E9-8699-4E4A-B311-AF935C3F1981}" type="presParOf" srcId="{FAC2A84D-C919-4113-B3D7-A997C765BB52}" destId="{784DCB19-FAC6-43E3-B0F4-A56E14886293}" srcOrd="0" destOrd="0" presId="urn:microsoft.com/office/officeart/2005/8/layout/orgChart1"/>
-    <dgm:cxn modelId="{8078402D-035C-4DD9-AF88-9E03407E906B}" type="presParOf" srcId="{FAC2A84D-C919-4113-B3D7-A997C765BB52}" destId="{39840780-7DDF-49F2-A358-311DEE86DD6D}" srcOrd="1" destOrd="0" presId="urn:microsoft.com/office/officeart/2005/8/layout/orgChart1"/>
-    <dgm:cxn modelId="{2A823DF1-72FA-44A8-8DEA-6B5558A6F214}" type="presParOf" srcId="{39840780-7DDF-49F2-A358-311DEE86DD6D}" destId="{D0577926-91D5-4075-AE04-2A8E703419DC}" srcOrd="0" destOrd="0" presId="urn:microsoft.com/office/officeart/2005/8/layout/orgChart1"/>
-    <dgm:cxn modelId="{ED78209C-E8FA-44B8-892A-A8891F9A4F01}" type="presParOf" srcId="{D0577926-91D5-4075-AE04-2A8E703419DC}" destId="{913C8FE9-9B92-447D-B1F3-DF1AB923AF94}" srcOrd="0" destOrd="0" presId="urn:microsoft.com/office/officeart/2005/8/layout/orgChart1"/>
-    <dgm:cxn modelId="{CDC56FB0-6D42-4D1E-8123-0BD267BDCC0E}" type="presParOf" srcId="{D0577926-91D5-4075-AE04-2A8E703419DC}" destId="{069C102B-D500-4EC8-8CD1-9CF9161901E6}" srcOrd="1" destOrd="0" presId="urn:microsoft.com/office/officeart/2005/8/layout/orgChart1"/>
-    <dgm:cxn modelId="{CD634B18-B4B6-4835-BB81-5D586ADB3584}" type="presParOf" srcId="{39840780-7DDF-49F2-A358-311DEE86DD6D}" destId="{533A395D-18E2-4303-A273-64FF086AE2AE}" srcOrd="1" destOrd="0" presId="urn:microsoft.com/office/officeart/2005/8/layout/orgChart1"/>
-    <dgm:cxn modelId="{80589A25-A89C-4E1F-845E-05C7050B05C2}" type="presParOf" srcId="{39840780-7DDF-49F2-A358-311DEE86DD6D}" destId="{4E56805C-2372-4584-8404-2ECAB0FB3EB4}" srcOrd="2" destOrd="0" presId="urn:microsoft.com/office/officeart/2005/8/layout/orgChart1"/>
-    <dgm:cxn modelId="{BE71C8DF-ADE1-4913-8F4C-E1B321396022}" type="presParOf" srcId="{FAC2A84D-C919-4113-B3D7-A997C765BB52}" destId="{0E1D5860-FD8D-480B-960B-ACA0EB3BE852}" srcOrd="2" destOrd="0" presId="urn:microsoft.com/office/officeart/2005/8/layout/orgChart1"/>
-    <dgm:cxn modelId="{E21FF498-6DC9-4C21-81C1-66041C83BDAF}" type="presParOf" srcId="{FAC2A84D-C919-4113-B3D7-A997C765BB52}" destId="{FFCCD964-CA35-49E1-B846-065F654D3BDA}" srcOrd="3" destOrd="0" presId="urn:microsoft.com/office/officeart/2005/8/layout/orgChart1"/>
-    <dgm:cxn modelId="{D71DDB29-C710-4D2F-ACC1-103629C22CE5}" type="presParOf" srcId="{FFCCD964-CA35-49E1-B846-065F654D3BDA}" destId="{F5FCC715-1E48-46BD-ACD1-AF2DB17610F2}" srcOrd="0" destOrd="0" presId="urn:microsoft.com/office/officeart/2005/8/layout/orgChart1"/>
-    <dgm:cxn modelId="{5BF0E571-C2AF-4CEB-9D09-41154B3C658F}" type="presParOf" srcId="{F5FCC715-1E48-46BD-ACD1-AF2DB17610F2}" destId="{86B2806D-9369-4B0A-81CA-6491E0B8D133}" srcOrd="0" destOrd="0" presId="urn:microsoft.com/office/officeart/2005/8/layout/orgChart1"/>
-    <dgm:cxn modelId="{112C14D6-BF12-455E-B5E9-31294DF6550A}" type="presParOf" srcId="{F5FCC715-1E48-46BD-ACD1-AF2DB17610F2}" destId="{A0F3E8C7-649E-4C60-9C38-F08A6AF8C705}" srcOrd="1" destOrd="0" presId="urn:microsoft.com/office/officeart/2005/8/layout/orgChart1"/>
-    <dgm:cxn modelId="{2182187D-4CBE-41A1-933C-940187BDDC98}" type="presParOf" srcId="{FFCCD964-CA35-49E1-B846-065F654D3BDA}" destId="{5B1BF94A-2178-4FC7-AE30-627DB2020569}" srcOrd="1" destOrd="0" presId="urn:microsoft.com/office/officeart/2005/8/layout/orgChart1"/>
-    <dgm:cxn modelId="{C9515BAA-7B42-4A4C-B695-A00DAE25BB23}" type="presParOf" srcId="{FFCCD964-CA35-49E1-B846-065F654D3BDA}" destId="{9F1E77FD-B850-4312-AD59-FAC08E38533A}" srcOrd="2" destOrd="0" presId="urn:microsoft.com/office/officeart/2005/8/layout/orgChart1"/>
-    <dgm:cxn modelId="{B0DF123F-B17C-4A9B-AE78-C2A543C0234E}" type="presParOf" srcId="{DA91CE99-F570-454E-948B-58E46A682F04}" destId="{DBA53A93-EBC7-4EE8-93E8-2474ED09E0C2}" srcOrd="2" destOrd="0" presId="urn:microsoft.com/office/officeart/2005/8/layout/orgChart1"/>
-    <dgm:cxn modelId="{930EB898-953A-462B-A636-6F067B56D67C}" type="presParOf" srcId="{6AFB09ED-6643-4CE7-AC27-DEEA818A8B66}" destId="{78C7D93C-494D-4786-8593-3436C86122B9}" srcOrd="2" destOrd="0" presId="urn:microsoft.com/office/officeart/2005/8/layout/orgChart1"/>
-    <dgm:cxn modelId="{5F36AE83-A4DB-48C9-8B8E-DE63C31DD56A}" type="presParOf" srcId="{6AFB09ED-6643-4CE7-AC27-DEEA818A8B66}" destId="{8D51193C-49F2-4027-83CA-8F1C3CAB013E}" srcOrd="3" destOrd="0" presId="urn:microsoft.com/office/officeart/2005/8/layout/orgChart1"/>
-    <dgm:cxn modelId="{F5F7B8B6-33AB-4E48-B1EB-C498876F642B}" type="presParOf" srcId="{8D51193C-49F2-4027-83CA-8F1C3CAB013E}" destId="{FF805240-C30A-49B1-BB99-70ABCDC54CC7}" srcOrd="0" destOrd="0" presId="urn:microsoft.com/office/officeart/2005/8/layout/orgChart1"/>
-    <dgm:cxn modelId="{EA5F521A-FED5-48AB-852C-B5A1D5F7508C}" type="presParOf" srcId="{FF805240-C30A-49B1-BB99-70ABCDC54CC7}" destId="{6AEC8617-1A33-425F-B80F-629B73C9ECB1}" srcOrd="0" destOrd="0" presId="urn:microsoft.com/office/officeart/2005/8/layout/orgChart1"/>
-    <dgm:cxn modelId="{CB6CA604-24FC-4225-A15B-C8463EA1D1FF}" type="presParOf" srcId="{FF805240-C30A-49B1-BB99-70ABCDC54CC7}" destId="{C1263D48-0F43-47E1-A4AD-47BD1C72EA73}" srcOrd="1" destOrd="0" presId="urn:microsoft.com/office/officeart/2005/8/layout/orgChart1"/>
-    <dgm:cxn modelId="{654C74B1-D569-4592-91C6-442F0BBECEE0}" type="presParOf" srcId="{8D51193C-49F2-4027-83CA-8F1C3CAB013E}" destId="{390B1E35-2F74-487F-9BEF-921CC3C2A915}" srcOrd="1" destOrd="0" presId="urn:microsoft.com/office/officeart/2005/8/layout/orgChart1"/>
-    <dgm:cxn modelId="{75631CCC-D48B-4AC3-9CBD-2449DD4A78EF}" type="presParOf" srcId="{8D51193C-49F2-4027-83CA-8F1C3CAB013E}" destId="{7602D078-D683-4FAA-8CAC-E866E04A865C}" srcOrd="2" destOrd="0" presId="urn:microsoft.com/office/officeart/2005/8/layout/orgChart1"/>
-    <dgm:cxn modelId="{84DA32A4-0223-4F49-8217-A9DE343098B5}" type="presParOf" srcId="{536DA753-EF83-4619-B7C3-3D00E9E74887}" destId="{0B88A3F6-8549-414C-A544-D78F2B449CEA}" srcOrd="2" destOrd="0" presId="urn:microsoft.com/office/officeart/2005/8/layout/orgChart1"/>
-    <dgm:cxn modelId="{573DAFB5-49DD-43BC-9F48-763243E3F0F9}" type="presParOf" srcId="{EAF8E163-621B-4B46-A0CB-210FC1774748}" destId="{C9A6CCB3-5B23-44F7-B819-90E88774A5F5}" srcOrd="4" destOrd="0" presId="urn:microsoft.com/office/officeart/2005/8/layout/orgChart1"/>
-    <dgm:cxn modelId="{E91CFB6A-2971-4F1F-9BF0-6F580AAD1EC5}" type="presParOf" srcId="{EAF8E163-621B-4B46-A0CB-210FC1774748}" destId="{63493028-AD5A-4C2B-9748-68B138E51FCD}" srcOrd="5" destOrd="0" presId="urn:microsoft.com/office/officeart/2005/8/layout/orgChart1"/>
-    <dgm:cxn modelId="{3E9A0585-CC02-4DA6-AC1A-D9AC73FB8108}" type="presParOf" srcId="{63493028-AD5A-4C2B-9748-68B138E51FCD}" destId="{6407CE9F-C754-4E28-8C11-94ADD42ECD25}" srcOrd="0" destOrd="0" presId="urn:microsoft.com/office/officeart/2005/8/layout/orgChart1"/>
-    <dgm:cxn modelId="{565E4738-75A4-4D3D-9BFC-7C300D94F918}" type="presParOf" srcId="{6407CE9F-C754-4E28-8C11-94ADD42ECD25}" destId="{4CC44ECF-463F-4E79-A755-1FAA7314478A}" srcOrd="0" destOrd="0" presId="urn:microsoft.com/office/officeart/2005/8/layout/orgChart1"/>
-    <dgm:cxn modelId="{5DAB018C-4571-48CB-97A2-71F7B1FB61E8}" type="presParOf" srcId="{6407CE9F-C754-4E28-8C11-94ADD42ECD25}" destId="{8FCE20C1-9171-40E6-87DC-B00A8321A367}" srcOrd="1" destOrd="0" presId="urn:microsoft.com/office/officeart/2005/8/layout/orgChart1"/>
-    <dgm:cxn modelId="{5E0A2453-A94B-43E4-BD8E-568530FCA5AF}" type="presParOf" srcId="{63493028-AD5A-4C2B-9748-68B138E51FCD}" destId="{8C54E427-6A29-4372-ACE7-AA71EFD8FCAA}" srcOrd="1" destOrd="0" presId="urn:microsoft.com/office/officeart/2005/8/layout/orgChart1"/>
-    <dgm:cxn modelId="{8FB6F790-6E8F-412A-B4AD-9A96A43F2E52}" type="presParOf" srcId="{8C54E427-6A29-4372-ACE7-AA71EFD8FCAA}" destId="{2010863D-67C2-495C-B178-E48BFD77FEAD}" srcOrd="0" destOrd="0" presId="urn:microsoft.com/office/officeart/2005/8/layout/orgChart1"/>
-    <dgm:cxn modelId="{B3AFEF7F-2DD9-4842-BC25-C493D6FCE632}" type="presParOf" srcId="{8C54E427-6A29-4372-ACE7-AA71EFD8FCAA}" destId="{872E1D75-52C3-4780-A3B3-C04A03EB9243}" srcOrd="1" destOrd="0" presId="urn:microsoft.com/office/officeart/2005/8/layout/orgChart1"/>
-    <dgm:cxn modelId="{2C220844-4F3E-4614-90A3-2E8E00FB6BE2}" type="presParOf" srcId="{872E1D75-52C3-4780-A3B3-C04A03EB9243}" destId="{43B57685-0EF9-470B-94E4-54ED802D75E5}" srcOrd="0" destOrd="0" presId="urn:microsoft.com/office/officeart/2005/8/layout/orgChart1"/>
-    <dgm:cxn modelId="{62116B34-81A6-4A02-99D5-3609D6164CAF}" type="presParOf" srcId="{43B57685-0EF9-470B-94E4-54ED802D75E5}" destId="{9C1B5A26-4CB4-4794-83FA-90D7E99829BA}" srcOrd="0" destOrd="0" presId="urn:microsoft.com/office/officeart/2005/8/layout/orgChart1"/>
-    <dgm:cxn modelId="{F0AEF027-FBC5-4D9C-987C-583B9FEDD755}" type="presParOf" srcId="{43B57685-0EF9-470B-94E4-54ED802D75E5}" destId="{3159E3BE-6137-4119-AC7B-4C9EDB6E2E8A}" srcOrd="1" destOrd="0" presId="urn:microsoft.com/office/officeart/2005/8/layout/orgChart1"/>
-    <dgm:cxn modelId="{2B6193D8-E12F-4F97-B55B-4C6FB5472313}" type="presParOf" srcId="{872E1D75-52C3-4780-A3B3-C04A03EB9243}" destId="{F1CCFFD6-B58C-4492-8D08-1AEE45729F05}" srcOrd="1" destOrd="0" presId="urn:microsoft.com/office/officeart/2005/8/layout/orgChart1"/>
-    <dgm:cxn modelId="{36364621-464E-4A28-AE7B-0911C6887BA6}" type="presParOf" srcId="{872E1D75-52C3-4780-A3B3-C04A03EB9243}" destId="{6B8100C0-5642-4F15-8023-0AF224608326}" srcOrd="2" destOrd="0" presId="urn:microsoft.com/office/officeart/2005/8/layout/orgChart1"/>
-    <dgm:cxn modelId="{C96C9E84-4A61-4664-BB60-88A4FA33E2E7}" type="presParOf" srcId="{8C54E427-6A29-4372-ACE7-AA71EFD8FCAA}" destId="{D312F254-42E0-4525-8DF3-D7A46FC69CBC}" srcOrd="2" destOrd="0" presId="urn:microsoft.com/office/officeart/2005/8/layout/orgChart1"/>
-    <dgm:cxn modelId="{1800EA5B-1818-4983-AF72-5D4FE4A0D3F8}" type="presParOf" srcId="{8C54E427-6A29-4372-ACE7-AA71EFD8FCAA}" destId="{9F4C470D-12EF-4B13-B893-87B86F14F0BA}" srcOrd="3" destOrd="0" presId="urn:microsoft.com/office/officeart/2005/8/layout/orgChart1"/>
-    <dgm:cxn modelId="{934A7C6F-4818-4BFC-95D4-222D72237291}" type="presParOf" srcId="{9F4C470D-12EF-4B13-B893-87B86F14F0BA}" destId="{F591A382-BAD0-425F-BA71-7BCE4FD55E60}" srcOrd="0" destOrd="0" presId="urn:microsoft.com/office/officeart/2005/8/layout/orgChart1"/>
-    <dgm:cxn modelId="{ECDF5ADE-87B5-462E-A431-CB96A5299915}" type="presParOf" srcId="{F591A382-BAD0-425F-BA71-7BCE4FD55E60}" destId="{194AF1CF-0654-47CD-9DCF-7CFB0BEEE6E0}" srcOrd="0" destOrd="0" presId="urn:microsoft.com/office/officeart/2005/8/layout/orgChart1"/>
-    <dgm:cxn modelId="{046E79A4-6252-4B73-994B-12E5C9340E9E}" type="presParOf" srcId="{F591A382-BAD0-425F-BA71-7BCE4FD55E60}" destId="{8DC077BF-AFA4-41AD-BDFF-38583962C5AD}" srcOrd="1" destOrd="0" presId="urn:microsoft.com/office/officeart/2005/8/layout/orgChart1"/>
-    <dgm:cxn modelId="{337909A8-8A52-4CF7-9A11-F489CE37689A}" type="presParOf" srcId="{9F4C470D-12EF-4B13-B893-87B86F14F0BA}" destId="{712160B2-E4F7-41B4-8E24-B7AC35AD4217}" srcOrd="1" destOrd="0" presId="urn:microsoft.com/office/officeart/2005/8/layout/orgChart1"/>
-    <dgm:cxn modelId="{C5F7967F-630D-4977-9537-37CD39CF760A}" type="presParOf" srcId="{9F4C470D-12EF-4B13-B893-87B86F14F0BA}" destId="{CFD055A9-BF18-4ABA-AEA4-C87DC3B73CA2}" srcOrd="2" destOrd="0" presId="urn:microsoft.com/office/officeart/2005/8/layout/orgChart1"/>
-    <dgm:cxn modelId="{82DB51F9-45FB-4C53-AE59-466870D7AA08}" type="presParOf" srcId="{8C54E427-6A29-4372-ACE7-AA71EFD8FCAA}" destId="{F4034391-502C-4B87-92DB-0C0B5CCE4CF4}" srcOrd="4" destOrd="0" presId="urn:microsoft.com/office/officeart/2005/8/layout/orgChart1"/>
-    <dgm:cxn modelId="{8ADF6243-227A-49E2-BA7B-EEC06A6EA351}" type="presParOf" srcId="{8C54E427-6A29-4372-ACE7-AA71EFD8FCAA}" destId="{59478BD2-4898-4DD2-8928-62C509A4D503}" srcOrd="5" destOrd="0" presId="urn:microsoft.com/office/officeart/2005/8/layout/orgChart1"/>
-    <dgm:cxn modelId="{D9C8B57D-1691-45A0-8051-006148D9C8FB}" type="presParOf" srcId="{59478BD2-4898-4DD2-8928-62C509A4D503}" destId="{F9B8FA80-97A7-4AA7-AEAF-7C11F1119DD5}" srcOrd="0" destOrd="0" presId="urn:microsoft.com/office/officeart/2005/8/layout/orgChart1"/>
-    <dgm:cxn modelId="{30B4D868-BAB5-4A48-920F-E35AE6C0927C}" type="presParOf" srcId="{F9B8FA80-97A7-4AA7-AEAF-7C11F1119DD5}" destId="{638D5639-80C6-46C3-8640-416493074938}" srcOrd="0" destOrd="0" presId="urn:microsoft.com/office/officeart/2005/8/layout/orgChart1"/>
-    <dgm:cxn modelId="{04DC0176-1193-44F3-AA00-133FD5EBE2A5}" type="presParOf" srcId="{F9B8FA80-97A7-4AA7-AEAF-7C11F1119DD5}" destId="{DD43CC80-2100-48FD-93BE-BBD1FE0FB043}" srcOrd="1" destOrd="0" presId="urn:microsoft.com/office/officeart/2005/8/layout/orgChart1"/>
-    <dgm:cxn modelId="{23889C77-0679-47FC-8E43-FEFD010722E4}" type="presParOf" srcId="{59478BD2-4898-4DD2-8928-62C509A4D503}" destId="{EA8F8BB8-9F85-41EA-93A9-7D6C81DD4E1D}" srcOrd="1" destOrd="0" presId="urn:microsoft.com/office/officeart/2005/8/layout/orgChart1"/>
-    <dgm:cxn modelId="{F04FCABF-0AD6-4851-A0A0-C204562F914E}" type="presParOf" srcId="{59478BD2-4898-4DD2-8928-62C509A4D503}" destId="{D12CD432-B3BC-4E4A-8EB6-7DA669C09878}" srcOrd="2" destOrd="0" presId="urn:microsoft.com/office/officeart/2005/8/layout/orgChart1"/>
-    <dgm:cxn modelId="{DBAD85A9-1040-46AE-9963-326ACB2A7D6D}" type="presParOf" srcId="{8C54E427-6A29-4372-ACE7-AA71EFD8FCAA}" destId="{29DBDDD1-A5FF-4960-9B49-B4CD2C4EA0A0}" srcOrd="6" destOrd="0" presId="urn:microsoft.com/office/officeart/2005/8/layout/orgChart1"/>
-    <dgm:cxn modelId="{49DF21DA-CF5E-43D6-9AE0-309BEA9C5BB1}" type="presParOf" srcId="{8C54E427-6A29-4372-ACE7-AA71EFD8FCAA}" destId="{3845CB75-AE08-4E4F-9775-0F51FB4D059F}" srcOrd="7" destOrd="0" presId="urn:microsoft.com/office/officeart/2005/8/layout/orgChart1"/>
-    <dgm:cxn modelId="{9DE0525A-2595-4AD3-AC83-3CBBDE01CA96}" type="presParOf" srcId="{3845CB75-AE08-4E4F-9775-0F51FB4D059F}" destId="{DE9AE24A-C709-455C-9D4B-8C212DD2CEA9}" srcOrd="0" destOrd="0" presId="urn:microsoft.com/office/officeart/2005/8/layout/orgChart1"/>
-    <dgm:cxn modelId="{226853AC-6E99-43DB-A216-7FBB4073B034}" type="presParOf" srcId="{DE9AE24A-C709-455C-9D4B-8C212DD2CEA9}" destId="{2AF0BFF3-B244-47D3-9F13-21227973FE7F}" srcOrd="0" destOrd="0" presId="urn:microsoft.com/office/officeart/2005/8/layout/orgChart1"/>
-    <dgm:cxn modelId="{9652E5CD-D59A-4CA8-9085-9A8042B59BFD}" type="presParOf" srcId="{DE9AE24A-C709-455C-9D4B-8C212DD2CEA9}" destId="{806C98F7-7FD1-4517-8C2B-B87EDD07CF8D}" srcOrd="1" destOrd="0" presId="urn:microsoft.com/office/officeart/2005/8/layout/orgChart1"/>
-    <dgm:cxn modelId="{6F39365A-3F7B-43B9-BF64-E7A4C95D55EE}" type="presParOf" srcId="{3845CB75-AE08-4E4F-9775-0F51FB4D059F}" destId="{6EB02B9D-B48E-4F74-BEEB-CD886ECA9650}" srcOrd="1" destOrd="0" presId="urn:microsoft.com/office/officeart/2005/8/layout/orgChart1"/>
-    <dgm:cxn modelId="{8F66CA01-492B-4B7F-A104-33E6D19FADEE}" type="presParOf" srcId="{6EB02B9D-B48E-4F74-BEEB-CD886ECA9650}" destId="{91DA3D29-A13F-4E3F-B76B-1986A471E829}" srcOrd="0" destOrd="0" presId="urn:microsoft.com/office/officeart/2005/8/layout/orgChart1"/>
-    <dgm:cxn modelId="{6AA0EB4D-12F6-49A4-A4C2-3F15861EFA84}" type="presParOf" srcId="{6EB02B9D-B48E-4F74-BEEB-CD886ECA9650}" destId="{0F807E48-DB8A-4C49-BBD1-5069ED59EFCA}" srcOrd="1" destOrd="0" presId="urn:microsoft.com/office/officeart/2005/8/layout/orgChart1"/>
-    <dgm:cxn modelId="{BA9B4CC7-B7E5-4527-9F61-DA318CE5182D}" type="presParOf" srcId="{0F807E48-DB8A-4C49-BBD1-5069ED59EFCA}" destId="{00113AAE-FC66-4071-A19D-F00833F1CA02}" srcOrd="0" destOrd="0" presId="urn:microsoft.com/office/officeart/2005/8/layout/orgChart1"/>
-    <dgm:cxn modelId="{0985538D-F52B-4ADC-8BE4-1C16B883748B}" type="presParOf" srcId="{00113AAE-FC66-4071-A19D-F00833F1CA02}" destId="{FEAFE0C0-4987-47F0-8053-189AD1B81047}" srcOrd="0" destOrd="0" presId="urn:microsoft.com/office/officeart/2005/8/layout/orgChart1"/>
-    <dgm:cxn modelId="{544E6F10-51B7-4E6B-A7DF-C5FD8AA4CD91}" type="presParOf" srcId="{00113AAE-FC66-4071-A19D-F00833F1CA02}" destId="{8EA80F4B-E1F1-4916-AFDB-216C653D3454}" srcOrd="1" destOrd="0" presId="urn:microsoft.com/office/officeart/2005/8/layout/orgChart1"/>
-    <dgm:cxn modelId="{6DCE2C96-3D10-4B74-A2DC-FC481F3A5B05}" type="presParOf" srcId="{0F807E48-DB8A-4C49-BBD1-5069ED59EFCA}" destId="{1633BADF-4C41-4463-A183-0CFED9836FDC}" srcOrd="1" destOrd="0" presId="urn:microsoft.com/office/officeart/2005/8/layout/orgChart1"/>
-    <dgm:cxn modelId="{4482DA09-4330-4F2D-906B-85D0D040E0FC}" type="presParOf" srcId="{0F807E48-DB8A-4C49-BBD1-5069ED59EFCA}" destId="{7064EE52-433E-42C6-A1F4-A9CAB3130D14}" srcOrd="2" destOrd="0" presId="urn:microsoft.com/office/officeart/2005/8/layout/orgChart1"/>
-    <dgm:cxn modelId="{BDE8ECFB-25F6-4AA4-8F47-DDDC70E51AAB}" type="presParOf" srcId="{6EB02B9D-B48E-4F74-BEEB-CD886ECA9650}" destId="{69094E96-8BCD-438A-81E0-D6D12AEE1FB3}" srcOrd="2" destOrd="0" presId="urn:microsoft.com/office/officeart/2005/8/layout/orgChart1"/>
-    <dgm:cxn modelId="{B4C71265-AD82-4D42-A6F7-F7DD067A448E}" type="presParOf" srcId="{6EB02B9D-B48E-4F74-BEEB-CD886ECA9650}" destId="{31BA29EB-C92B-447E-91DB-9E6AFFF76771}" srcOrd="3" destOrd="0" presId="urn:microsoft.com/office/officeart/2005/8/layout/orgChart1"/>
-    <dgm:cxn modelId="{CE5C07FC-BE21-411E-BE54-E71593851164}" type="presParOf" srcId="{31BA29EB-C92B-447E-91DB-9E6AFFF76771}" destId="{273650D9-1C8F-4349-B7F9-B09994F9F05B}" srcOrd="0" destOrd="0" presId="urn:microsoft.com/office/officeart/2005/8/layout/orgChart1"/>
-    <dgm:cxn modelId="{B30B01B4-0B82-4F20-A637-788EA3A4C25E}" type="presParOf" srcId="{273650D9-1C8F-4349-B7F9-B09994F9F05B}" destId="{7AD2FE47-2D98-47A7-8A26-86754D239533}" srcOrd="0" destOrd="0" presId="urn:microsoft.com/office/officeart/2005/8/layout/orgChart1"/>
-    <dgm:cxn modelId="{18B39DED-0EDC-4343-9722-CE0D6DCB6B28}" type="presParOf" srcId="{273650D9-1C8F-4349-B7F9-B09994F9F05B}" destId="{8E90278D-23A4-4B32-A7D1-90EB20BD4A9C}" srcOrd="1" destOrd="0" presId="urn:microsoft.com/office/officeart/2005/8/layout/orgChart1"/>
-    <dgm:cxn modelId="{4F48FF4A-37AE-42A1-94E1-093041BEA826}" type="presParOf" srcId="{31BA29EB-C92B-447E-91DB-9E6AFFF76771}" destId="{5A46A115-ACF9-4527-9F2A-711FF64BE034}" srcOrd="1" destOrd="0" presId="urn:microsoft.com/office/officeart/2005/8/layout/orgChart1"/>
-    <dgm:cxn modelId="{6FCE88AB-5E59-4031-8133-163EB5443901}" type="presParOf" srcId="{31BA29EB-C92B-447E-91DB-9E6AFFF76771}" destId="{B582A885-FDA0-460D-BE5A-330E20727CEF}" srcOrd="2" destOrd="0" presId="urn:microsoft.com/office/officeart/2005/8/layout/orgChart1"/>
-    <dgm:cxn modelId="{6FCFBF05-6936-4864-B17E-92392A46350A}" type="presParOf" srcId="{6EB02B9D-B48E-4F74-BEEB-CD886ECA9650}" destId="{D52756C7-C0E0-4D8C-B187-C196040D712E}" srcOrd="4" destOrd="0" presId="urn:microsoft.com/office/officeart/2005/8/layout/orgChart1"/>
-    <dgm:cxn modelId="{329E9DC1-D8CE-44A8-8A46-53F733B30F7B}" type="presParOf" srcId="{6EB02B9D-B48E-4F74-BEEB-CD886ECA9650}" destId="{6F6D5903-04D4-4089-9A3B-700C285D570B}" srcOrd="5" destOrd="0" presId="urn:microsoft.com/office/officeart/2005/8/layout/orgChart1"/>
-    <dgm:cxn modelId="{D72D3E18-5F30-44E5-B525-641997EEC711}" type="presParOf" srcId="{6F6D5903-04D4-4089-9A3B-700C285D570B}" destId="{467D0C3B-FFD9-4D0C-A57B-453879442E16}" srcOrd="0" destOrd="0" presId="urn:microsoft.com/office/officeart/2005/8/layout/orgChart1"/>
-    <dgm:cxn modelId="{BD83AF62-35AD-4CF6-B392-E6BB8CC22797}" type="presParOf" srcId="{467D0C3B-FFD9-4D0C-A57B-453879442E16}" destId="{95A5D490-3552-4497-9DA3-3A033048771F}" srcOrd="0" destOrd="0" presId="urn:microsoft.com/office/officeart/2005/8/layout/orgChart1"/>
-    <dgm:cxn modelId="{DDB20F75-888D-42A0-9B15-A2B8BD2FE665}" type="presParOf" srcId="{467D0C3B-FFD9-4D0C-A57B-453879442E16}" destId="{6D89EA8B-CCE1-49C1-B597-7E80BDC19E8D}" srcOrd="1" destOrd="0" presId="urn:microsoft.com/office/officeart/2005/8/layout/orgChart1"/>
-    <dgm:cxn modelId="{4494A8C3-AB86-4486-AD79-887502AFF153}" type="presParOf" srcId="{6F6D5903-04D4-4089-9A3B-700C285D570B}" destId="{231AE89D-944B-49FC-982E-9F95A0D66102}" srcOrd="1" destOrd="0" presId="urn:microsoft.com/office/officeart/2005/8/layout/orgChart1"/>
-    <dgm:cxn modelId="{B1E5C001-E1A3-4548-96BA-E459F9C50DF6}" type="presParOf" srcId="{6F6D5903-04D4-4089-9A3B-700C285D570B}" destId="{40E4D39B-CB0D-4039-8CE4-4A7261550508}" srcOrd="2" destOrd="0" presId="urn:microsoft.com/office/officeart/2005/8/layout/orgChart1"/>
-    <dgm:cxn modelId="{C8486E68-6002-4D66-83C3-91C7F2B8182E}" type="presParOf" srcId="{6EB02B9D-B48E-4F74-BEEB-CD886ECA9650}" destId="{9845DD1B-5407-471C-A6DC-D545BB3EFFC5}" srcOrd="6" destOrd="0" presId="urn:microsoft.com/office/officeart/2005/8/layout/orgChart1"/>
-    <dgm:cxn modelId="{0EA76224-68DA-4A0A-8B08-4A38171E4A0F}" type="presParOf" srcId="{6EB02B9D-B48E-4F74-BEEB-CD886ECA9650}" destId="{1E29A8EE-A3FB-45E6-BEE3-FF7340D635BB}" srcOrd="7" destOrd="0" presId="urn:microsoft.com/office/officeart/2005/8/layout/orgChart1"/>
-    <dgm:cxn modelId="{4D03AC47-39DB-4314-AF37-5C9FF803C8EC}" type="presParOf" srcId="{1E29A8EE-A3FB-45E6-BEE3-FF7340D635BB}" destId="{554CF705-A421-4697-8178-419A1A0B9680}" srcOrd="0" destOrd="0" presId="urn:microsoft.com/office/officeart/2005/8/layout/orgChart1"/>
-    <dgm:cxn modelId="{A21A30EC-969C-4444-BCA3-EDEF0C085B7E}" type="presParOf" srcId="{554CF705-A421-4697-8178-419A1A0B9680}" destId="{A93EA4CC-B757-4605-8F49-33D6F5E10FF0}" srcOrd="0" destOrd="0" presId="urn:microsoft.com/office/officeart/2005/8/layout/orgChart1"/>
-    <dgm:cxn modelId="{70C7283B-0A2B-4D98-8B09-BAF7B97DF420}" type="presParOf" srcId="{554CF705-A421-4697-8178-419A1A0B9680}" destId="{676DFD61-9F11-405D-B31D-6B0F5C8D4182}" srcOrd="1" destOrd="0" presId="urn:microsoft.com/office/officeart/2005/8/layout/orgChart1"/>
-    <dgm:cxn modelId="{4A49F076-8C76-4377-9999-B5225000F832}" type="presParOf" srcId="{1E29A8EE-A3FB-45E6-BEE3-FF7340D635BB}" destId="{7893B5D8-CEBC-428D-8E49-0E98C8A69DEC}" srcOrd="1" destOrd="0" presId="urn:microsoft.com/office/officeart/2005/8/layout/orgChart1"/>
-    <dgm:cxn modelId="{6D46961C-9738-46B1-8ABD-877F2DA9C01C}" type="presParOf" srcId="{1E29A8EE-A3FB-45E6-BEE3-FF7340D635BB}" destId="{A5457F1D-3ECE-4252-A422-6DE7C1042E97}" srcOrd="2" destOrd="0" presId="urn:microsoft.com/office/officeart/2005/8/layout/orgChart1"/>
-    <dgm:cxn modelId="{C8FB3F19-7841-4CEE-ACE2-9A182704A138}" type="presParOf" srcId="{6EB02B9D-B48E-4F74-BEEB-CD886ECA9650}" destId="{36093C23-9F31-41F1-A4E4-3E3CEFD0A2A8}" srcOrd="8" destOrd="0" presId="urn:microsoft.com/office/officeart/2005/8/layout/orgChart1"/>
-    <dgm:cxn modelId="{B3EE60F6-C8D8-4D09-A595-43F91F7584E0}" type="presParOf" srcId="{6EB02B9D-B48E-4F74-BEEB-CD886ECA9650}" destId="{B594FBBA-C5CF-4912-8652-FC3D05A611C9}" srcOrd="9" destOrd="0" presId="urn:microsoft.com/office/officeart/2005/8/layout/orgChart1"/>
-    <dgm:cxn modelId="{FBA6C4D1-5E62-4D59-863C-93E7B1EC7A76}" type="presParOf" srcId="{B594FBBA-C5CF-4912-8652-FC3D05A611C9}" destId="{D0441DBC-82CB-45D9-AD5D-A8E90C093AE5}" srcOrd="0" destOrd="0" presId="urn:microsoft.com/office/officeart/2005/8/layout/orgChart1"/>
-    <dgm:cxn modelId="{2232DC95-733E-4486-B1F9-4EF6B209D3F7}" type="presParOf" srcId="{D0441DBC-82CB-45D9-AD5D-A8E90C093AE5}" destId="{C589C6E8-4DC2-434A-8B88-FBF6F38C6BE8}" srcOrd="0" destOrd="0" presId="urn:microsoft.com/office/officeart/2005/8/layout/orgChart1"/>
-    <dgm:cxn modelId="{2DEC42DB-7A14-4515-A310-4A4563A145A9}" type="presParOf" srcId="{D0441DBC-82CB-45D9-AD5D-A8E90C093AE5}" destId="{043CEB2C-EDCD-4B55-92A3-5B8A29BC9842}" srcOrd="1" destOrd="0" presId="urn:microsoft.com/office/officeart/2005/8/layout/orgChart1"/>
-    <dgm:cxn modelId="{2B247094-FCFE-44E2-93E5-EAE7792CF2AC}" type="presParOf" srcId="{B594FBBA-C5CF-4912-8652-FC3D05A611C9}" destId="{BBB3784C-930E-419B-A00F-FA0050F89B62}" srcOrd="1" destOrd="0" presId="urn:microsoft.com/office/officeart/2005/8/layout/orgChart1"/>
-    <dgm:cxn modelId="{C0073532-A812-4FD4-B809-35527EDEC3DC}" type="presParOf" srcId="{B594FBBA-C5CF-4912-8652-FC3D05A611C9}" destId="{4224AFC0-CB61-4293-9DD1-241A70AD6654}" srcOrd="2" destOrd="0" presId="urn:microsoft.com/office/officeart/2005/8/layout/orgChart1"/>
-    <dgm:cxn modelId="{746F617F-6519-45E2-A1C0-7A3B980C703F}" type="presParOf" srcId="{6EB02B9D-B48E-4F74-BEEB-CD886ECA9650}" destId="{0B9C6A28-2842-4AC1-A0D4-B3B52B885486}" srcOrd="10" destOrd="0" presId="urn:microsoft.com/office/officeart/2005/8/layout/orgChart1"/>
-    <dgm:cxn modelId="{A39C82AE-E4AD-4F98-AE25-BAE4C76BB9E4}" type="presParOf" srcId="{6EB02B9D-B48E-4F74-BEEB-CD886ECA9650}" destId="{7D479E64-28D8-408A-8D66-61D5DBC629E4}" srcOrd="11" destOrd="0" presId="urn:microsoft.com/office/officeart/2005/8/layout/orgChart1"/>
-    <dgm:cxn modelId="{1C3B2048-72F2-4EB5-9C89-C659FD92C149}" type="presParOf" srcId="{7D479E64-28D8-408A-8D66-61D5DBC629E4}" destId="{BFEED47A-A41C-4230-BFA5-BCC407C1F2F5}" srcOrd="0" destOrd="0" presId="urn:microsoft.com/office/officeart/2005/8/layout/orgChart1"/>
-    <dgm:cxn modelId="{E8E1E1CE-592E-4A7A-A4EE-B40417DD3817}" type="presParOf" srcId="{BFEED47A-A41C-4230-BFA5-BCC407C1F2F5}" destId="{5E14A50A-3F37-41BA-8620-1CEB51F9EA9A}" srcOrd="0" destOrd="0" presId="urn:microsoft.com/office/officeart/2005/8/layout/orgChart1"/>
-    <dgm:cxn modelId="{BE7A93EB-5D20-4A8E-83C9-5AF9A865DAD7}" type="presParOf" srcId="{BFEED47A-A41C-4230-BFA5-BCC407C1F2F5}" destId="{D9682927-412B-45CD-B3AA-EF259854CBB5}" srcOrd="1" destOrd="0" presId="urn:microsoft.com/office/officeart/2005/8/layout/orgChart1"/>
-    <dgm:cxn modelId="{4F7004A4-8FDC-48BA-A5F1-B15D4CF6D392}" type="presParOf" srcId="{7D479E64-28D8-408A-8D66-61D5DBC629E4}" destId="{C267D465-3A96-4F46-BE66-4A4835FC085E}" srcOrd="1" destOrd="0" presId="urn:microsoft.com/office/officeart/2005/8/layout/orgChart1"/>
-    <dgm:cxn modelId="{F83163C1-74E9-4767-9238-6C56E6FC1717}" type="presParOf" srcId="{7D479E64-28D8-408A-8D66-61D5DBC629E4}" destId="{8D274CEA-D813-40C5-98D5-EB277E1C6FE6}" srcOrd="2" destOrd="0" presId="urn:microsoft.com/office/officeart/2005/8/layout/orgChart1"/>
-    <dgm:cxn modelId="{3A8A7FE5-3412-4E43-AFBD-B1712F55F5CB}" type="presParOf" srcId="{3845CB75-AE08-4E4F-9775-0F51FB4D059F}" destId="{6993FC59-A817-41CC-9C12-67FDEB9B0C16}" srcOrd="2" destOrd="0" presId="urn:microsoft.com/office/officeart/2005/8/layout/orgChart1"/>
-    <dgm:cxn modelId="{FB9CE6BE-8FFB-4227-AD9B-DE696D4AD1EF}" type="presParOf" srcId="{8C54E427-6A29-4372-ACE7-AA71EFD8FCAA}" destId="{498BD2F3-67E1-45E9-B05A-6368C3565D34}" srcOrd="8" destOrd="0" presId="urn:microsoft.com/office/officeart/2005/8/layout/orgChart1"/>
-    <dgm:cxn modelId="{A32A9777-1385-4804-AB0F-90BEA763F98F}" type="presParOf" srcId="{8C54E427-6A29-4372-ACE7-AA71EFD8FCAA}" destId="{189534DA-8E9A-4812-A50B-AC9178C323A2}" srcOrd="9" destOrd="0" presId="urn:microsoft.com/office/officeart/2005/8/layout/orgChart1"/>
-    <dgm:cxn modelId="{EA3843CF-C24A-49D0-8D81-7C09B996F695}" type="presParOf" srcId="{189534DA-8E9A-4812-A50B-AC9178C323A2}" destId="{75DB38A3-5388-4F8D-BD7C-4B6A9A789449}" srcOrd="0" destOrd="0" presId="urn:microsoft.com/office/officeart/2005/8/layout/orgChart1"/>
-    <dgm:cxn modelId="{D07300EE-C3ED-4B94-A4F1-23A4131940CB}" type="presParOf" srcId="{75DB38A3-5388-4F8D-BD7C-4B6A9A789449}" destId="{E5BA3E5A-2C07-47D4-BF4E-C77CFD8FC063}" srcOrd="0" destOrd="0" presId="urn:microsoft.com/office/officeart/2005/8/layout/orgChart1"/>
-    <dgm:cxn modelId="{DF3A404C-40E2-4CE3-BC45-A285F6C2E232}" type="presParOf" srcId="{75DB38A3-5388-4F8D-BD7C-4B6A9A789449}" destId="{5B215F29-7528-4809-BA2C-9F00A0CB2CDB}" srcOrd="1" destOrd="0" presId="urn:microsoft.com/office/officeart/2005/8/layout/orgChart1"/>
-    <dgm:cxn modelId="{BDC58BAB-5482-4AB1-B9A1-B191F88129CB}" type="presParOf" srcId="{189534DA-8E9A-4812-A50B-AC9178C323A2}" destId="{0447A3CC-79BA-4186-ACD3-D42E2DC0EBC0}" srcOrd="1" destOrd="0" presId="urn:microsoft.com/office/officeart/2005/8/layout/orgChart1"/>
-    <dgm:cxn modelId="{2A5CF812-2CB6-46B6-AAB5-AED8FB990583}" type="presParOf" srcId="{189534DA-8E9A-4812-A50B-AC9178C323A2}" destId="{59EDB9B0-866C-45EF-BC6A-5886ED57734A}" srcOrd="2" destOrd="0" presId="urn:microsoft.com/office/officeart/2005/8/layout/orgChart1"/>
-    <dgm:cxn modelId="{D8E46177-F750-420B-B43B-33D6086C80AD}" type="presParOf" srcId="{8C54E427-6A29-4372-ACE7-AA71EFD8FCAA}" destId="{1BCAAE3E-3BBA-41A8-88A3-33923F26206F}" srcOrd="10" destOrd="0" presId="urn:microsoft.com/office/officeart/2005/8/layout/orgChart1"/>
-    <dgm:cxn modelId="{6CCECBF9-A2B6-4245-9A31-A7B6DF60FB11}" type="presParOf" srcId="{8C54E427-6A29-4372-ACE7-AA71EFD8FCAA}" destId="{2917E3E7-574D-437B-BA97-362ED133692C}" srcOrd="11" destOrd="0" presId="urn:microsoft.com/office/officeart/2005/8/layout/orgChart1"/>
-    <dgm:cxn modelId="{B8E4E70D-BE13-487E-9326-EB0021066DAF}" type="presParOf" srcId="{2917E3E7-574D-437B-BA97-362ED133692C}" destId="{EB3393B4-84A3-4A77-8C07-9635A20BA473}" srcOrd="0" destOrd="0" presId="urn:microsoft.com/office/officeart/2005/8/layout/orgChart1"/>
-    <dgm:cxn modelId="{1158D2DE-4AB9-4CFB-9D70-E240D165FA15}" type="presParOf" srcId="{EB3393B4-84A3-4A77-8C07-9635A20BA473}" destId="{0C81C712-C0B7-4A3D-A7E6-D244645AD659}" srcOrd="0" destOrd="0" presId="urn:microsoft.com/office/officeart/2005/8/layout/orgChart1"/>
-    <dgm:cxn modelId="{F73E942E-3B97-4CE2-B004-4E73BAEB5EBE}" type="presParOf" srcId="{EB3393B4-84A3-4A77-8C07-9635A20BA473}" destId="{54D33543-AD24-4735-9C2A-791B6D4D3AEB}" srcOrd="1" destOrd="0" presId="urn:microsoft.com/office/officeart/2005/8/layout/orgChart1"/>
-    <dgm:cxn modelId="{6A6C8B21-8A79-41F0-B760-80E164416B34}" type="presParOf" srcId="{2917E3E7-574D-437B-BA97-362ED133692C}" destId="{CD3C4653-CF1B-4B34-A1C1-03FDA3D77285}" srcOrd="1" destOrd="0" presId="urn:microsoft.com/office/officeart/2005/8/layout/orgChart1"/>
-    <dgm:cxn modelId="{57D8FB41-AF02-42EC-A2DC-E8317B1EC6E2}" type="presParOf" srcId="{2917E3E7-574D-437B-BA97-362ED133692C}" destId="{1D3846BC-057B-4103-9AB3-099F0B176C3F}" srcOrd="2" destOrd="0" presId="urn:microsoft.com/office/officeart/2005/8/layout/orgChart1"/>
-    <dgm:cxn modelId="{DAE3EB74-1EA3-4636-A502-088C9BE1FEF5}" type="presParOf" srcId="{8C54E427-6A29-4372-ACE7-AA71EFD8FCAA}" destId="{C960D460-49DA-4593-BF11-E88C4954587B}" srcOrd="12" destOrd="0" presId="urn:microsoft.com/office/officeart/2005/8/layout/orgChart1"/>
-    <dgm:cxn modelId="{C6A1758A-9773-4ECA-B804-A9CC7AFB0D60}" type="presParOf" srcId="{8C54E427-6A29-4372-ACE7-AA71EFD8FCAA}" destId="{C10EC78D-8623-4096-9860-0EBD83E0748B}" srcOrd="13" destOrd="0" presId="urn:microsoft.com/office/officeart/2005/8/layout/orgChart1"/>
-    <dgm:cxn modelId="{D8CF4A97-CB2A-4A2C-B6AC-84CC63DE7084}" type="presParOf" srcId="{C10EC78D-8623-4096-9860-0EBD83E0748B}" destId="{96DD43E8-D7C8-4934-9921-B4112EA5ACBF}" srcOrd="0" destOrd="0" presId="urn:microsoft.com/office/officeart/2005/8/layout/orgChart1"/>
-    <dgm:cxn modelId="{9E989597-BB23-4205-AA98-84782B0DA9D3}" type="presParOf" srcId="{96DD43E8-D7C8-4934-9921-B4112EA5ACBF}" destId="{BAC9CE1A-3F3A-433D-9FFE-589EC454647F}" srcOrd="0" destOrd="0" presId="urn:microsoft.com/office/officeart/2005/8/layout/orgChart1"/>
-    <dgm:cxn modelId="{E20650F7-0F08-43DD-9ED5-3362B5BE3114}" type="presParOf" srcId="{96DD43E8-D7C8-4934-9921-B4112EA5ACBF}" destId="{DA0A544E-5845-4BA9-9ED7-418E0268EC7E}" srcOrd="1" destOrd="0" presId="urn:microsoft.com/office/officeart/2005/8/layout/orgChart1"/>
-    <dgm:cxn modelId="{337772D8-FC70-4E6B-B2CB-FAC9B6C8E384}" type="presParOf" srcId="{C10EC78D-8623-4096-9860-0EBD83E0748B}" destId="{04BA8659-5A7C-40C9-A470-F278D04A8BC4}" srcOrd="1" destOrd="0" presId="urn:microsoft.com/office/officeart/2005/8/layout/orgChart1"/>
-    <dgm:cxn modelId="{6EB53A7D-8BA1-4419-AE8D-4CF0CBFDB211}" type="presParOf" srcId="{C10EC78D-8623-4096-9860-0EBD83E0748B}" destId="{C32E0D66-BEA1-4E4C-9CCC-E035790C7D5D}" srcOrd="2" destOrd="0" presId="urn:microsoft.com/office/officeart/2005/8/layout/orgChart1"/>
-    <dgm:cxn modelId="{BF0B322A-7D0B-4412-92A6-5C094557AAED}" type="presParOf" srcId="{8C54E427-6A29-4372-ACE7-AA71EFD8FCAA}" destId="{A5075330-0A1C-457B-8C0B-2070E4671AD3}" srcOrd="14" destOrd="0" presId="urn:microsoft.com/office/officeart/2005/8/layout/orgChart1"/>
-    <dgm:cxn modelId="{43EEEC63-9F40-431D-846B-97F90FFBD330}" type="presParOf" srcId="{8C54E427-6A29-4372-ACE7-AA71EFD8FCAA}" destId="{DC245EE4-59BF-426E-AC1E-91BEC8E549D4}" srcOrd="15" destOrd="0" presId="urn:microsoft.com/office/officeart/2005/8/layout/orgChart1"/>
-    <dgm:cxn modelId="{06586B56-EDE0-4B19-BEE7-2A61E8C3A4BA}" type="presParOf" srcId="{DC245EE4-59BF-426E-AC1E-91BEC8E549D4}" destId="{30526CBE-B44C-4CCA-AD9C-A534189234C5}" srcOrd="0" destOrd="0" presId="urn:microsoft.com/office/officeart/2005/8/layout/orgChart1"/>
-    <dgm:cxn modelId="{2F79FA8B-9C3B-43EA-879B-A25BD3434935}" type="presParOf" srcId="{30526CBE-B44C-4CCA-AD9C-A534189234C5}" destId="{6D8151D4-3E71-470E-A8F9-5A38E03FAC20}" srcOrd="0" destOrd="0" presId="urn:microsoft.com/office/officeart/2005/8/layout/orgChart1"/>
-    <dgm:cxn modelId="{1ED31F1A-7C44-41EA-942A-C99E133D82AF}" type="presParOf" srcId="{30526CBE-B44C-4CCA-AD9C-A534189234C5}" destId="{AEDF01EA-0595-4890-9931-38A72682F897}" srcOrd="1" destOrd="0" presId="urn:microsoft.com/office/officeart/2005/8/layout/orgChart1"/>
-    <dgm:cxn modelId="{05D988B3-080A-48BC-A4BF-8CB685BE4C9C}" type="presParOf" srcId="{DC245EE4-59BF-426E-AC1E-91BEC8E549D4}" destId="{76509DE3-6C22-473B-96F6-41CC85D9DEC4}" srcOrd="1" destOrd="0" presId="urn:microsoft.com/office/officeart/2005/8/layout/orgChart1"/>
-    <dgm:cxn modelId="{A5A38CFF-F5F9-4E1B-BD22-8AF7718C9C2D}" type="presParOf" srcId="{DC245EE4-59BF-426E-AC1E-91BEC8E549D4}" destId="{2FDC3ABB-DC5A-45C8-A11E-0D402359AE7E}" srcOrd="2" destOrd="0" presId="urn:microsoft.com/office/officeart/2005/8/layout/orgChart1"/>
-    <dgm:cxn modelId="{56EC2F33-5AFE-474C-8A60-918D5C6C7097}" type="presParOf" srcId="{63493028-AD5A-4C2B-9748-68B138E51FCD}" destId="{B123BB42-CD95-43CA-8A72-32A8E7DBEEBD}" srcOrd="2" destOrd="0" presId="urn:microsoft.com/office/officeart/2005/8/layout/orgChart1"/>
-    <dgm:cxn modelId="{278D64FD-419E-452E-90E9-9B115BB40624}" type="presParOf" srcId="{EAF8E163-621B-4B46-A0CB-210FC1774748}" destId="{0538FB68-9B0B-4CBB-B171-9682787E253B}" srcOrd="6" destOrd="0" presId="urn:microsoft.com/office/officeart/2005/8/layout/orgChart1"/>
-    <dgm:cxn modelId="{58FD2B3C-9F52-42B3-B831-7E94047C5A4B}" type="presParOf" srcId="{EAF8E163-621B-4B46-A0CB-210FC1774748}" destId="{79A52E30-4386-4423-8137-2609E826C1F7}" srcOrd="7" destOrd="0" presId="urn:microsoft.com/office/officeart/2005/8/layout/orgChart1"/>
-    <dgm:cxn modelId="{7E3381C1-8C5D-4F51-A9BE-3855F94ADA87}" type="presParOf" srcId="{79A52E30-4386-4423-8137-2609E826C1F7}" destId="{81340A5B-54D4-4A62-9D02-872B0330C8C2}" srcOrd="0" destOrd="0" presId="urn:microsoft.com/office/officeart/2005/8/layout/orgChart1"/>
-    <dgm:cxn modelId="{443A67DC-2A71-495C-A0B2-7DA50CEADCF9}" type="presParOf" srcId="{81340A5B-54D4-4A62-9D02-872B0330C8C2}" destId="{C07ADE03-DF30-4E4E-AC95-1E6ABD6CEAA0}" srcOrd="0" destOrd="0" presId="urn:microsoft.com/office/officeart/2005/8/layout/orgChart1"/>
-    <dgm:cxn modelId="{34C2330E-002A-42DD-BE9C-CB60B989AC97}" type="presParOf" srcId="{81340A5B-54D4-4A62-9D02-872B0330C8C2}" destId="{4ADBEF95-D2DF-453D-8265-78082E33C3B1}" srcOrd="1" destOrd="0" presId="urn:microsoft.com/office/officeart/2005/8/layout/orgChart1"/>
-    <dgm:cxn modelId="{E4A90813-52A2-4784-B4BC-891A189CF801}" type="presParOf" srcId="{79A52E30-4386-4423-8137-2609E826C1F7}" destId="{416C4358-0758-4856-A676-471566D01B18}" srcOrd="1" destOrd="0" presId="urn:microsoft.com/office/officeart/2005/8/layout/orgChart1"/>
-    <dgm:cxn modelId="{0B02FE58-B602-4C51-8FD1-1FC7F119B242}" type="presParOf" srcId="{416C4358-0758-4856-A676-471566D01B18}" destId="{CD186F21-138D-463E-8E53-3582CFDAE5C5}" srcOrd="0" destOrd="0" presId="urn:microsoft.com/office/officeart/2005/8/layout/orgChart1"/>
-    <dgm:cxn modelId="{42511F38-F1A9-41F1-915D-AD473148F804}" type="presParOf" srcId="{416C4358-0758-4856-A676-471566D01B18}" destId="{39CC6C74-5EB2-4004-8CC5-FB87AB574B62}" srcOrd="1" destOrd="0" presId="urn:microsoft.com/office/officeart/2005/8/layout/orgChart1"/>
-    <dgm:cxn modelId="{5B2FD8EC-6FC6-4D41-BFFE-5F25CC087AD6}" type="presParOf" srcId="{39CC6C74-5EB2-4004-8CC5-FB87AB574B62}" destId="{05195AB4-7F49-4684-A03C-4F27173A8281}" srcOrd="0" destOrd="0" presId="urn:microsoft.com/office/officeart/2005/8/layout/orgChart1"/>
-    <dgm:cxn modelId="{4A4F559C-74C2-44E4-851A-E50B876B9E7E}" type="presParOf" srcId="{05195AB4-7F49-4684-A03C-4F27173A8281}" destId="{9975B7EE-181E-4C68-90A4-5CDF41DB1B2F}" srcOrd="0" destOrd="0" presId="urn:microsoft.com/office/officeart/2005/8/layout/orgChart1"/>
-    <dgm:cxn modelId="{3B07A0E9-28D4-4869-82C3-400F350B7DDF}" type="presParOf" srcId="{05195AB4-7F49-4684-A03C-4F27173A8281}" destId="{49D94ECB-9DD8-4315-AE77-D9FBD4193A3B}" srcOrd="1" destOrd="0" presId="urn:microsoft.com/office/officeart/2005/8/layout/orgChart1"/>
-    <dgm:cxn modelId="{5E28E310-13A9-4FCD-B47C-41EEB7B50ECF}" type="presParOf" srcId="{39CC6C74-5EB2-4004-8CC5-FB87AB574B62}" destId="{49AB6F66-1096-4CF0-B15F-B0D6CE1DB270}" srcOrd="1" destOrd="0" presId="urn:microsoft.com/office/officeart/2005/8/layout/orgChart1"/>
-    <dgm:cxn modelId="{3B89EE13-3A20-429E-9B81-7759EEAD6D97}" type="presParOf" srcId="{39CC6C74-5EB2-4004-8CC5-FB87AB574B62}" destId="{FF862F27-FDB6-4401-9697-F89171E06315}" srcOrd="2" destOrd="0" presId="urn:microsoft.com/office/officeart/2005/8/layout/orgChart1"/>
-    <dgm:cxn modelId="{D7A26E80-E2D2-4936-9113-5D1CEEA2FBBD}" type="presParOf" srcId="{416C4358-0758-4856-A676-471566D01B18}" destId="{F9952E48-0B69-4012-A746-BC092B5EBFAE}" srcOrd="2" destOrd="0" presId="urn:microsoft.com/office/officeart/2005/8/layout/orgChart1"/>
-    <dgm:cxn modelId="{04ADB649-8FC5-434E-89CD-B75FE27D1A6A}" type="presParOf" srcId="{416C4358-0758-4856-A676-471566D01B18}" destId="{B6EE2B32-906A-4690-A20E-A2CB28EE736D}" srcOrd="3" destOrd="0" presId="urn:microsoft.com/office/officeart/2005/8/layout/orgChart1"/>
-    <dgm:cxn modelId="{5DECBE01-A8A3-4601-9D7F-B47F6492C051}" type="presParOf" srcId="{B6EE2B32-906A-4690-A20E-A2CB28EE736D}" destId="{0FC211AC-1822-4BA5-AE66-DAB4C1119F4B}" srcOrd="0" destOrd="0" presId="urn:microsoft.com/office/officeart/2005/8/layout/orgChart1"/>
-    <dgm:cxn modelId="{B5658445-1316-4F32-B523-1FC6B7C93739}" type="presParOf" srcId="{0FC211AC-1822-4BA5-AE66-DAB4C1119F4B}" destId="{B7516307-3C27-4D09-9BA0-9B7340802690}" srcOrd="0" destOrd="0" presId="urn:microsoft.com/office/officeart/2005/8/layout/orgChart1"/>
-    <dgm:cxn modelId="{1CEBB7BD-F0F2-49E4-BA8E-C84C5EE79445}" type="presParOf" srcId="{0FC211AC-1822-4BA5-AE66-DAB4C1119F4B}" destId="{8F84FFA8-4E4E-4CED-9810-A046901FC63E}" srcOrd="1" destOrd="0" presId="urn:microsoft.com/office/officeart/2005/8/layout/orgChart1"/>
-    <dgm:cxn modelId="{67171F7E-CAE5-4C63-A86B-4A2139DD2671}" type="presParOf" srcId="{B6EE2B32-906A-4690-A20E-A2CB28EE736D}" destId="{D149E6E3-9981-4302-A112-5718414916A9}" srcOrd="1" destOrd="0" presId="urn:microsoft.com/office/officeart/2005/8/layout/orgChart1"/>
-    <dgm:cxn modelId="{23DF199C-D76A-4D36-8DCA-EB56357AF458}" type="presParOf" srcId="{B6EE2B32-906A-4690-A20E-A2CB28EE736D}" destId="{B6718910-3C97-4DF0-AD4E-DA9A9FC4668F}" srcOrd="2" destOrd="0" presId="urn:microsoft.com/office/officeart/2005/8/layout/orgChart1"/>
-    <dgm:cxn modelId="{2BD37589-20B1-4AEB-9844-9080AB4BDBD4}" type="presParOf" srcId="{79A52E30-4386-4423-8137-2609E826C1F7}" destId="{692A0089-A04C-48F3-94D6-D52222E0B99A}" srcOrd="2" destOrd="0" presId="urn:microsoft.com/office/officeart/2005/8/layout/orgChart1"/>
-    <dgm:cxn modelId="{34F9C8C4-62EA-49C3-A0B0-3D95E6F85A92}" type="presParOf" srcId="{F6339170-DAA0-40AB-82A7-23EE1800BD85}" destId="{166AD63A-4723-4AD5-B99E-027189DC3526}" srcOrd="2" destOrd="0" presId="urn:microsoft.com/office/officeart/2005/8/layout/orgChart1"/>
+    <dgm:cxn modelId="{90BAA78A-47C7-47EC-82C5-B6A349ECCF84}" type="presParOf" srcId="{CB89E405-92E5-4B96-861A-DC51E038E7D0}" destId="{F6339170-DAA0-40AB-82A7-23EE1800BD85}" srcOrd="0" destOrd="0" presId="urn:microsoft.com/office/officeart/2005/8/layout/orgChart1"/>
+    <dgm:cxn modelId="{E3ADF89D-491D-46EA-8F9A-BD933C094887}" type="presParOf" srcId="{F6339170-DAA0-40AB-82A7-23EE1800BD85}" destId="{D28A595D-8756-453B-853B-EE466BF2BF52}" srcOrd="0" destOrd="0" presId="urn:microsoft.com/office/officeart/2005/8/layout/orgChart1"/>
+    <dgm:cxn modelId="{14D4CDA2-B4F1-4B7A-B197-1B93BE5E9846}" type="presParOf" srcId="{D28A595D-8756-453B-853B-EE466BF2BF52}" destId="{4783C255-D8B3-4405-BFFF-399A0B35CA05}" srcOrd="0" destOrd="0" presId="urn:microsoft.com/office/officeart/2005/8/layout/orgChart1"/>
+    <dgm:cxn modelId="{1AC2CFD9-37D8-4E6F-ADA0-6B9E32247B05}" type="presParOf" srcId="{D28A595D-8756-453B-853B-EE466BF2BF52}" destId="{31532BCA-946A-43FF-9AC4-88BA66849005}" srcOrd="1" destOrd="0" presId="urn:microsoft.com/office/officeart/2005/8/layout/orgChart1"/>
+    <dgm:cxn modelId="{4B39EB12-C41A-4F7B-B123-CA0F902107FE}" type="presParOf" srcId="{F6339170-DAA0-40AB-82A7-23EE1800BD85}" destId="{EAF8E163-621B-4B46-A0CB-210FC1774748}" srcOrd="1" destOrd="0" presId="urn:microsoft.com/office/officeart/2005/8/layout/orgChart1"/>
+    <dgm:cxn modelId="{0801D0B8-3FD1-42F2-AF55-B8BAB920CE9B}" type="presParOf" srcId="{EAF8E163-621B-4B46-A0CB-210FC1774748}" destId="{F3667BD0-38B4-4D77-8195-8BBC9D96766D}" srcOrd="0" destOrd="0" presId="urn:microsoft.com/office/officeart/2005/8/layout/orgChart1"/>
+    <dgm:cxn modelId="{80EA763F-67F6-4F6A-9902-938603D2A828}" type="presParOf" srcId="{EAF8E163-621B-4B46-A0CB-210FC1774748}" destId="{39F9CAFD-216E-44B0-9AA9-7C4B6F00AC62}" srcOrd="1" destOrd="0" presId="urn:microsoft.com/office/officeart/2005/8/layout/orgChart1"/>
+    <dgm:cxn modelId="{D37D8070-64EF-48DC-AB47-F2C078BB65DD}" type="presParOf" srcId="{39F9CAFD-216E-44B0-9AA9-7C4B6F00AC62}" destId="{3ADE09DB-3F29-42D1-BC19-0810BC90C1A3}" srcOrd="0" destOrd="0" presId="urn:microsoft.com/office/officeart/2005/8/layout/orgChart1"/>
+    <dgm:cxn modelId="{1E0405CB-47BD-4179-9962-0735A5962A74}" type="presParOf" srcId="{3ADE09DB-3F29-42D1-BC19-0810BC90C1A3}" destId="{F232A912-BFCB-4689-9671-EE493665E82A}" srcOrd="0" destOrd="0" presId="urn:microsoft.com/office/officeart/2005/8/layout/orgChart1"/>
+    <dgm:cxn modelId="{B133B19A-4C03-4BED-9F7F-AB575608F508}" type="presParOf" srcId="{3ADE09DB-3F29-42D1-BC19-0810BC90C1A3}" destId="{C80071B2-6161-419B-9351-E7BEE2EA1B3E}" srcOrd="1" destOrd="0" presId="urn:microsoft.com/office/officeart/2005/8/layout/orgChart1"/>
+    <dgm:cxn modelId="{E7D9118E-49DD-4ECD-987E-422E9169FE07}" type="presParOf" srcId="{39F9CAFD-216E-44B0-9AA9-7C4B6F00AC62}" destId="{D63A4B2C-5E64-44AA-945F-B4729F33854C}" srcOrd="1" destOrd="0" presId="urn:microsoft.com/office/officeart/2005/8/layout/orgChart1"/>
+    <dgm:cxn modelId="{D70511B1-7778-43F3-9E3A-AB0062DAB236}" type="presParOf" srcId="{D63A4B2C-5E64-44AA-945F-B4729F33854C}" destId="{EE641294-60DD-4F81-9BE7-2221ECCF433C}" srcOrd="0" destOrd="0" presId="urn:microsoft.com/office/officeart/2005/8/layout/orgChart1"/>
+    <dgm:cxn modelId="{0C3550FC-0124-4DAB-9460-C89EB2FD5CE6}" type="presParOf" srcId="{D63A4B2C-5E64-44AA-945F-B4729F33854C}" destId="{C56E73BA-3F8A-4209-98B9-B8A0AB556E82}" srcOrd="1" destOrd="0" presId="urn:microsoft.com/office/officeart/2005/8/layout/orgChart1"/>
+    <dgm:cxn modelId="{F29AE7AF-A349-4C89-B339-493E7D4C2BE0}" type="presParOf" srcId="{C56E73BA-3F8A-4209-98B9-B8A0AB556E82}" destId="{32ACD7FB-BE2D-461E-9C1D-DDE8A58B6862}" srcOrd="0" destOrd="0" presId="urn:microsoft.com/office/officeart/2005/8/layout/orgChart1"/>
+    <dgm:cxn modelId="{5360DF39-E379-4F19-AC18-DADBF92B346C}" type="presParOf" srcId="{32ACD7FB-BE2D-461E-9C1D-DDE8A58B6862}" destId="{C90B6B18-BB3B-47A7-B581-B8E1F561F9EE}" srcOrd="0" destOrd="0" presId="urn:microsoft.com/office/officeart/2005/8/layout/orgChart1"/>
+    <dgm:cxn modelId="{D1629022-7A40-49D3-AF75-B55F59D057EF}" type="presParOf" srcId="{32ACD7FB-BE2D-461E-9C1D-DDE8A58B6862}" destId="{99D3EAD0-AF02-4086-9C2C-983D82108275}" srcOrd="1" destOrd="0" presId="urn:microsoft.com/office/officeart/2005/8/layout/orgChart1"/>
+    <dgm:cxn modelId="{4081883D-F2F9-4AF7-8C00-E13E06F2E5E7}" type="presParOf" srcId="{C56E73BA-3F8A-4209-98B9-B8A0AB556E82}" destId="{1C67C78A-94F1-4F8F-B4F7-E36327109C3C}" srcOrd="1" destOrd="0" presId="urn:microsoft.com/office/officeart/2005/8/layout/orgChart1"/>
+    <dgm:cxn modelId="{AD607139-7B99-4946-A972-00BE89882B40}" type="presParOf" srcId="{C56E73BA-3F8A-4209-98B9-B8A0AB556E82}" destId="{E12D1D48-48AD-45D1-B20B-C9446B680D38}" srcOrd="2" destOrd="0" presId="urn:microsoft.com/office/officeart/2005/8/layout/orgChart1"/>
+    <dgm:cxn modelId="{43BA98B6-787D-4424-A5F9-3CF849286AA9}" type="presParOf" srcId="{D63A4B2C-5E64-44AA-945F-B4729F33854C}" destId="{AC482D7D-2B3C-46F1-8E91-BC75A1B32403}" srcOrd="2" destOrd="0" presId="urn:microsoft.com/office/officeart/2005/8/layout/orgChart1"/>
+    <dgm:cxn modelId="{93402A74-7EF1-4A95-93BA-D9027A73D7C8}" type="presParOf" srcId="{D63A4B2C-5E64-44AA-945F-B4729F33854C}" destId="{B440B7BC-5D6A-45AE-A303-EC8A62954B3F}" srcOrd="3" destOrd="0" presId="urn:microsoft.com/office/officeart/2005/8/layout/orgChart1"/>
+    <dgm:cxn modelId="{23E5CCD4-EF9A-4F1D-8896-9B17D4FE20FF}" type="presParOf" srcId="{B440B7BC-5D6A-45AE-A303-EC8A62954B3F}" destId="{E28B9AD7-6003-43AE-B592-7BA4C322627C}" srcOrd="0" destOrd="0" presId="urn:microsoft.com/office/officeart/2005/8/layout/orgChart1"/>
+    <dgm:cxn modelId="{32BD9469-28F1-4588-B756-0022196ED269}" type="presParOf" srcId="{E28B9AD7-6003-43AE-B592-7BA4C322627C}" destId="{904D426D-1D72-4E2F-8608-045BC59463FE}" srcOrd="0" destOrd="0" presId="urn:microsoft.com/office/officeart/2005/8/layout/orgChart1"/>
+    <dgm:cxn modelId="{6AE0B86D-0A17-472C-B225-FA6CAD305EAF}" type="presParOf" srcId="{E28B9AD7-6003-43AE-B592-7BA4C322627C}" destId="{1D060D24-79F7-4E82-A3AE-A4EBCACC6CD1}" srcOrd="1" destOrd="0" presId="urn:microsoft.com/office/officeart/2005/8/layout/orgChart1"/>
+    <dgm:cxn modelId="{257004DE-3EA2-4E0C-8B15-6528FFAFF9CC}" type="presParOf" srcId="{B440B7BC-5D6A-45AE-A303-EC8A62954B3F}" destId="{84427EF3-306E-42DA-82F3-91F1F8B60A80}" srcOrd="1" destOrd="0" presId="urn:microsoft.com/office/officeart/2005/8/layout/orgChart1"/>
+    <dgm:cxn modelId="{581B51AF-567C-4991-8AFB-90D7EBAAD09E}" type="presParOf" srcId="{B440B7BC-5D6A-45AE-A303-EC8A62954B3F}" destId="{EFBE1AC6-95E5-43F9-8848-5A4FC524A158}" srcOrd="2" destOrd="0" presId="urn:microsoft.com/office/officeart/2005/8/layout/orgChart1"/>
+    <dgm:cxn modelId="{85C59B1E-6A8F-43A2-83DD-221C91637CB3}" type="presParOf" srcId="{D63A4B2C-5E64-44AA-945F-B4729F33854C}" destId="{97F5670D-C497-408F-A184-BA7F08E86B06}" srcOrd="4" destOrd="0" presId="urn:microsoft.com/office/officeart/2005/8/layout/orgChart1"/>
+    <dgm:cxn modelId="{E19BEA4B-D7C5-4D0B-AC00-4CEBCBF8FE19}" type="presParOf" srcId="{D63A4B2C-5E64-44AA-945F-B4729F33854C}" destId="{D3A6ED5D-418E-4F44-89D4-BBE934932919}" srcOrd="5" destOrd="0" presId="urn:microsoft.com/office/officeart/2005/8/layout/orgChart1"/>
+    <dgm:cxn modelId="{60A98A85-58C4-4B48-8E68-A2A8488FF1EE}" type="presParOf" srcId="{D3A6ED5D-418E-4F44-89D4-BBE934932919}" destId="{67116DEA-3687-4E43-8CEF-463F03570AC5}" srcOrd="0" destOrd="0" presId="urn:microsoft.com/office/officeart/2005/8/layout/orgChart1"/>
+    <dgm:cxn modelId="{A02E3C80-F614-4775-8858-27F4BF6166AF}" type="presParOf" srcId="{67116DEA-3687-4E43-8CEF-463F03570AC5}" destId="{E447981F-8EC1-4EF5-8249-0FFCAAE9D68F}" srcOrd="0" destOrd="0" presId="urn:microsoft.com/office/officeart/2005/8/layout/orgChart1"/>
+    <dgm:cxn modelId="{0AE91E75-4B6E-4B4E-9EE2-6D00D1EFA6EC}" type="presParOf" srcId="{67116DEA-3687-4E43-8CEF-463F03570AC5}" destId="{2AAC8F86-53C1-46D6-A613-9915A4EF5CA5}" srcOrd="1" destOrd="0" presId="urn:microsoft.com/office/officeart/2005/8/layout/orgChart1"/>
+    <dgm:cxn modelId="{10E6BF8A-04C8-4F97-8C8A-82ABB9ECCF2F}" type="presParOf" srcId="{D3A6ED5D-418E-4F44-89D4-BBE934932919}" destId="{DF196A82-2C99-40F0-A68A-74C69407C1C0}" srcOrd="1" destOrd="0" presId="urn:microsoft.com/office/officeart/2005/8/layout/orgChart1"/>
+    <dgm:cxn modelId="{F8AADF28-C6EB-4F2A-B9B5-966BF1DB74DA}" type="presParOf" srcId="{D3A6ED5D-418E-4F44-89D4-BBE934932919}" destId="{20C03E2C-D3E1-4596-9A30-575C9A453BD9}" srcOrd="2" destOrd="0" presId="urn:microsoft.com/office/officeart/2005/8/layout/orgChart1"/>
+    <dgm:cxn modelId="{FD2D3BE5-2CD4-49C8-867D-F94FE8E81029}" type="presParOf" srcId="{D63A4B2C-5E64-44AA-945F-B4729F33854C}" destId="{E13B9D28-1666-4968-A4E9-18385B8F6B61}" srcOrd="6" destOrd="0" presId="urn:microsoft.com/office/officeart/2005/8/layout/orgChart1"/>
+    <dgm:cxn modelId="{D95D76D4-3AFF-41EA-ABB3-9FBB488FF823}" type="presParOf" srcId="{D63A4B2C-5E64-44AA-945F-B4729F33854C}" destId="{3B15B4DF-0CEF-4003-A21A-A6AB162169A1}" srcOrd="7" destOrd="0" presId="urn:microsoft.com/office/officeart/2005/8/layout/orgChart1"/>
+    <dgm:cxn modelId="{D6E28343-5C7A-4DCA-963C-02CBA2A1CF1A}" type="presParOf" srcId="{3B15B4DF-0CEF-4003-A21A-A6AB162169A1}" destId="{5CE18D40-B83D-4235-A8E6-3D2EF2F2EBDD}" srcOrd="0" destOrd="0" presId="urn:microsoft.com/office/officeart/2005/8/layout/orgChart1"/>
+    <dgm:cxn modelId="{A3683A9C-A33F-4B1C-BDD4-731AC4895332}" type="presParOf" srcId="{5CE18D40-B83D-4235-A8E6-3D2EF2F2EBDD}" destId="{E7FC036A-5EB5-4599-98F4-11978476690B}" srcOrd="0" destOrd="0" presId="urn:microsoft.com/office/officeart/2005/8/layout/orgChart1"/>
+    <dgm:cxn modelId="{3EAA83F6-AEE9-42DA-A040-01E0A7A63E00}" type="presParOf" srcId="{5CE18D40-B83D-4235-A8E6-3D2EF2F2EBDD}" destId="{0A2052A9-4829-442E-83E7-8C40AAA18198}" srcOrd="1" destOrd="0" presId="urn:microsoft.com/office/officeart/2005/8/layout/orgChart1"/>
+    <dgm:cxn modelId="{BA386241-B0D6-4C2E-AE1A-28BF90666877}" type="presParOf" srcId="{3B15B4DF-0CEF-4003-A21A-A6AB162169A1}" destId="{5A636E31-748C-4530-8A7B-2B2C6F2AE6C3}" srcOrd="1" destOrd="0" presId="urn:microsoft.com/office/officeart/2005/8/layout/orgChart1"/>
+    <dgm:cxn modelId="{1DE44597-37BD-4449-BD37-9370F2632F87}" type="presParOf" srcId="{5A636E31-748C-4530-8A7B-2B2C6F2AE6C3}" destId="{72E7BCD0-9A5A-412E-B5F3-8A916E617846}" srcOrd="0" destOrd="0" presId="urn:microsoft.com/office/officeart/2005/8/layout/orgChart1"/>
+    <dgm:cxn modelId="{D81F179B-4DA0-4CBE-BFB3-8A0E0F350584}" type="presParOf" srcId="{5A636E31-748C-4530-8A7B-2B2C6F2AE6C3}" destId="{198909F8-4EA7-4B07-990E-15116E659B01}" srcOrd="1" destOrd="0" presId="urn:microsoft.com/office/officeart/2005/8/layout/orgChart1"/>
+    <dgm:cxn modelId="{32E2B660-FBB7-4334-A612-E5E6DE572421}" type="presParOf" srcId="{198909F8-4EA7-4B07-990E-15116E659B01}" destId="{549D38B7-7248-4232-9526-840F053C13FF}" srcOrd="0" destOrd="0" presId="urn:microsoft.com/office/officeart/2005/8/layout/orgChart1"/>
+    <dgm:cxn modelId="{C4C0DB38-DF5D-4B86-B51F-889F6C6595CE}" type="presParOf" srcId="{549D38B7-7248-4232-9526-840F053C13FF}" destId="{D3804247-4F8D-4CF7-950D-B242292C3D44}" srcOrd="0" destOrd="0" presId="urn:microsoft.com/office/officeart/2005/8/layout/orgChart1"/>
+    <dgm:cxn modelId="{419B924D-5DEF-4790-851F-E941452C67A0}" type="presParOf" srcId="{549D38B7-7248-4232-9526-840F053C13FF}" destId="{9A763679-19B9-4FF2-ABF3-DE361375F73D}" srcOrd="1" destOrd="0" presId="urn:microsoft.com/office/officeart/2005/8/layout/orgChart1"/>
+    <dgm:cxn modelId="{7B68D6A9-CF43-4D03-A266-D05056E0806A}" type="presParOf" srcId="{198909F8-4EA7-4B07-990E-15116E659B01}" destId="{0C41C4DE-1D68-4566-989F-6FC57AABA393}" srcOrd="1" destOrd="0" presId="urn:microsoft.com/office/officeart/2005/8/layout/orgChart1"/>
+    <dgm:cxn modelId="{880499BE-FBFF-4598-8D5D-97522607883A}" type="presParOf" srcId="{198909F8-4EA7-4B07-990E-15116E659B01}" destId="{F5D85BBC-A930-43D0-ACFB-74AD36A5CAF8}" srcOrd="2" destOrd="0" presId="urn:microsoft.com/office/officeart/2005/8/layout/orgChart1"/>
+    <dgm:cxn modelId="{83811AA7-7697-4EEB-BFAF-E4FC827EE267}" type="presParOf" srcId="{5A636E31-748C-4530-8A7B-2B2C6F2AE6C3}" destId="{14648155-5B19-43EC-B14A-5F7690B1ABD0}" srcOrd="2" destOrd="0" presId="urn:microsoft.com/office/officeart/2005/8/layout/orgChart1"/>
+    <dgm:cxn modelId="{4D39AABB-996D-4599-A749-79403E434239}" type="presParOf" srcId="{5A636E31-748C-4530-8A7B-2B2C6F2AE6C3}" destId="{A37BEA81-8235-4E7B-A63B-3605FABB840B}" srcOrd="3" destOrd="0" presId="urn:microsoft.com/office/officeart/2005/8/layout/orgChart1"/>
+    <dgm:cxn modelId="{D08AA748-CB5E-45F4-BE5B-EB84C589F891}" type="presParOf" srcId="{A37BEA81-8235-4E7B-A63B-3605FABB840B}" destId="{94DE2368-098B-4E5C-AC9D-B1050FDB2370}" srcOrd="0" destOrd="0" presId="urn:microsoft.com/office/officeart/2005/8/layout/orgChart1"/>
+    <dgm:cxn modelId="{2B4FC9B8-5983-4DC9-A836-4B9E2EC87D0A}" type="presParOf" srcId="{94DE2368-098B-4E5C-AC9D-B1050FDB2370}" destId="{CC55F415-68C7-41E4-BD24-F7C206BC6493}" srcOrd="0" destOrd="0" presId="urn:microsoft.com/office/officeart/2005/8/layout/orgChart1"/>
+    <dgm:cxn modelId="{3CEFC0E7-4C3A-4772-A79D-7471023FBCC0}" type="presParOf" srcId="{94DE2368-098B-4E5C-AC9D-B1050FDB2370}" destId="{87228041-946B-496A-B010-9F32CF63E39C}" srcOrd="1" destOrd="0" presId="urn:microsoft.com/office/officeart/2005/8/layout/orgChart1"/>
+    <dgm:cxn modelId="{B009042A-8874-4951-B411-71A3006BFB15}" type="presParOf" srcId="{A37BEA81-8235-4E7B-A63B-3605FABB840B}" destId="{6DB04508-28D1-42EB-AF52-18A2AC36D541}" srcOrd="1" destOrd="0" presId="urn:microsoft.com/office/officeart/2005/8/layout/orgChart1"/>
+    <dgm:cxn modelId="{4C71C15E-0C5C-4FFC-AF4C-1ED77CE41801}" type="presParOf" srcId="{A37BEA81-8235-4E7B-A63B-3605FABB840B}" destId="{BB0B461D-0619-40FD-86B8-BF40A636D026}" srcOrd="2" destOrd="0" presId="urn:microsoft.com/office/officeart/2005/8/layout/orgChart1"/>
+    <dgm:cxn modelId="{9617E5B7-F598-4FA4-AA6C-C4768A9A1F22}" type="presParOf" srcId="{5A636E31-748C-4530-8A7B-2B2C6F2AE6C3}" destId="{9C4031D2-8ADF-4562-B838-660E07E6C579}" srcOrd="4" destOrd="0" presId="urn:microsoft.com/office/officeart/2005/8/layout/orgChart1"/>
+    <dgm:cxn modelId="{2454AD9C-DD1E-44EB-8B19-F81DBC92E8C2}" type="presParOf" srcId="{5A636E31-748C-4530-8A7B-2B2C6F2AE6C3}" destId="{1F26A2A9-5435-4874-9BF0-163C4AB6CB2B}" srcOrd="5" destOrd="0" presId="urn:microsoft.com/office/officeart/2005/8/layout/orgChart1"/>
+    <dgm:cxn modelId="{39CF9DCC-9225-47FB-8E96-A11C9C5F0462}" type="presParOf" srcId="{1F26A2A9-5435-4874-9BF0-163C4AB6CB2B}" destId="{D166F4B2-666F-4393-AB52-3493DE00BAC9}" srcOrd="0" destOrd="0" presId="urn:microsoft.com/office/officeart/2005/8/layout/orgChart1"/>
+    <dgm:cxn modelId="{4FEE8F1A-5DDA-4436-AAE6-33D741B85768}" type="presParOf" srcId="{D166F4B2-666F-4393-AB52-3493DE00BAC9}" destId="{EC2BD378-B862-4618-BF11-35852E921BD5}" srcOrd="0" destOrd="0" presId="urn:microsoft.com/office/officeart/2005/8/layout/orgChart1"/>
+    <dgm:cxn modelId="{D1490918-5814-4F53-B19C-70BCAC889E1B}" type="presParOf" srcId="{D166F4B2-666F-4393-AB52-3493DE00BAC9}" destId="{B7881825-4A45-4942-81B4-CE47F4FB751D}" srcOrd="1" destOrd="0" presId="urn:microsoft.com/office/officeart/2005/8/layout/orgChart1"/>
+    <dgm:cxn modelId="{67B2E1D7-C636-42C5-9E2D-9819678FA6EF}" type="presParOf" srcId="{1F26A2A9-5435-4874-9BF0-163C4AB6CB2B}" destId="{056277B5-7107-493B-8AC2-A6120D94AFD9}" srcOrd="1" destOrd="0" presId="urn:microsoft.com/office/officeart/2005/8/layout/orgChart1"/>
+    <dgm:cxn modelId="{B6F1DD93-4E0E-43FD-B374-CC554291D8E8}" type="presParOf" srcId="{1F26A2A9-5435-4874-9BF0-163C4AB6CB2B}" destId="{5EFD8A62-3A86-4D4E-8634-3BDAB9846557}" srcOrd="2" destOrd="0" presId="urn:microsoft.com/office/officeart/2005/8/layout/orgChart1"/>
+    <dgm:cxn modelId="{3EFF098A-7C0F-441A-B9BC-4C3FA38B3D3D}" type="presParOf" srcId="{3B15B4DF-0CEF-4003-A21A-A6AB162169A1}" destId="{143EA0A3-9049-4452-98A8-F8E51D2B92FF}" srcOrd="2" destOrd="0" presId="urn:microsoft.com/office/officeart/2005/8/layout/orgChart1"/>
+    <dgm:cxn modelId="{8BC17E1D-5D32-4D4C-B6BE-FA5F2DC0DBE2}" type="presParOf" srcId="{39F9CAFD-216E-44B0-9AA9-7C4B6F00AC62}" destId="{09379EB6-4032-406F-8CA0-627FAD8E96AB}" srcOrd="2" destOrd="0" presId="urn:microsoft.com/office/officeart/2005/8/layout/orgChart1"/>
+    <dgm:cxn modelId="{3326C8E9-D11A-44E3-97F8-A61A43994BE2}" type="presParOf" srcId="{EAF8E163-621B-4B46-A0CB-210FC1774748}" destId="{545AE7A9-870C-4DAE-A79E-338C492326E0}" srcOrd="2" destOrd="0" presId="urn:microsoft.com/office/officeart/2005/8/layout/orgChart1"/>
+    <dgm:cxn modelId="{221DE9EA-31EE-4BA5-BDDC-ED25670CB83A}" type="presParOf" srcId="{EAF8E163-621B-4B46-A0CB-210FC1774748}" destId="{536DA753-EF83-4619-B7C3-3D00E9E74887}" srcOrd="3" destOrd="0" presId="urn:microsoft.com/office/officeart/2005/8/layout/orgChart1"/>
+    <dgm:cxn modelId="{544053F4-DE69-4F8D-9CB4-5F7812742CE0}" type="presParOf" srcId="{536DA753-EF83-4619-B7C3-3D00E9E74887}" destId="{6E46C265-4889-49FE-B347-7D947E450812}" srcOrd="0" destOrd="0" presId="urn:microsoft.com/office/officeart/2005/8/layout/orgChart1"/>
+    <dgm:cxn modelId="{21608670-96E4-4189-94C4-EAA0BD8F3A66}" type="presParOf" srcId="{6E46C265-4889-49FE-B347-7D947E450812}" destId="{E2F96C4E-0F87-47FB-959E-3C68AE321656}" srcOrd="0" destOrd="0" presId="urn:microsoft.com/office/officeart/2005/8/layout/orgChart1"/>
+    <dgm:cxn modelId="{664BAE97-6922-491D-B3A1-C1172A22DCE3}" type="presParOf" srcId="{6E46C265-4889-49FE-B347-7D947E450812}" destId="{32AB8FE4-8D37-4160-8415-CE331D920443}" srcOrd="1" destOrd="0" presId="urn:microsoft.com/office/officeart/2005/8/layout/orgChart1"/>
+    <dgm:cxn modelId="{6B845C9D-E5F5-4C78-A016-454E95E43A60}" type="presParOf" srcId="{536DA753-EF83-4619-B7C3-3D00E9E74887}" destId="{6AFB09ED-6643-4CE7-AC27-DEEA818A8B66}" srcOrd="1" destOrd="0" presId="urn:microsoft.com/office/officeart/2005/8/layout/orgChart1"/>
+    <dgm:cxn modelId="{608FB56B-311E-4011-ACB2-43356D3905E4}" type="presParOf" srcId="{6AFB09ED-6643-4CE7-AC27-DEEA818A8B66}" destId="{51B707AE-59BA-4F6B-B2C9-5EF89EF77798}" srcOrd="0" destOrd="0" presId="urn:microsoft.com/office/officeart/2005/8/layout/orgChart1"/>
+    <dgm:cxn modelId="{CA9F3987-C431-4CDC-97A4-425FA130A9E8}" type="presParOf" srcId="{6AFB09ED-6643-4CE7-AC27-DEEA818A8B66}" destId="{DA91CE99-F570-454E-948B-58E46A682F04}" srcOrd="1" destOrd="0" presId="urn:microsoft.com/office/officeart/2005/8/layout/orgChart1"/>
+    <dgm:cxn modelId="{F06E4BE7-9512-4F50-B6DA-FC2458728B9E}" type="presParOf" srcId="{DA91CE99-F570-454E-948B-58E46A682F04}" destId="{0A4CFB16-BA5A-4CAA-832E-1F3FED03E040}" srcOrd="0" destOrd="0" presId="urn:microsoft.com/office/officeart/2005/8/layout/orgChart1"/>
+    <dgm:cxn modelId="{D4FEEDE0-87D1-4292-BA56-44779B3F9A30}" type="presParOf" srcId="{0A4CFB16-BA5A-4CAA-832E-1F3FED03E040}" destId="{4CB3C239-DDFC-4C01-B3A7-B16DCCA0ED08}" srcOrd="0" destOrd="0" presId="urn:microsoft.com/office/officeart/2005/8/layout/orgChart1"/>
+    <dgm:cxn modelId="{15274E3A-8C71-4296-9E24-0492CC8D909B}" type="presParOf" srcId="{0A4CFB16-BA5A-4CAA-832E-1F3FED03E040}" destId="{C2271586-F392-4D3F-8461-C4CA8EA3765E}" srcOrd="1" destOrd="0" presId="urn:microsoft.com/office/officeart/2005/8/layout/orgChart1"/>
+    <dgm:cxn modelId="{296B0541-5428-4848-89C0-5548C1DF1CF4}" type="presParOf" srcId="{DA91CE99-F570-454E-948B-58E46A682F04}" destId="{FAC2A84D-C919-4113-B3D7-A997C765BB52}" srcOrd="1" destOrd="0" presId="urn:microsoft.com/office/officeart/2005/8/layout/orgChart1"/>
+    <dgm:cxn modelId="{7CBB006B-E8B7-4C59-91A0-6511675F5E8A}" type="presParOf" srcId="{FAC2A84D-C919-4113-B3D7-A997C765BB52}" destId="{784DCB19-FAC6-43E3-B0F4-A56E14886293}" srcOrd="0" destOrd="0" presId="urn:microsoft.com/office/officeart/2005/8/layout/orgChart1"/>
+    <dgm:cxn modelId="{8D4D0148-D9B5-4AA9-84A6-9E69F905500F}" type="presParOf" srcId="{FAC2A84D-C919-4113-B3D7-A997C765BB52}" destId="{39840780-7DDF-49F2-A358-311DEE86DD6D}" srcOrd="1" destOrd="0" presId="urn:microsoft.com/office/officeart/2005/8/layout/orgChart1"/>
+    <dgm:cxn modelId="{AC9AA2E5-61E1-4B8F-809C-5605B0559508}" type="presParOf" srcId="{39840780-7DDF-49F2-A358-311DEE86DD6D}" destId="{D0577926-91D5-4075-AE04-2A8E703419DC}" srcOrd="0" destOrd="0" presId="urn:microsoft.com/office/officeart/2005/8/layout/orgChart1"/>
+    <dgm:cxn modelId="{2DEC1701-156F-45C9-8F50-C4760A1793DC}" type="presParOf" srcId="{D0577926-91D5-4075-AE04-2A8E703419DC}" destId="{913C8FE9-9B92-447D-B1F3-DF1AB923AF94}" srcOrd="0" destOrd="0" presId="urn:microsoft.com/office/officeart/2005/8/layout/orgChart1"/>
+    <dgm:cxn modelId="{482EEE7F-DA7E-4321-AE26-E556216D07DA}" type="presParOf" srcId="{D0577926-91D5-4075-AE04-2A8E703419DC}" destId="{069C102B-D500-4EC8-8CD1-9CF9161901E6}" srcOrd="1" destOrd="0" presId="urn:microsoft.com/office/officeart/2005/8/layout/orgChart1"/>
+    <dgm:cxn modelId="{E1F617B9-93EF-40FC-99F6-BCA8A65EA40D}" type="presParOf" srcId="{39840780-7DDF-49F2-A358-311DEE86DD6D}" destId="{533A395D-18E2-4303-A273-64FF086AE2AE}" srcOrd="1" destOrd="0" presId="urn:microsoft.com/office/officeart/2005/8/layout/orgChart1"/>
+    <dgm:cxn modelId="{CAFEB413-CD68-443D-AFA6-DC27156D0E59}" type="presParOf" srcId="{39840780-7DDF-49F2-A358-311DEE86DD6D}" destId="{4E56805C-2372-4584-8404-2ECAB0FB3EB4}" srcOrd="2" destOrd="0" presId="urn:microsoft.com/office/officeart/2005/8/layout/orgChart1"/>
+    <dgm:cxn modelId="{E545CED5-DF23-4EBE-BAC4-D744852982B9}" type="presParOf" srcId="{FAC2A84D-C919-4113-B3D7-A997C765BB52}" destId="{0E1D5860-FD8D-480B-960B-ACA0EB3BE852}" srcOrd="2" destOrd="0" presId="urn:microsoft.com/office/officeart/2005/8/layout/orgChart1"/>
+    <dgm:cxn modelId="{CC042609-3EC8-4B2E-A3FB-CE5C86C4F691}" type="presParOf" srcId="{FAC2A84D-C919-4113-B3D7-A997C765BB52}" destId="{FFCCD964-CA35-49E1-B846-065F654D3BDA}" srcOrd="3" destOrd="0" presId="urn:microsoft.com/office/officeart/2005/8/layout/orgChart1"/>
+    <dgm:cxn modelId="{F2234F45-E0F6-4511-8FC1-5A0677789B13}" type="presParOf" srcId="{FFCCD964-CA35-49E1-B846-065F654D3BDA}" destId="{F5FCC715-1E48-46BD-ACD1-AF2DB17610F2}" srcOrd="0" destOrd="0" presId="urn:microsoft.com/office/officeart/2005/8/layout/orgChart1"/>
+    <dgm:cxn modelId="{BE669614-2C31-4636-ABF1-87B0627E14EA}" type="presParOf" srcId="{F5FCC715-1E48-46BD-ACD1-AF2DB17610F2}" destId="{86B2806D-9369-4B0A-81CA-6491E0B8D133}" srcOrd="0" destOrd="0" presId="urn:microsoft.com/office/officeart/2005/8/layout/orgChart1"/>
+    <dgm:cxn modelId="{014FF0E1-9C55-4551-ACD9-35C7EF31BD55}" type="presParOf" srcId="{F5FCC715-1E48-46BD-ACD1-AF2DB17610F2}" destId="{A0F3E8C7-649E-4C60-9C38-F08A6AF8C705}" srcOrd="1" destOrd="0" presId="urn:microsoft.com/office/officeart/2005/8/layout/orgChart1"/>
+    <dgm:cxn modelId="{16165BAB-C838-45D1-9F79-0CF553C52DF8}" type="presParOf" srcId="{FFCCD964-CA35-49E1-B846-065F654D3BDA}" destId="{5B1BF94A-2178-4FC7-AE30-627DB2020569}" srcOrd="1" destOrd="0" presId="urn:microsoft.com/office/officeart/2005/8/layout/orgChart1"/>
+    <dgm:cxn modelId="{4B8BCBE6-428F-4820-8900-98A628467384}" type="presParOf" srcId="{FFCCD964-CA35-49E1-B846-065F654D3BDA}" destId="{9F1E77FD-B850-4312-AD59-FAC08E38533A}" srcOrd="2" destOrd="0" presId="urn:microsoft.com/office/officeart/2005/8/layout/orgChart1"/>
+    <dgm:cxn modelId="{465DC94C-9AD9-47FE-A5E4-6E6AC274CC72}" type="presParOf" srcId="{DA91CE99-F570-454E-948B-58E46A682F04}" destId="{DBA53A93-EBC7-4EE8-93E8-2474ED09E0C2}" srcOrd="2" destOrd="0" presId="urn:microsoft.com/office/officeart/2005/8/layout/orgChart1"/>
+    <dgm:cxn modelId="{42C65088-ED6E-4B41-B0B6-6558DA2F9789}" type="presParOf" srcId="{6AFB09ED-6643-4CE7-AC27-DEEA818A8B66}" destId="{78C7D93C-494D-4786-8593-3436C86122B9}" srcOrd="2" destOrd="0" presId="urn:microsoft.com/office/officeart/2005/8/layout/orgChart1"/>
+    <dgm:cxn modelId="{8FAA11A0-33CC-4231-A5F5-275227A6EF67}" type="presParOf" srcId="{6AFB09ED-6643-4CE7-AC27-DEEA818A8B66}" destId="{8D51193C-49F2-4027-83CA-8F1C3CAB013E}" srcOrd="3" destOrd="0" presId="urn:microsoft.com/office/officeart/2005/8/layout/orgChart1"/>
+    <dgm:cxn modelId="{812D5C42-E5DD-4F9C-A444-DC0C2B63A3B2}" type="presParOf" srcId="{8D51193C-49F2-4027-83CA-8F1C3CAB013E}" destId="{FF805240-C30A-49B1-BB99-70ABCDC54CC7}" srcOrd="0" destOrd="0" presId="urn:microsoft.com/office/officeart/2005/8/layout/orgChart1"/>
+    <dgm:cxn modelId="{7AFCBC4C-4FE8-4864-A9E5-93D31A534D8C}" type="presParOf" srcId="{FF805240-C30A-49B1-BB99-70ABCDC54CC7}" destId="{6AEC8617-1A33-425F-B80F-629B73C9ECB1}" srcOrd="0" destOrd="0" presId="urn:microsoft.com/office/officeart/2005/8/layout/orgChart1"/>
+    <dgm:cxn modelId="{0AED0291-B642-4A67-9F2F-534CD1C905AD}" type="presParOf" srcId="{FF805240-C30A-49B1-BB99-70ABCDC54CC7}" destId="{C1263D48-0F43-47E1-A4AD-47BD1C72EA73}" srcOrd="1" destOrd="0" presId="urn:microsoft.com/office/officeart/2005/8/layout/orgChart1"/>
+    <dgm:cxn modelId="{A46A8DB5-A266-4AD7-83C4-2C01881178D4}" type="presParOf" srcId="{8D51193C-49F2-4027-83CA-8F1C3CAB013E}" destId="{390B1E35-2F74-487F-9BEF-921CC3C2A915}" srcOrd="1" destOrd="0" presId="urn:microsoft.com/office/officeart/2005/8/layout/orgChart1"/>
+    <dgm:cxn modelId="{4FB42DB1-ED16-497E-B94D-0CAB1794030F}" type="presParOf" srcId="{8D51193C-49F2-4027-83CA-8F1C3CAB013E}" destId="{7602D078-D683-4FAA-8CAC-E866E04A865C}" srcOrd="2" destOrd="0" presId="urn:microsoft.com/office/officeart/2005/8/layout/orgChart1"/>
+    <dgm:cxn modelId="{833DE9BA-1C91-4C68-A4CC-E95C1200300F}" type="presParOf" srcId="{536DA753-EF83-4619-B7C3-3D00E9E74887}" destId="{0B88A3F6-8549-414C-A544-D78F2B449CEA}" srcOrd="2" destOrd="0" presId="urn:microsoft.com/office/officeart/2005/8/layout/orgChart1"/>
+    <dgm:cxn modelId="{65C7635D-0FAC-48D5-97C9-8F6F8E0E84A6}" type="presParOf" srcId="{EAF8E163-621B-4B46-A0CB-210FC1774748}" destId="{C9A6CCB3-5B23-44F7-B819-90E88774A5F5}" srcOrd="4" destOrd="0" presId="urn:microsoft.com/office/officeart/2005/8/layout/orgChart1"/>
+    <dgm:cxn modelId="{B53143F9-11AF-4AC1-867B-B0E914E4C358}" type="presParOf" srcId="{EAF8E163-621B-4B46-A0CB-210FC1774748}" destId="{63493028-AD5A-4C2B-9748-68B138E51FCD}" srcOrd="5" destOrd="0" presId="urn:microsoft.com/office/officeart/2005/8/layout/orgChart1"/>
+    <dgm:cxn modelId="{0D972061-CCC1-4195-8F79-2B4C1EEBD93C}" type="presParOf" srcId="{63493028-AD5A-4C2B-9748-68B138E51FCD}" destId="{6407CE9F-C754-4E28-8C11-94ADD42ECD25}" srcOrd="0" destOrd="0" presId="urn:microsoft.com/office/officeart/2005/8/layout/orgChart1"/>
+    <dgm:cxn modelId="{A5A8AE63-8511-4267-8248-A5D54A30A4C3}" type="presParOf" srcId="{6407CE9F-C754-4E28-8C11-94ADD42ECD25}" destId="{4CC44ECF-463F-4E79-A755-1FAA7314478A}" srcOrd="0" destOrd="0" presId="urn:microsoft.com/office/officeart/2005/8/layout/orgChart1"/>
+    <dgm:cxn modelId="{B417A9D1-42E7-49DF-B536-06DB968866FD}" type="presParOf" srcId="{6407CE9F-C754-4E28-8C11-94ADD42ECD25}" destId="{8FCE20C1-9171-40E6-87DC-B00A8321A367}" srcOrd="1" destOrd="0" presId="urn:microsoft.com/office/officeart/2005/8/layout/orgChart1"/>
+    <dgm:cxn modelId="{980CD63D-14C7-43E5-BD7A-199380823D46}" type="presParOf" srcId="{63493028-AD5A-4C2B-9748-68B138E51FCD}" destId="{8C54E427-6A29-4372-ACE7-AA71EFD8FCAA}" srcOrd="1" destOrd="0" presId="urn:microsoft.com/office/officeart/2005/8/layout/orgChart1"/>
+    <dgm:cxn modelId="{B1C7B4B9-558D-478F-9006-F9B95D92D75C}" type="presParOf" srcId="{8C54E427-6A29-4372-ACE7-AA71EFD8FCAA}" destId="{2010863D-67C2-495C-B178-E48BFD77FEAD}" srcOrd="0" destOrd="0" presId="urn:microsoft.com/office/officeart/2005/8/layout/orgChart1"/>
+    <dgm:cxn modelId="{27F50BF8-EC29-43E9-BF7E-82708B18C9FE}" type="presParOf" srcId="{8C54E427-6A29-4372-ACE7-AA71EFD8FCAA}" destId="{872E1D75-52C3-4780-A3B3-C04A03EB9243}" srcOrd="1" destOrd="0" presId="urn:microsoft.com/office/officeart/2005/8/layout/orgChart1"/>
+    <dgm:cxn modelId="{670DD19E-4419-4D46-B52A-562140CCCBD5}" type="presParOf" srcId="{872E1D75-52C3-4780-A3B3-C04A03EB9243}" destId="{43B57685-0EF9-470B-94E4-54ED802D75E5}" srcOrd="0" destOrd="0" presId="urn:microsoft.com/office/officeart/2005/8/layout/orgChart1"/>
+    <dgm:cxn modelId="{7397BABB-FA89-4304-AE87-47BE21462277}" type="presParOf" srcId="{43B57685-0EF9-470B-94E4-54ED802D75E5}" destId="{9C1B5A26-4CB4-4794-83FA-90D7E99829BA}" srcOrd="0" destOrd="0" presId="urn:microsoft.com/office/officeart/2005/8/layout/orgChart1"/>
+    <dgm:cxn modelId="{E379EA20-C954-4E6F-ABF1-B5DC6CEBE39A}" type="presParOf" srcId="{43B57685-0EF9-470B-94E4-54ED802D75E5}" destId="{3159E3BE-6137-4119-AC7B-4C9EDB6E2E8A}" srcOrd="1" destOrd="0" presId="urn:microsoft.com/office/officeart/2005/8/layout/orgChart1"/>
+    <dgm:cxn modelId="{5F6ABB1A-7AEA-477D-A5C6-EB7EA1EF82F5}" type="presParOf" srcId="{872E1D75-52C3-4780-A3B3-C04A03EB9243}" destId="{F1CCFFD6-B58C-4492-8D08-1AEE45729F05}" srcOrd="1" destOrd="0" presId="urn:microsoft.com/office/officeart/2005/8/layout/orgChart1"/>
+    <dgm:cxn modelId="{D0527EC4-4BCC-4AFF-BB44-B34C470D52A5}" type="presParOf" srcId="{872E1D75-52C3-4780-A3B3-C04A03EB9243}" destId="{6B8100C0-5642-4F15-8023-0AF224608326}" srcOrd="2" destOrd="0" presId="urn:microsoft.com/office/officeart/2005/8/layout/orgChart1"/>
+    <dgm:cxn modelId="{E88D1DDA-03AB-43E0-BE75-4D53A1680B1D}" type="presParOf" srcId="{8C54E427-6A29-4372-ACE7-AA71EFD8FCAA}" destId="{D312F254-42E0-4525-8DF3-D7A46FC69CBC}" srcOrd="2" destOrd="0" presId="urn:microsoft.com/office/officeart/2005/8/layout/orgChart1"/>
+    <dgm:cxn modelId="{CEDD4818-3D97-459A-92CE-0A1461970B9E}" type="presParOf" srcId="{8C54E427-6A29-4372-ACE7-AA71EFD8FCAA}" destId="{9F4C470D-12EF-4B13-B893-87B86F14F0BA}" srcOrd="3" destOrd="0" presId="urn:microsoft.com/office/officeart/2005/8/layout/orgChart1"/>
+    <dgm:cxn modelId="{C7E432A3-3C00-48BB-8163-028BF527EC61}" type="presParOf" srcId="{9F4C470D-12EF-4B13-B893-87B86F14F0BA}" destId="{F591A382-BAD0-425F-BA71-7BCE4FD55E60}" srcOrd="0" destOrd="0" presId="urn:microsoft.com/office/officeart/2005/8/layout/orgChart1"/>
+    <dgm:cxn modelId="{AF7220B5-8D39-4CDF-A117-0E0AC0EFA893}" type="presParOf" srcId="{F591A382-BAD0-425F-BA71-7BCE4FD55E60}" destId="{194AF1CF-0654-47CD-9DCF-7CFB0BEEE6E0}" srcOrd="0" destOrd="0" presId="urn:microsoft.com/office/officeart/2005/8/layout/orgChart1"/>
+    <dgm:cxn modelId="{2365F965-B950-4216-BA61-7B63A01938A4}" type="presParOf" srcId="{F591A382-BAD0-425F-BA71-7BCE4FD55E60}" destId="{8DC077BF-AFA4-41AD-BDFF-38583962C5AD}" srcOrd="1" destOrd="0" presId="urn:microsoft.com/office/officeart/2005/8/layout/orgChart1"/>
+    <dgm:cxn modelId="{A5E97A79-BCBE-4C17-91FF-E7A8ACCE2551}" type="presParOf" srcId="{9F4C470D-12EF-4B13-B893-87B86F14F0BA}" destId="{712160B2-E4F7-41B4-8E24-B7AC35AD4217}" srcOrd="1" destOrd="0" presId="urn:microsoft.com/office/officeart/2005/8/layout/orgChart1"/>
+    <dgm:cxn modelId="{38C44CA1-B5F2-4ABC-99DA-6BFDF5C2D8D9}" type="presParOf" srcId="{9F4C470D-12EF-4B13-B893-87B86F14F0BA}" destId="{CFD055A9-BF18-4ABA-AEA4-C87DC3B73CA2}" srcOrd="2" destOrd="0" presId="urn:microsoft.com/office/officeart/2005/8/layout/orgChart1"/>
+    <dgm:cxn modelId="{5120DB13-B091-408C-89BA-4DFDA33667C1}" type="presParOf" srcId="{8C54E427-6A29-4372-ACE7-AA71EFD8FCAA}" destId="{F4034391-502C-4B87-92DB-0C0B5CCE4CF4}" srcOrd="4" destOrd="0" presId="urn:microsoft.com/office/officeart/2005/8/layout/orgChart1"/>
+    <dgm:cxn modelId="{F01C4D1A-6560-4D0F-8970-05B194BD2473}" type="presParOf" srcId="{8C54E427-6A29-4372-ACE7-AA71EFD8FCAA}" destId="{59478BD2-4898-4DD2-8928-62C509A4D503}" srcOrd="5" destOrd="0" presId="urn:microsoft.com/office/officeart/2005/8/layout/orgChart1"/>
+    <dgm:cxn modelId="{2E3B2752-3CB7-45FB-AEB1-C10E38CD1B5B}" type="presParOf" srcId="{59478BD2-4898-4DD2-8928-62C509A4D503}" destId="{F9B8FA80-97A7-4AA7-AEAF-7C11F1119DD5}" srcOrd="0" destOrd="0" presId="urn:microsoft.com/office/officeart/2005/8/layout/orgChart1"/>
+    <dgm:cxn modelId="{60A4897E-343C-45D8-AB09-D79EFCDCFAC7}" type="presParOf" srcId="{F9B8FA80-97A7-4AA7-AEAF-7C11F1119DD5}" destId="{638D5639-80C6-46C3-8640-416493074938}" srcOrd="0" destOrd="0" presId="urn:microsoft.com/office/officeart/2005/8/layout/orgChart1"/>
+    <dgm:cxn modelId="{69BCC761-4881-4496-9D65-3078B4B8FCDC}" type="presParOf" srcId="{F9B8FA80-97A7-4AA7-AEAF-7C11F1119DD5}" destId="{DD43CC80-2100-48FD-93BE-BBD1FE0FB043}" srcOrd="1" destOrd="0" presId="urn:microsoft.com/office/officeart/2005/8/layout/orgChart1"/>
+    <dgm:cxn modelId="{D68B9ACA-6723-4DEB-AA51-8D0B26F1F298}" type="presParOf" srcId="{59478BD2-4898-4DD2-8928-62C509A4D503}" destId="{EA8F8BB8-9F85-41EA-93A9-7D6C81DD4E1D}" srcOrd="1" destOrd="0" presId="urn:microsoft.com/office/officeart/2005/8/layout/orgChart1"/>
+    <dgm:cxn modelId="{AC74A81D-7B05-41D2-8136-8D59CAFB9301}" type="presParOf" srcId="{59478BD2-4898-4DD2-8928-62C509A4D503}" destId="{D12CD432-B3BC-4E4A-8EB6-7DA669C09878}" srcOrd="2" destOrd="0" presId="urn:microsoft.com/office/officeart/2005/8/layout/orgChart1"/>
+    <dgm:cxn modelId="{8F435D78-42F6-4C7D-A4DB-5E8E6BF107EF}" type="presParOf" srcId="{8C54E427-6A29-4372-ACE7-AA71EFD8FCAA}" destId="{29DBDDD1-A5FF-4960-9B49-B4CD2C4EA0A0}" srcOrd="6" destOrd="0" presId="urn:microsoft.com/office/officeart/2005/8/layout/orgChart1"/>
+    <dgm:cxn modelId="{33460A13-13F7-4B9C-ACC2-B93C6D9EA4A1}" type="presParOf" srcId="{8C54E427-6A29-4372-ACE7-AA71EFD8FCAA}" destId="{3845CB75-AE08-4E4F-9775-0F51FB4D059F}" srcOrd="7" destOrd="0" presId="urn:microsoft.com/office/officeart/2005/8/layout/orgChart1"/>
+    <dgm:cxn modelId="{84F45D03-2B60-473F-B7A3-A79EE003670F}" type="presParOf" srcId="{3845CB75-AE08-4E4F-9775-0F51FB4D059F}" destId="{DE9AE24A-C709-455C-9D4B-8C212DD2CEA9}" srcOrd="0" destOrd="0" presId="urn:microsoft.com/office/officeart/2005/8/layout/orgChart1"/>
+    <dgm:cxn modelId="{BAACA717-589A-44AD-85AF-263C308FDA4F}" type="presParOf" srcId="{DE9AE24A-C709-455C-9D4B-8C212DD2CEA9}" destId="{2AF0BFF3-B244-47D3-9F13-21227973FE7F}" srcOrd="0" destOrd="0" presId="urn:microsoft.com/office/officeart/2005/8/layout/orgChart1"/>
+    <dgm:cxn modelId="{563424CA-0B69-4620-8C4C-4FD8827B4820}" type="presParOf" srcId="{DE9AE24A-C709-455C-9D4B-8C212DD2CEA9}" destId="{806C98F7-7FD1-4517-8C2B-B87EDD07CF8D}" srcOrd="1" destOrd="0" presId="urn:microsoft.com/office/officeart/2005/8/layout/orgChart1"/>
+    <dgm:cxn modelId="{F8CCFF76-99ED-439A-92EC-8CB2D3092D7D}" type="presParOf" srcId="{3845CB75-AE08-4E4F-9775-0F51FB4D059F}" destId="{6EB02B9D-B48E-4F74-BEEB-CD886ECA9650}" srcOrd="1" destOrd="0" presId="urn:microsoft.com/office/officeart/2005/8/layout/orgChart1"/>
+    <dgm:cxn modelId="{B29E900C-8ABD-4663-996B-EDBD029ABCC7}" type="presParOf" srcId="{6EB02B9D-B48E-4F74-BEEB-CD886ECA9650}" destId="{91DA3D29-A13F-4E3F-B76B-1986A471E829}" srcOrd="0" destOrd="0" presId="urn:microsoft.com/office/officeart/2005/8/layout/orgChart1"/>
+    <dgm:cxn modelId="{757CB5D3-AA36-48B8-8D5A-B14093F1792A}" type="presParOf" srcId="{6EB02B9D-B48E-4F74-BEEB-CD886ECA9650}" destId="{0F807E48-DB8A-4C49-BBD1-5069ED59EFCA}" srcOrd="1" destOrd="0" presId="urn:microsoft.com/office/officeart/2005/8/layout/orgChart1"/>
+    <dgm:cxn modelId="{E0A46C70-9238-4E5E-9A1F-079A591FC99C}" type="presParOf" srcId="{0F807E48-DB8A-4C49-BBD1-5069ED59EFCA}" destId="{00113AAE-FC66-4071-A19D-F00833F1CA02}" srcOrd="0" destOrd="0" presId="urn:microsoft.com/office/officeart/2005/8/layout/orgChart1"/>
+    <dgm:cxn modelId="{12B4FA5C-3C07-4EE7-AD8D-6B408ABED13B}" type="presParOf" srcId="{00113AAE-FC66-4071-A19D-F00833F1CA02}" destId="{FEAFE0C0-4987-47F0-8053-189AD1B81047}" srcOrd="0" destOrd="0" presId="urn:microsoft.com/office/officeart/2005/8/layout/orgChart1"/>
+    <dgm:cxn modelId="{60EE340B-8E4E-4089-844B-B10B1CFCC04E}" type="presParOf" srcId="{00113AAE-FC66-4071-A19D-F00833F1CA02}" destId="{8EA80F4B-E1F1-4916-AFDB-216C653D3454}" srcOrd="1" destOrd="0" presId="urn:microsoft.com/office/officeart/2005/8/layout/orgChart1"/>
+    <dgm:cxn modelId="{94F57B11-0AC0-4BAB-860C-3FA71258E6D6}" type="presParOf" srcId="{0F807E48-DB8A-4C49-BBD1-5069ED59EFCA}" destId="{1633BADF-4C41-4463-A183-0CFED9836FDC}" srcOrd="1" destOrd="0" presId="urn:microsoft.com/office/officeart/2005/8/layout/orgChart1"/>
+    <dgm:cxn modelId="{46F282C6-6A4D-44DE-ACDE-5B7B3C3ABECA}" type="presParOf" srcId="{0F807E48-DB8A-4C49-BBD1-5069ED59EFCA}" destId="{7064EE52-433E-42C6-A1F4-A9CAB3130D14}" srcOrd="2" destOrd="0" presId="urn:microsoft.com/office/officeart/2005/8/layout/orgChart1"/>
+    <dgm:cxn modelId="{00164BCD-B091-4C51-8C88-2E30D9760763}" type="presParOf" srcId="{6EB02B9D-B48E-4F74-BEEB-CD886ECA9650}" destId="{69094E96-8BCD-438A-81E0-D6D12AEE1FB3}" srcOrd="2" destOrd="0" presId="urn:microsoft.com/office/officeart/2005/8/layout/orgChart1"/>
+    <dgm:cxn modelId="{287AEAD3-394C-4EB9-909E-9D7F9CE69523}" type="presParOf" srcId="{6EB02B9D-B48E-4F74-BEEB-CD886ECA9650}" destId="{31BA29EB-C92B-447E-91DB-9E6AFFF76771}" srcOrd="3" destOrd="0" presId="urn:microsoft.com/office/officeart/2005/8/layout/orgChart1"/>
+    <dgm:cxn modelId="{32E85CF8-7AE3-4062-ACDA-438065C4AE92}" type="presParOf" srcId="{31BA29EB-C92B-447E-91DB-9E6AFFF76771}" destId="{273650D9-1C8F-4349-B7F9-B09994F9F05B}" srcOrd="0" destOrd="0" presId="urn:microsoft.com/office/officeart/2005/8/layout/orgChart1"/>
+    <dgm:cxn modelId="{ED2DED11-1D7F-4F8A-949F-23B9D4287114}" type="presParOf" srcId="{273650D9-1C8F-4349-B7F9-B09994F9F05B}" destId="{7AD2FE47-2D98-47A7-8A26-86754D239533}" srcOrd="0" destOrd="0" presId="urn:microsoft.com/office/officeart/2005/8/layout/orgChart1"/>
+    <dgm:cxn modelId="{9C39D310-0CE3-47B7-8C73-54F525A74411}" type="presParOf" srcId="{273650D9-1C8F-4349-B7F9-B09994F9F05B}" destId="{8E90278D-23A4-4B32-A7D1-90EB20BD4A9C}" srcOrd="1" destOrd="0" presId="urn:microsoft.com/office/officeart/2005/8/layout/orgChart1"/>
+    <dgm:cxn modelId="{3325DEBE-1A17-44BC-AD51-D68400C0BE6A}" type="presParOf" srcId="{31BA29EB-C92B-447E-91DB-9E6AFFF76771}" destId="{5A46A115-ACF9-4527-9F2A-711FF64BE034}" srcOrd="1" destOrd="0" presId="urn:microsoft.com/office/officeart/2005/8/layout/orgChart1"/>
+    <dgm:cxn modelId="{DE0EC84B-8AD0-49DE-A7EF-C16606111347}" type="presParOf" srcId="{31BA29EB-C92B-447E-91DB-9E6AFFF76771}" destId="{B582A885-FDA0-460D-BE5A-330E20727CEF}" srcOrd="2" destOrd="0" presId="urn:microsoft.com/office/officeart/2005/8/layout/orgChart1"/>
+    <dgm:cxn modelId="{9C9C1C8A-E772-4387-A740-F8A9A0332567}" type="presParOf" srcId="{6EB02B9D-B48E-4F74-BEEB-CD886ECA9650}" destId="{D52756C7-C0E0-4D8C-B187-C196040D712E}" srcOrd="4" destOrd="0" presId="urn:microsoft.com/office/officeart/2005/8/layout/orgChart1"/>
+    <dgm:cxn modelId="{A26B570B-AE4F-4D6E-B227-C305121C827E}" type="presParOf" srcId="{6EB02B9D-B48E-4F74-BEEB-CD886ECA9650}" destId="{6F6D5903-04D4-4089-9A3B-700C285D570B}" srcOrd="5" destOrd="0" presId="urn:microsoft.com/office/officeart/2005/8/layout/orgChart1"/>
+    <dgm:cxn modelId="{EE599087-1DDD-426D-AF4B-ABF4264C5AA9}" type="presParOf" srcId="{6F6D5903-04D4-4089-9A3B-700C285D570B}" destId="{467D0C3B-FFD9-4D0C-A57B-453879442E16}" srcOrd="0" destOrd="0" presId="urn:microsoft.com/office/officeart/2005/8/layout/orgChart1"/>
+    <dgm:cxn modelId="{BAEF05F1-7CD2-405D-8E3B-DD97426D5EC7}" type="presParOf" srcId="{467D0C3B-FFD9-4D0C-A57B-453879442E16}" destId="{95A5D490-3552-4497-9DA3-3A033048771F}" srcOrd="0" destOrd="0" presId="urn:microsoft.com/office/officeart/2005/8/layout/orgChart1"/>
+    <dgm:cxn modelId="{E3585453-7DF4-462E-A30F-7A6F84BA74C0}" type="presParOf" srcId="{467D0C3B-FFD9-4D0C-A57B-453879442E16}" destId="{6D89EA8B-CCE1-49C1-B597-7E80BDC19E8D}" srcOrd="1" destOrd="0" presId="urn:microsoft.com/office/officeart/2005/8/layout/orgChart1"/>
+    <dgm:cxn modelId="{CF919F89-0D53-4AA5-9432-3ACC4B990250}" type="presParOf" srcId="{6F6D5903-04D4-4089-9A3B-700C285D570B}" destId="{231AE89D-944B-49FC-982E-9F95A0D66102}" srcOrd="1" destOrd="0" presId="urn:microsoft.com/office/officeart/2005/8/layout/orgChart1"/>
+    <dgm:cxn modelId="{6EF468A7-9D21-4982-991C-7C407E8D505F}" type="presParOf" srcId="{6F6D5903-04D4-4089-9A3B-700C285D570B}" destId="{40E4D39B-CB0D-4039-8CE4-4A7261550508}" srcOrd="2" destOrd="0" presId="urn:microsoft.com/office/officeart/2005/8/layout/orgChart1"/>
+    <dgm:cxn modelId="{145428D7-8603-492F-9871-7FCA6A93A521}" type="presParOf" srcId="{6EB02B9D-B48E-4F74-BEEB-CD886ECA9650}" destId="{9845DD1B-5407-471C-A6DC-D545BB3EFFC5}" srcOrd="6" destOrd="0" presId="urn:microsoft.com/office/officeart/2005/8/layout/orgChart1"/>
+    <dgm:cxn modelId="{A63AFEAA-5C8E-4B81-9F4D-4F8C9B3BCF23}" type="presParOf" srcId="{6EB02B9D-B48E-4F74-BEEB-CD886ECA9650}" destId="{1E29A8EE-A3FB-45E6-BEE3-FF7340D635BB}" srcOrd="7" destOrd="0" presId="urn:microsoft.com/office/officeart/2005/8/layout/orgChart1"/>
+    <dgm:cxn modelId="{2C84E2F3-00C0-4A5F-B8E5-9C82F632274C}" type="presParOf" srcId="{1E29A8EE-A3FB-45E6-BEE3-FF7340D635BB}" destId="{554CF705-A421-4697-8178-419A1A0B9680}" srcOrd="0" destOrd="0" presId="urn:microsoft.com/office/officeart/2005/8/layout/orgChart1"/>
+    <dgm:cxn modelId="{D18BB98A-4CB7-4820-B499-1CD84E02DDFC}" type="presParOf" srcId="{554CF705-A421-4697-8178-419A1A0B9680}" destId="{A93EA4CC-B757-4605-8F49-33D6F5E10FF0}" srcOrd="0" destOrd="0" presId="urn:microsoft.com/office/officeart/2005/8/layout/orgChart1"/>
+    <dgm:cxn modelId="{16F19D2A-2C12-4DA4-B9DB-C2D6ED64297B}" type="presParOf" srcId="{554CF705-A421-4697-8178-419A1A0B9680}" destId="{676DFD61-9F11-405D-B31D-6B0F5C8D4182}" srcOrd="1" destOrd="0" presId="urn:microsoft.com/office/officeart/2005/8/layout/orgChart1"/>
+    <dgm:cxn modelId="{6BC8AD9D-0D02-41EB-B172-FECE7D89B7F6}" type="presParOf" srcId="{1E29A8EE-A3FB-45E6-BEE3-FF7340D635BB}" destId="{7893B5D8-CEBC-428D-8E49-0E98C8A69DEC}" srcOrd="1" destOrd="0" presId="urn:microsoft.com/office/officeart/2005/8/layout/orgChart1"/>
+    <dgm:cxn modelId="{C544BB1A-544C-4EE1-B688-B5A8723EAB73}" type="presParOf" srcId="{1E29A8EE-A3FB-45E6-BEE3-FF7340D635BB}" destId="{A5457F1D-3ECE-4252-A422-6DE7C1042E97}" srcOrd="2" destOrd="0" presId="urn:microsoft.com/office/officeart/2005/8/layout/orgChart1"/>
+    <dgm:cxn modelId="{C59D09D3-AEA5-4CDD-A030-951DE595EECE}" type="presParOf" srcId="{6EB02B9D-B48E-4F74-BEEB-CD886ECA9650}" destId="{36093C23-9F31-41F1-A4E4-3E3CEFD0A2A8}" srcOrd="8" destOrd="0" presId="urn:microsoft.com/office/officeart/2005/8/layout/orgChart1"/>
+    <dgm:cxn modelId="{84F07C4A-94E7-4B1E-A1A1-926F3629C63E}" type="presParOf" srcId="{6EB02B9D-B48E-4F74-BEEB-CD886ECA9650}" destId="{B594FBBA-C5CF-4912-8652-FC3D05A611C9}" srcOrd="9" destOrd="0" presId="urn:microsoft.com/office/officeart/2005/8/layout/orgChart1"/>
+    <dgm:cxn modelId="{A6F66DA4-837D-41AC-B03C-195472E0053F}" type="presParOf" srcId="{B594FBBA-C5CF-4912-8652-FC3D05A611C9}" destId="{D0441DBC-82CB-45D9-AD5D-A8E90C093AE5}" srcOrd="0" destOrd="0" presId="urn:microsoft.com/office/officeart/2005/8/layout/orgChart1"/>
+    <dgm:cxn modelId="{ABC2A9CD-95B3-4834-A55E-AB887D966BEF}" type="presParOf" srcId="{D0441DBC-82CB-45D9-AD5D-A8E90C093AE5}" destId="{C589C6E8-4DC2-434A-8B88-FBF6F38C6BE8}" srcOrd="0" destOrd="0" presId="urn:microsoft.com/office/officeart/2005/8/layout/orgChart1"/>
+    <dgm:cxn modelId="{8FA8EE78-6D0B-427F-A133-F58EC470F6D7}" type="presParOf" srcId="{D0441DBC-82CB-45D9-AD5D-A8E90C093AE5}" destId="{043CEB2C-EDCD-4B55-92A3-5B8A29BC9842}" srcOrd="1" destOrd="0" presId="urn:microsoft.com/office/officeart/2005/8/layout/orgChart1"/>
+    <dgm:cxn modelId="{EBB5D75F-2D80-4A4E-9AB0-519EA2B1B627}" type="presParOf" srcId="{B594FBBA-C5CF-4912-8652-FC3D05A611C9}" destId="{BBB3784C-930E-419B-A00F-FA0050F89B62}" srcOrd="1" destOrd="0" presId="urn:microsoft.com/office/officeart/2005/8/layout/orgChart1"/>
+    <dgm:cxn modelId="{5DE5E71D-7E95-4E50-9295-4D8F6EAB6B64}" type="presParOf" srcId="{B594FBBA-C5CF-4912-8652-FC3D05A611C9}" destId="{4224AFC0-CB61-4293-9DD1-241A70AD6654}" srcOrd="2" destOrd="0" presId="urn:microsoft.com/office/officeart/2005/8/layout/orgChart1"/>
+    <dgm:cxn modelId="{82EE0272-1EF3-4B9C-89DE-3B8F9C7BEDB3}" type="presParOf" srcId="{6EB02B9D-B48E-4F74-BEEB-CD886ECA9650}" destId="{0B9C6A28-2842-4AC1-A0D4-B3B52B885486}" srcOrd="10" destOrd="0" presId="urn:microsoft.com/office/officeart/2005/8/layout/orgChart1"/>
+    <dgm:cxn modelId="{50680601-3FAF-4C67-938B-546F89709AFE}" type="presParOf" srcId="{6EB02B9D-B48E-4F74-BEEB-CD886ECA9650}" destId="{7D479E64-28D8-408A-8D66-61D5DBC629E4}" srcOrd="11" destOrd="0" presId="urn:microsoft.com/office/officeart/2005/8/layout/orgChart1"/>
+    <dgm:cxn modelId="{25C94618-430A-43D7-BE7A-133D8A618049}" type="presParOf" srcId="{7D479E64-28D8-408A-8D66-61D5DBC629E4}" destId="{BFEED47A-A41C-4230-BFA5-BCC407C1F2F5}" srcOrd="0" destOrd="0" presId="urn:microsoft.com/office/officeart/2005/8/layout/orgChart1"/>
+    <dgm:cxn modelId="{12203572-A892-4CAA-A7DA-6E942DEE60B2}" type="presParOf" srcId="{BFEED47A-A41C-4230-BFA5-BCC407C1F2F5}" destId="{5E14A50A-3F37-41BA-8620-1CEB51F9EA9A}" srcOrd="0" destOrd="0" presId="urn:microsoft.com/office/officeart/2005/8/layout/orgChart1"/>
+    <dgm:cxn modelId="{8BCB3082-E93D-4ACA-8CB5-7E4D3E46BDC4}" type="presParOf" srcId="{BFEED47A-A41C-4230-BFA5-BCC407C1F2F5}" destId="{D9682927-412B-45CD-B3AA-EF259854CBB5}" srcOrd="1" destOrd="0" presId="urn:microsoft.com/office/officeart/2005/8/layout/orgChart1"/>
+    <dgm:cxn modelId="{BDAF4944-4CD2-419C-92F1-D2CB7D20CD2D}" type="presParOf" srcId="{7D479E64-28D8-408A-8D66-61D5DBC629E4}" destId="{C267D465-3A96-4F46-BE66-4A4835FC085E}" srcOrd="1" destOrd="0" presId="urn:microsoft.com/office/officeart/2005/8/layout/orgChart1"/>
+    <dgm:cxn modelId="{26DDA80E-44F7-4EF3-A1B1-A08E2DE469F5}" type="presParOf" srcId="{7D479E64-28D8-408A-8D66-61D5DBC629E4}" destId="{8D274CEA-D813-40C5-98D5-EB277E1C6FE6}" srcOrd="2" destOrd="0" presId="urn:microsoft.com/office/officeart/2005/8/layout/orgChart1"/>
+    <dgm:cxn modelId="{A5D2A428-177B-4575-B7E3-4A922844FC77}" type="presParOf" srcId="{3845CB75-AE08-4E4F-9775-0F51FB4D059F}" destId="{6993FC59-A817-41CC-9C12-67FDEB9B0C16}" srcOrd="2" destOrd="0" presId="urn:microsoft.com/office/officeart/2005/8/layout/orgChart1"/>
+    <dgm:cxn modelId="{E8D886E1-383B-4E53-87EA-14D2D5B486FB}" type="presParOf" srcId="{8C54E427-6A29-4372-ACE7-AA71EFD8FCAA}" destId="{498BD2F3-67E1-45E9-B05A-6368C3565D34}" srcOrd="8" destOrd="0" presId="urn:microsoft.com/office/officeart/2005/8/layout/orgChart1"/>
+    <dgm:cxn modelId="{507461F9-9929-49CC-9EAC-9FC304CD5DE0}" type="presParOf" srcId="{8C54E427-6A29-4372-ACE7-AA71EFD8FCAA}" destId="{189534DA-8E9A-4812-A50B-AC9178C323A2}" srcOrd="9" destOrd="0" presId="urn:microsoft.com/office/officeart/2005/8/layout/orgChart1"/>
+    <dgm:cxn modelId="{D9FB823A-7C30-439B-B613-2E795EE41348}" type="presParOf" srcId="{189534DA-8E9A-4812-A50B-AC9178C323A2}" destId="{75DB38A3-5388-4F8D-BD7C-4B6A9A789449}" srcOrd="0" destOrd="0" presId="urn:microsoft.com/office/officeart/2005/8/layout/orgChart1"/>
+    <dgm:cxn modelId="{85433A7D-E386-4A72-BD9C-FE4C95DDD3DC}" type="presParOf" srcId="{75DB38A3-5388-4F8D-BD7C-4B6A9A789449}" destId="{E5BA3E5A-2C07-47D4-BF4E-C77CFD8FC063}" srcOrd="0" destOrd="0" presId="urn:microsoft.com/office/officeart/2005/8/layout/orgChart1"/>
+    <dgm:cxn modelId="{84AB7613-15EE-47BB-8EA1-979F87263D31}" type="presParOf" srcId="{75DB38A3-5388-4F8D-BD7C-4B6A9A789449}" destId="{5B215F29-7528-4809-BA2C-9F00A0CB2CDB}" srcOrd="1" destOrd="0" presId="urn:microsoft.com/office/officeart/2005/8/layout/orgChart1"/>
+    <dgm:cxn modelId="{B00DC769-9265-4DED-B524-7602C09E9FA3}" type="presParOf" srcId="{189534DA-8E9A-4812-A50B-AC9178C323A2}" destId="{0447A3CC-79BA-4186-ACD3-D42E2DC0EBC0}" srcOrd="1" destOrd="0" presId="urn:microsoft.com/office/officeart/2005/8/layout/orgChart1"/>
+    <dgm:cxn modelId="{3536656A-D8AC-4196-BC67-0436A867A3FA}" type="presParOf" srcId="{189534DA-8E9A-4812-A50B-AC9178C323A2}" destId="{59EDB9B0-866C-45EF-BC6A-5886ED57734A}" srcOrd="2" destOrd="0" presId="urn:microsoft.com/office/officeart/2005/8/layout/orgChart1"/>
+    <dgm:cxn modelId="{2324D915-C9D1-47EE-87E7-BEA6CB0DA6AE}" type="presParOf" srcId="{8C54E427-6A29-4372-ACE7-AA71EFD8FCAA}" destId="{1BCAAE3E-3BBA-41A8-88A3-33923F26206F}" srcOrd="10" destOrd="0" presId="urn:microsoft.com/office/officeart/2005/8/layout/orgChart1"/>
+    <dgm:cxn modelId="{F0548AEA-463B-4715-A8C6-4FF842FECD92}" type="presParOf" srcId="{8C54E427-6A29-4372-ACE7-AA71EFD8FCAA}" destId="{2917E3E7-574D-437B-BA97-362ED133692C}" srcOrd="11" destOrd="0" presId="urn:microsoft.com/office/officeart/2005/8/layout/orgChart1"/>
+    <dgm:cxn modelId="{63F13D10-E27B-497B-92C2-0D058D3EDB85}" type="presParOf" srcId="{2917E3E7-574D-437B-BA97-362ED133692C}" destId="{EB3393B4-84A3-4A77-8C07-9635A20BA473}" srcOrd="0" destOrd="0" presId="urn:microsoft.com/office/officeart/2005/8/layout/orgChart1"/>
+    <dgm:cxn modelId="{CDA847B5-B6C8-490C-8F96-9A5E5FD60217}" type="presParOf" srcId="{EB3393B4-84A3-4A77-8C07-9635A20BA473}" destId="{0C81C712-C0B7-4A3D-A7E6-D244645AD659}" srcOrd="0" destOrd="0" presId="urn:microsoft.com/office/officeart/2005/8/layout/orgChart1"/>
+    <dgm:cxn modelId="{83533235-0E5D-4D03-88B1-1EE4EE8B1734}" type="presParOf" srcId="{EB3393B4-84A3-4A77-8C07-9635A20BA473}" destId="{54D33543-AD24-4735-9C2A-791B6D4D3AEB}" srcOrd="1" destOrd="0" presId="urn:microsoft.com/office/officeart/2005/8/layout/orgChart1"/>
+    <dgm:cxn modelId="{0E43E1B9-15CA-48BD-800B-E37D3B3A6D4B}" type="presParOf" srcId="{2917E3E7-574D-437B-BA97-362ED133692C}" destId="{CD3C4653-CF1B-4B34-A1C1-03FDA3D77285}" srcOrd="1" destOrd="0" presId="urn:microsoft.com/office/officeart/2005/8/layout/orgChart1"/>
+    <dgm:cxn modelId="{6ED8FA43-8ED0-4F51-81F7-8F26F74CF5B7}" type="presParOf" srcId="{2917E3E7-574D-437B-BA97-362ED133692C}" destId="{1D3846BC-057B-4103-9AB3-099F0B176C3F}" srcOrd="2" destOrd="0" presId="urn:microsoft.com/office/officeart/2005/8/layout/orgChart1"/>
+    <dgm:cxn modelId="{18BCAE04-E152-4EE2-B4CD-F4B9DDB9A698}" type="presParOf" srcId="{8C54E427-6A29-4372-ACE7-AA71EFD8FCAA}" destId="{C960D460-49DA-4593-BF11-E88C4954587B}" srcOrd="12" destOrd="0" presId="urn:microsoft.com/office/officeart/2005/8/layout/orgChart1"/>
+    <dgm:cxn modelId="{0EDCEB5D-7B53-4A5E-B48C-709936769984}" type="presParOf" srcId="{8C54E427-6A29-4372-ACE7-AA71EFD8FCAA}" destId="{C10EC78D-8623-4096-9860-0EBD83E0748B}" srcOrd="13" destOrd="0" presId="urn:microsoft.com/office/officeart/2005/8/layout/orgChart1"/>
+    <dgm:cxn modelId="{3F0B5BBC-3F88-46B7-A586-FFE5B84FC648}" type="presParOf" srcId="{C10EC78D-8623-4096-9860-0EBD83E0748B}" destId="{96DD43E8-D7C8-4934-9921-B4112EA5ACBF}" srcOrd="0" destOrd="0" presId="urn:microsoft.com/office/officeart/2005/8/layout/orgChart1"/>
+    <dgm:cxn modelId="{DC56A628-9A39-485B-BD93-E75BFCA808E8}" type="presParOf" srcId="{96DD43E8-D7C8-4934-9921-B4112EA5ACBF}" destId="{BAC9CE1A-3F3A-433D-9FFE-589EC454647F}" srcOrd="0" destOrd="0" presId="urn:microsoft.com/office/officeart/2005/8/layout/orgChart1"/>
+    <dgm:cxn modelId="{70DFC055-7A74-4BCE-8B70-98EF3BE278F1}" type="presParOf" srcId="{96DD43E8-D7C8-4934-9921-B4112EA5ACBF}" destId="{DA0A544E-5845-4BA9-9ED7-418E0268EC7E}" srcOrd="1" destOrd="0" presId="urn:microsoft.com/office/officeart/2005/8/layout/orgChart1"/>
+    <dgm:cxn modelId="{ADC4BB42-215F-456A-BC0E-0E34E6F807A6}" type="presParOf" srcId="{C10EC78D-8623-4096-9860-0EBD83E0748B}" destId="{04BA8659-5A7C-40C9-A470-F278D04A8BC4}" srcOrd="1" destOrd="0" presId="urn:microsoft.com/office/officeart/2005/8/layout/orgChart1"/>
+    <dgm:cxn modelId="{6EAECAFF-988B-4245-9C85-21CB179AA1CC}" type="presParOf" srcId="{C10EC78D-8623-4096-9860-0EBD83E0748B}" destId="{C32E0D66-BEA1-4E4C-9CCC-E035790C7D5D}" srcOrd="2" destOrd="0" presId="urn:microsoft.com/office/officeart/2005/8/layout/orgChart1"/>
+    <dgm:cxn modelId="{B3730F19-1CF8-4E5A-B3E1-65C08695495F}" type="presParOf" srcId="{8C54E427-6A29-4372-ACE7-AA71EFD8FCAA}" destId="{A5075330-0A1C-457B-8C0B-2070E4671AD3}" srcOrd="14" destOrd="0" presId="urn:microsoft.com/office/officeart/2005/8/layout/orgChart1"/>
+    <dgm:cxn modelId="{7D037D1A-2D69-474D-B536-3D1330811427}" type="presParOf" srcId="{8C54E427-6A29-4372-ACE7-AA71EFD8FCAA}" destId="{DC245EE4-59BF-426E-AC1E-91BEC8E549D4}" srcOrd="15" destOrd="0" presId="urn:microsoft.com/office/officeart/2005/8/layout/orgChart1"/>
+    <dgm:cxn modelId="{0910220F-4F27-4D14-9E5C-F98DE8907395}" type="presParOf" srcId="{DC245EE4-59BF-426E-AC1E-91BEC8E549D4}" destId="{30526CBE-B44C-4CCA-AD9C-A534189234C5}" srcOrd="0" destOrd="0" presId="urn:microsoft.com/office/officeart/2005/8/layout/orgChart1"/>
+    <dgm:cxn modelId="{836F94DD-0879-4E1B-B796-322683F3C685}" type="presParOf" srcId="{30526CBE-B44C-4CCA-AD9C-A534189234C5}" destId="{6D8151D4-3E71-470E-A8F9-5A38E03FAC20}" srcOrd="0" destOrd="0" presId="urn:microsoft.com/office/officeart/2005/8/layout/orgChart1"/>
+    <dgm:cxn modelId="{CB1F840D-C87A-4D84-ACFC-9A14C18E69E1}" type="presParOf" srcId="{30526CBE-B44C-4CCA-AD9C-A534189234C5}" destId="{AEDF01EA-0595-4890-9931-38A72682F897}" srcOrd="1" destOrd="0" presId="urn:microsoft.com/office/officeart/2005/8/layout/orgChart1"/>
+    <dgm:cxn modelId="{D0803421-8FF6-4768-957A-FA26320F15BE}" type="presParOf" srcId="{DC245EE4-59BF-426E-AC1E-91BEC8E549D4}" destId="{76509DE3-6C22-473B-96F6-41CC85D9DEC4}" srcOrd="1" destOrd="0" presId="urn:microsoft.com/office/officeart/2005/8/layout/orgChart1"/>
+    <dgm:cxn modelId="{75CACF95-0B76-4636-8C57-963073B44A52}" type="presParOf" srcId="{DC245EE4-59BF-426E-AC1E-91BEC8E549D4}" destId="{2FDC3ABB-DC5A-45C8-A11E-0D402359AE7E}" srcOrd="2" destOrd="0" presId="urn:microsoft.com/office/officeart/2005/8/layout/orgChart1"/>
+    <dgm:cxn modelId="{9B280527-DD1A-4D88-9620-521086BA5F33}" type="presParOf" srcId="{63493028-AD5A-4C2B-9748-68B138E51FCD}" destId="{B123BB42-CD95-43CA-8A72-32A8E7DBEEBD}" srcOrd="2" destOrd="0" presId="urn:microsoft.com/office/officeart/2005/8/layout/orgChart1"/>
+    <dgm:cxn modelId="{FD3F8CB2-9523-4629-8243-C0BA2E30FA0D}" type="presParOf" srcId="{EAF8E163-621B-4B46-A0CB-210FC1774748}" destId="{0538FB68-9B0B-4CBB-B171-9682787E253B}" srcOrd="6" destOrd="0" presId="urn:microsoft.com/office/officeart/2005/8/layout/orgChart1"/>
+    <dgm:cxn modelId="{EC89C234-0F5D-45FA-B42B-3B2EEDB40EF0}" type="presParOf" srcId="{EAF8E163-621B-4B46-A0CB-210FC1774748}" destId="{79A52E30-4386-4423-8137-2609E826C1F7}" srcOrd="7" destOrd="0" presId="urn:microsoft.com/office/officeart/2005/8/layout/orgChart1"/>
+    <dgm:cxn modelId="{66645998-08FC-40FD-83CD-01C7A2B9F136}" type="presParOf" srcId="{79A52E30-4386-4423-8137-2609E826C1F7}" destId="{81340A5B-54D4-4A62-9D02-872B0330C8C2}" srcOrd="0" destOrd="0" presId="urn:microsoft.com/office/officeart/2005/8/layout/orgChart1"/>
+    <dgm:cxn modelId="{B22D375C-CA2B-464E-8E44-19BF9773B08D}" type="presParOf" srcId="{81340A5B-54D4-4A62-9D02-872B0330C8C2}" destId="{C07ADE03-DF30-4E4E-AC95-1E6ABD6CEAA0}" srcOrd="0" destOrd="0" presId="urn:microsoft.com/office/officeart/2005/8/layout/orgChart1"/>
+    <dgm:cxn modelId="{81B202E8-BF3E-4379-8D29-E32DB0366B14}" type="presParOf" srcId="{81340A5B-54D4-4A62-9D02-872B0330C8C2}" destId="{4ADBEF95-D2DF-453D-8265-78082E33C3B1}" srcOrd="1" destOrd="0" presId="urn:microsoft.com/office/officeart/2005/8/layout/orgChart1"/>
+    <dgm:cxn modelId="{6019746A-14BC-42AF-B91C-0E211EEEADDD}" type="presParOf" srcId="{79A52E30-4386-4423-8137-2609E826C1F7}" destId="{416C4358-0758-4856-A676-471566D01B18}" srcOrd="1" destOrd="0" presId="urn:microsoft.com/office/officeart/2005/8/layout/orgChart1"/>
+    <dgm:cxn modelId="{C3C4394E-336D-4144-95A8-59BD6D810981}" type="presParOf" srcId="{416C4358-0758-4856-A676-471566D01B18}" destId="{CD186F21-138D-463E-8E53-3582CFDAE5C5}" srcOrd="0" destOrd="0" presId="urn:microsoft.com/office/officeart/2005/8/layout/orgChart1"/>
+    <dgm:cxn modelId="{CAD19431-9605-453B-A0FC-D69AF4CDEF7A}" type="presParOf" srcId="{416C4358-0758-4856-A676-471566D01B18}" destId="{39CC6C74-5EB2-4004-8CC5-FB87AB574B62}" srcOrd="1" destOrd="0" presId="urn:microsoft.com/office/officeart/2005/8/layout/orgChart1"/>
+    <dgm:cxn modelId="{CA2C2F6C-B73E-45AA-9F94-AC5372687D81}" type="presParOf" srcId="{39CC6C74-5EB2-4004-8CC5-FB87AB574B62}" destId="{05195AB4-7F49-4684-A03C-4F27173A8281}" srcOrd="0" destOrd="0" presId="urn:microsoft.com/office/officeart/2005/8/layout/orgChart1"/>
+    <dgm:cxn modelId="{C979F33B-F1D4-44A6-B2BE-357B38A8E13E}" type="presParOf" srcId="{05195AB4-7F49-4684-A03C-4F27173A8281}" destId="{9975B7EE-181E-4C68-90A4-5CDF41DB1B2F}" srcOrd="0" destOrd="0" presId="urn:microsoft.com/office/officeart/2005/8/layout/orgChart1"/>
+    <dgm:cxn modelId="{F313AFDC-8FB2-49D6-9761-E70AC047CE66}" type="presParOf" srcId="{05195AB4-7F49-4684-A03C-4F27173A8281}" destId="{49D94ECB-9DD8-4315-AE77-D9FBD4193A3B}" srcOrd="1" destOrd="0" presId="urn:microsoft.com/office/officeart/2005/8/layout/orgChart1"/>
+    <dgm:cxn modelId="{A3D2FFB1-D59C-4046-B5F6-8C3006E9E069}" type="presParOf" srcId="{39CC6C74-5EB2-4004-8CC5-FB87AB574B62}" destId="{49AB6F66-1096-4CF0-B15F-B0D6CE1DB270}" srcOrd="1" destOrd="0" presId="urn:microsoft.com/office/officeart/2005/8/layout/orgChart1"/>
+    <dgm:cxn modelId="{58B74DA6-BC5C-425B-AE34-40452A1EB5A4}" type="presParOf" srcId="{39CC6C74-5EB2-4004-8CC5-FB87AB574B62}" destId="{FF862F27-FDB6-4401-9697-F89171E06315}" srcOrd="2" destOrd="0" presId="urn:microsoft.com/office/officeart/2005/8/layout/orgChart1"/>
+    <dgm:cxn modelId="{107ED881-144B-462C-9C0A-A3F800899AF5}" type="presParOf" srcId="{416C4358-0758-4856-A676-471566D01B18}" destId="{F9952E48-0B69-4012-A746-BC092B5EBFAE}" srcOrd="2" destOrd="0" presId="urn:microsoft.com/office/officeart/2005/8/layout/orgChart1"/>
+    <dgm:cxn modelId="{47C8B53F-E528-40C0-8D50-6283B4A06FE5}" type="presParOf" srcId="{416C4358-0758-4856-A676-471566D01B18}" destId="{B6EE2B32-906A-4690-A20E-A2CB28EE736D}" srcOrd="3" destOrd="0" presId="urn:microsoft.com/office/officeart/2005/8/layout/orgChart1"/>
+    <dgm:cxn modelId="{AAB1D697-5CE3-49E0-9CCE-78C37C0B92CF}" type="presParOf" srcId="{B6EE2B32-906A-4690-A20E-A2CB28EE736D}" destId="{0FC211AC-1822-4BA5-AE66-DAB4C1119F4B}" srcOrd="0" destOrd="0" presId="urn:microsoft.com/office/officeart/2005/8/layout/orgChart1"/>
+    <dgm:cxn modelId="{1087C13B-33E5-462E-A089-B580123E7C26}" type="presParOf" srcId="{0FC211AC-1822-4BA5-AE66-DAB4C1119F4B}" destId="{B7516307-3C27-4D09-9BA0-9B7340802690}" srcOrd="0" destOrd="0" presId="urn:microsoft.com/office/officeart/2005/8/layout/orgChart1"/>
+    <dgm:cxn modelId="{E5AE0BD2-4279-434B-A017-4E5D9DADB840}" type="presParOf" srcId="{0FC211AC-1822-4BA5-AE66-DAB4C1119F4B}" destId="{8F84FFA8-4E4E-4CED-9810-A046901FC63E}" srcOrd="1" destOrd="0" presId="urn:microsoft.com/office/officeart/2005/8/layout/orgChart1"/>
+    <dgm:cxn modelId="{86FD948B-DBEF-469F-8693-AD983D7DBFF3}" type="presParOf" srcId="{B6EE2B32-906A-4690-A20E-A2CB28EE736D}" destId="{D149E6E3-9981-4302-A112-5718414916A9}" srcOrd="1" destOrd="0" presId="urn:microsoft.com/office/officeart/2005/8/layout/orgChart1"/>
+    <dgm:cxn modelId="{5693BBAB-3914-424B-A276-10ED8B3AF261}" type="presParOf" srcId="{B6EE2B32-906A-4690-A20E-A2CB28EE736D}" destId="{B6718910-3C97-4DF0-AD4E-DA9A9FC4668F}" srcOrd="2" destOrd="0" presId="urn:microsoft.com/office/officeart/2005/8/layout/orgChart1"/>
+    <dgm:cxn modelId="{62ACBFFB-332D-468D-B2BF-2B5C0F8E865B}" type="presParOf" srcId="{79A52E30-4386-4423-8137-2609E826C1F7}" destId="{692A0089-A04C-48F3-94D6-D52222E0B99A}" srcOrd="2" destOrd="0" presId="urn:microsoft.com/office/officeart/2005/8/layout/orgChart1"/>
+    <dgm:cxn modelId="{3531E0DF-D837-4FC6-9337-82BA26627C05}" type="presParOf" srcId="{F6339170-DAA0-40AB-82A7-23EE1800BD85}" destId="{166AD63A-4723-4AD5-B99E-027189DC3526}" srcOrd="2" destOrd="0" presId="urn:microsoft.com/office/officeart/2005/8/layout/orgChart1"/>
   </dgm:cxnLst>
   <dgm:bg/>
   <dgm:whole/>
@@ -12804,10 +14249,10 @@
   <a:themeElements>
     <a:clrScheme name="Kantoor">
       <a:dk1>
-        <a:sysClr val="windowText" lastClr="000000"/>
+        <a:sysClr val="windowText" lastClr="4B4B4B"/>
       </a:dk1>
       <a:lt1>
-        <a:sysClr val="window" lastClr="FFFFFF"/>
+        <a:sysClr val="window" lastClr="F5F5EE"/>
       </a:lt1>
       <a:dk2>
         <a:srgbClr val="44546A"/>
@@ -13084,7 +14529,7 @@
 </file>
 
 <file path=customXml/itemProps2.xml><?xml version="1.0" encoding="utf-8"?>
-<ds:datastoreItem xmlns:ds="http://schemas.openxmlformats.org/officeDocument/2006/customXml" ds:itemID="{0FA59279-0D58-4FAA-9BE2-035A0C662709}">
+<ds:datastoreItem xmlns:ds="http://schemas.openxmlformats.org/officeDocument/2006/customXml" ds:itemID="{4592B0AB-D603-4128-9621-9C8B30EC771A}">
   <ds:schemaRefs>
     <ds:schemaRef ds:uri="http://schemas.openxmlformats.org/officeDocument/2006/bibliography"/>
   </ds:schemaRefs>
